--- a/lsp-ince/src/org/howard/edu/lsp/midterm/exam/Amir Ince .docx
+++ b/lsp-ince/src/org/howard/edu/lsp/midterm/exam/Amir Ince .docx
@@ -62,7 +62,13 @@
         <w:rPr>
           <w:b/>
         </w:rPr>
-        <w:t>Large Scale Programming, Fall 2022</w:t>
+        <w:t>Large Scale Programming</w:t>
+      </w:r>
+      <w:r>
+        <w:rPr>
+          <w:b/>
+        </w:rPr>
+        <w:t>, Fall 2022</w:t>
       </w:r>
     </w:p>
     <w:p>
@@ -93,7 +99,14 @@
           <w:b/>
           <w:u w:val="single"/>
         </w:rPr>
-        <w:t xml:space="preserve">First Exam </w:t>
+        <w:t>First</w:t>
+      </w:r>
+      <w:r>
+        <w:rPr>
+          <w:b/>
+          <w:u w:val="single"/>
+        </w:rPr>
+        <w:t xml:space="preserve"> Exam </w:t>
       </w:r>
     </w:p>
     <w:p>
@@ -160,6 +173,7 @@
         </w:rPr>
         <w:t>Name</w:t>
       </w:r>
+      <w:proofErr w:type="gramStart"/>
       <w:r>
         <w:rPr>
           <w:b/>
@@ -172,7 +186,15 @@
           <w:b/>
           <w:u w:val="single"/>
         </w:rPr>
-        <w:t>Amir Ince</w:t>
+        <w:t>Amir</w:t>
+      </w:r>
+      <w:proofErr w:type="gramEnd"/>
+      <w:r>
+        <w:rPr>
+          <w:b/>
+          <w:u w:val="single"/>
+        </w:rPr>
+        <w:t xml:space="preserve"> Ince</w:t>
       </w:r>
       <w:r>
         <w:rPr>
@@ -212,7 +234,13 @@
         <w:rPr>
           <w:b/>
         </w:rPr>
-        <w:t xml:space="preserve">Instructions: </w:t>
+        <w:t>Instructions:</w:t>
+      </w:r>
+      <w:r>
+        <w:rPr>
+          <w:b/>
+        </w:rPr>
+        <w:t xml:space="preserve"> </w:t>
       </w:r>
     </w:p>
     <w:p>
@@ -233,7 +261,7 @@
       <w:pPr>
         <w:numPr>
           <w:ilvl w:val="0"/>
-          <w:numId w:val="21"/>
+          <w:numId w:val="30"/>
         </w:numPr>
         <w:spacing w:before="100" w:beforeAutospacing="1" w:after="100" w:afterAutospacing="1"/>
         <w:rPr>
@@ -251,7 +279,7 @@
       <w:pPr>
         <w:numPr>
           <w:ilvl w:val="0"/>
-          <w:numId w:val="21"/>
+          <w:numId w:val="30"/>
         </w:numPr>
         <w:spacing w:before="100" w:beforeAutospacing="1" w:after="100" w:afterAutospacing="1"/>
         <w:rPr>
@@ -347,21 +375,37 @@
           <w:b/>
           <w:bCs/>
         </w:rPr>
-        <w:t xml:space="preserve"> here, or just e-mail it to me, whichever is easiest)</w:t>
-      </w:r>
-    </w:p>
-    <w:p>
-      <w:pPr>
+        <w:t xml:space="preserve"> here</w:t>
+      </w:r>
+      <w:r>
         <w:rPr>
           <w:rFonts w:ascii="Times New Roman" w:eastAsia="Times New Roman" w:hAnsi="Times New Roman" w:cs="Times New Roman"/>
-        </w:rPr>
-      </w:pPr>
+          <w:b/>
+          <w:bCs/>
+        </w:rPr>
+        <w:t>, or just e-mail it to me, whichever is easiest</w:t>
+      </w:r>
       <w:r>
         <w:rPr>
           <w:rFonts w:ascii="Times New Roman" w:eastAsia="Times New Roman" w:hAnsi="Times New Roman" w:cs="Times New Roman"/>
           <w:b/>
           <w:bCs/>
         </w:rPr>
+        <w:t>)</w:t>
+      </w:r>
+    </w:p>
+    <w:p>
+      <w:pPr>
+        <w:rPr>
+          <w:rFonts w:ascii="Times New Roman" w:eastAsia="Times New Roman" w:hAnsi="Times New Roman" w:cs="Times New Roman"/>
+        </w:rPr>
+      </w:pPr>
+      <w:r>
+        <w:rPr>
+          <w:rFonts w:ascii="Times New Roman" w:eastAsia="Times New Roman" w:hAnsi="Times New Roman" w:cs="Times New Roman"/>
+          <w:b/>
+          <w:bCs/>
+        </w:rPr>
         <w:t>org.howard.edu.lsp.midterm.problem1 (</w:t>
       </w:r>
       <w:r>
@@ -511,6 +555,7 @@
           <w:rFonts w:ascii="Times New Roman" w:hAnsi="Times New Roman" w:cs="Times New Roman"/>
           <w:b/>
         </w:rPr>
+        <w:lastRenderedPageBreak/>
         <w:t>Section 1: True/False</w:t>
       </w:r>
       <w:r>
@@ -524,7 +569,13 @@
         <w:rPr>
           <w:b/>
         </w:rPr>
-        <w:t>– mark answer in an appropriate manner, i.e., highlight in another color, write the answer, etc. (25 pts.)</w:t>
+        <w:t>– mark answer in an appropriate manner, i.e., highlight in another color, write the answer, etc.</w:t>
+      </w:r>
+      <w:r>
+        <w:rPr>
+          <w:b/>
+        </w:rPr>
+        <w:t xml:space="preserve"> (25 pts.)</w:t>
       </w:r>
     </w:p>
     <w:p>
@@ -538,7 +589,7 @@
       <w:pPr>
         <w:numPr>
           <w:ilvl w:val="0"/>
-          <w:numId w:val="3"/>
+          <w:numId w:val="5"/>
         </w:numPr>
       </w:pPr>
       <w:r>
@@ -551,14 +602,20 @@
         <w:t xml:space="preserve">  F</w:t>
       </w:r>
       <w:r>
-        <w:t xml:space="preserve"> Java code is commonly referred to as “write-once run anywhere” because the .class files that the jvm produces can execute on many different hardware platforms.</w:t>
+        <w:t xml:space="preserve"> Java code is commonly referred to as “write-once run anywhere” because the .class files that the jvm produces can execute on many different hardware</w:t>
+      </w:r>
+      <w:r>
+        <w:t xml:space="preserve"> platforms</w:t>
+      </w:r>
+      <w:r>
+        <w:t>.</w:t>
       </w:r>
     </w:p>
     <w:p>
       <w:pPr>
         <w:numPr>
           <w:ilvl w:val="0"/>
-          <w:numId w:val="3"/>
+          <w:numId w:val="5"/>
         </w:numPr>
       </w:pPr>
       <w:r>
@@ -591,7 +648,7 @@
         <w:pStyle w:val="ListParagraph"/>
         <w:numPr>
           <w:ilvl w:val="0"/>
-          <w:numId w:val="3"/>
+          <w:numId w:val="5"/>
         </w:numPr>
       </w:pPr>
       <w:r>
@@ -615,7 +672,7 @@
         <w:pStyle w:val="ListParagraph"/>
         <w:numPr>
           <w:ilvl w:val="0"/>
-          <w:numId w:val="3"/>
+          <w:numId w:val="5"/>
         </w:numPr>
       </w:pPr>
       <w:r>
@@ -656,7 +713,7 @@
       <w:pPr>
         <w:numPr>
           <w:ilvl w:val="0"/>
-          <w:numId w:val="3"/>
+          <w:numId w:val="5"/>
         </w:numPr>
       </w:pPr>
       <w:r>
@@ -679,7 +736,7 @@
       <w:pPr>
         <w:numPr>
           <w:ilvl w:val="0"/>
-          <w:numId w:val="3"/>
+          <w:numId w:val="5"/>
         </w:numPr>
       </w:pPr>
       <w:r>
@@ -699,7 +756,7 @@
       <w:pPr>
         <w:numPr>
           <w:ilvl w:val="0"/>
-          <w:numId w:val="3"/>
+          <w:numId w:val="5"/>
         </w:numPr>
       </w:pPr>
       <w:r>
@@ -722,7 +779,7 @@
       <w:pPr>
         <w:numPr>
           <w:ilvl w:val="0"/>
-          <w:numId w:val="3"/>
+          <w:numId w:val="5"/>
         </w:numPr>
         <w:autoSpaceDE w:val="0"/>
         <w:autoSpaceDN w:val="0"/>
@@ -768,7 +825,7 @@
       <w:pPr>
         <w:numPr>
           <w:ilvl w:val="0"/>
-          <w:numId w:val="3"/>
+          <w:numId w:val="5"/>
         </w:numPr>
         <w:autoSpaceDE w:val="0"/>
         <w:autoSpaceDN w:val="0"/>
@@ -811,7 +868,7 @@
       <w:pPr>
         <w:numPr>
           <w:ilvl w:val="0"/>
-          <w:numId w:val="3"/>
+          <w:numId w:val="5"/>
         </w:numPr>
         <w:autoSpaceDE w:val="0"/>
         <w:autoSpaceDN w:val="0"/>
@@ -847,7 +904,7 @@
       <w:pPr>
         <w:numPr>
           <w:ilvl w:val="0"/>
-          <w:numId w:val="3"/>
+          <w:numId w:val="5"/>
         </w:numPr>
         <w:autoSpaceDE w:val="0"/>
         <w:autoSpaceDN w:val="0"/>
@@ -883,7 +940,7 @@
       <w:pPr>
         <w:numPr>
           <w:ilvl w:val="0"/>
-          <w:numId w:val="3"/>
+          <w:numId w:val="5"/>
         </w:numPr>
       </w:pPr>
       <w:r>
@@ -912,7 +969,7 @@
       <w:pPr>
         <w:numPr>
           <w:ilvl w:val="0"/>
-          <w:numId w:val="3"/>
+          <w:numId w:val="5"/>
         </w:numPr>
       </w:pPr>
       <w:r>
@@ -938,9 +995,10 @@
       <w:pPr>
         <w:numPr>
           <w:ilvl w:val="0"/>
-          <w:numId w:val="3"/>
-        </w:numPr>
-      </w:pPr>
+          <w:numId w:val="5"/>
+        </w:numPr>
+      </w:pPr>
+      <w:proofErr w:type="gramStart"/>
       <w:r>
         <w:t xml:space="preserve">T  </w:t>
       </w:r>
@@ -950,6 +1008,7 @@
         </w:rPr>
         <w:t>F</w:t>
       </w:r>
+      <w:proofErr w:type="gramEnd"/>
       <w:r>
         <w:rPr>
           <w:b/>
@@ -965,9 +1024,10 @@
         <w:pStyle w:val="ListParagraph"/>
         <w:numPr>
           <w:ilvl w:val="0"/>
-          <w:numId w:val="3"/>
-        </w:numPr>
-      </w:pPr>
+          <w:numId w:val="5"/>
+        </w:numPr>
+      </w:pPr>
+      <w:proofErr w:type="gramStart"/>
       <w:r>
         <w:rPr>
           <w:bCs/>
@@ -987,6 +1047,7 @@
         </w:rPr>
         <w:t>F</w:t>
       </w:r>
+      <w:proofErr w:type="gramEnd"/>
       <w:r>
         <w:rPr>
           <w:b/>
@@ -1003,7 +1064,7 @@
         <w:pStyle w:val="ListParagraph"/>
         <w:numPr>
           <w:ilvl w:val="0"/>
-          <w:numId w:val="3"/>
+          <w:numId w:val="5"/>
         </w:numPr>
         <w:autoSpaceDE w:val="0"/>
         <w:autoSpaceDN w:val="0"/>
@@ -1031,7 +1092,7 @@
         <w:pStyle w:val="ListParagraph"/>
         <w:numPr>
           <w:ilvl w:val="0"/>
-          <w:numId w:val="3"/>
+          <w:numId w:val="5"/>
         </w:numPr>
       </w:pPr>
       <w:r>
@@ -1062,7 +1123,39 @@
       <w:pPr>
         <w:numPr>
           <w:ilvl w:val="0"/>
-          <w:numId w:val="3"/>
+          <w:numId w:val="5"/>
+        </w:numPr>
+      </w:pPr>
+      <w:r>
+        <w:t xml:space="preserve">T </w:t>
+      </w:r>
+      <w:r>
+        <w:t xml:space="preserve"> </w:t>
+      </w:r>
+      <w:r>
+        <w:rPr>
+          <w:highlight w:val="yellow"/>
+        </w:rPr>
+        <w:t>F</w:t>
+      </w:r>
+      <w:r>
+        <w:rPr>
+          <w:b/>
+        </w:rPr>
+        <w:t xml:space="preserve"> </w:t>
+      </w:r>
+      <w:r>
+        <w:rPr>
+          <w:bCs/>
+        </w:rPr>
+        <w:t>Testing ensures that our programs will never have any bugs.</w:t>
+      </w:r>
+    </w:p>
+    <w:p>
+      <w:pPr>
+        <w:numPr>
+          <w:ilvl w:val="0"/>
+          <w:numId w:val="5"/>
         </w:numPr>
       </w:pPr>
       <w:r>
@@ -1075,47 +1168,18 @@
         <w:t>F</w:t>
       </w:r>
       <w:r>
-        <w:rPr>
-          <w:b/>
-        </w:rPr>
         <w:t xml:space="preserve"> </w:t>
       </w:r>
       <w:r>
-        <w:rPr>
-          <w:bCs/>
-        </w:rPr>
-        <w:t>Testing ensures that our programs will never have any bugs.</w:t>
-      </w:r>
-    </w:p>
-    <w:p>
-      <w:pPr>
+        <w:t>A constructor can be invoked multiple times once an object is instantiated.</w:t>
+      </w:r>
+    </w:p>
+    <w:p>
+      <w:pPr>
+        <w:pStyle w:val="ListParagraph"/>
         <w:numPr>
           <w:ilvl w:val="0"/>
-          <w:numId w:val="3"/>
-        </w:numPr>
-      </w:pPr>
-      <w:r>
-        <w:t xml:space="preserve">T  </w:t>
-      </w:r>
-      <w:r>
-        <w:rPr>
-          <w:highlight w:val="yellow"/>
-        </w:rPr>
-        <w:t>F</w:t>
-      </w:r>
-      <w:r>
-        <w:t xml:space="preserve"> </w:t>
-      </w:r>
-      <w:r>
-        <w:t>A constructor can be invoked multiple times once an object is instantiated.</w:t>
-      </w:r>
-    </w:p>
-    <w:p>
-      <w:pPr>
-        <w:pStyle w:val="ListParagraph"/>
-        <w:numPr>
-          <w:ilvl w:val="0"/>
-          <w:numId w:val="3"/>
+          <w:numId w:val="5"/>
         </w:numPr>
         <w:autoSpaceDE w:val="0"/>
         <w:autoSpaceDN w:val="0"/>
@@ -1139,7 +1203,7 @@
         <w:pStyle w:val="ListParagraph"/>
         <w:numPr>
           <w:ilvl w:val="0"/>
-          <w:numId w:val="3"/>
+          <w:numId w:val="5"/>
         </w:numPr>
         <w:autoSpaceDE w:val="0"/>
         <w:autoSpaceDN w:val="0"/>
@@ -1163,7 +1227,7 @@
         <w:pStyle w:val="ListParagraph"/>
         <w:numPr>
           <w:ilvl w:val="0"/>
-          <w:numId w:val="3"/>
+          <w:numId w:val="5"/>
         </w:numPr>
         <w:autoSpaceDE w:val="0"/>
         <w:autoSpaceDN w:val="0"/>
@@ -1184,7 +1248,7 @@
         <w:pStyle w:val="ListParagraph"/>
         <w:numPr>
           <w:ilvl w:val="0"/>
-          <w:numId w:val="3"/>
+          <w:numId w:val="5"/>
         </w:numPr>
         <w:autoSpaceDE w:val="0"/>
         <w:autoSpaceDN w:val="0"/>
@@ -1207,7 +1271,7 @@
       <w:pPr>
         <w:numPr>
           <w:ilvl w:val="0"/>
-          <w:numId w:val="3"/>
+          <w:numId w:val="5"/>
         </w:numPr>
         <w:autoSpaceDE w:val="0"/>
         <w:autoSpaceDN w:val="0"/>
@@ -1227,7 +1291,7 @@
       <w:pPr>
         <w:numPr>
           <w:ilvl w:val="0"/>
-          <w:numId w:val="3"/>
+          <w:numId w:val="5"/>
         </w:numPr>
         <w:autoSpaceDE w:val="0"/>
         <w:autoSpaceDN w:val="0"/>
@@ -1291,6 +1355,7 @@
         <w:rPr>
           <w:b/>
         </w:rPr>
+        <w:lastRenderedPageBreak/>
         <w:t>Section 2</w:t>
       </w:r>
       <w:r>
@@ -1303,7 +1368,37 @@
         <w:rPr>
           <w:b/>
         </w:rPr>
-        <w:t>Multiple Choice – mark answer in an appropriate manner, i.e., highlight in another color, write the answer, etc. (25 pts.)</w:t>
+        <w:t>Multiple Choice</w:t>
+      </w:r>
+      <w:r>
+        <w:rPr>
+          <w:b/>
+        </w:rPr>
+        <w:t xml:space="preserve"> – mark answer in an appropriate manner, i.e., highlight</w:t>
+      </w:r>
+      <w:r>
+        <w:rPr>
+          <w:b/>
+        </w:rPr>
+        <w:t xml:space="preserve"> in another </w:t>
+      </w:r>
+      <w:r>
+        <w:rPr>
+          <w:b/>
+        </w:rPr>
+        <w:t>color</w:t>
+      </w:r>
+      <w:r>
+        <w:rPr>
+          <w:b/>
+        </w:rPr>
+        <w:t>, write the answer, etc.</w:t>
+      </w:r>
+      <w:r>
+        <w:rPr>
+          <w:b/>
+        </w:rPr>
+        <w:t xml:space="preserve"> (25 pts.)</w:t>
       </w:r>
     </w:p>
     <w:p>
@@ -1317,7 +1412,7 @@
       <w:pPr>
         <w:numPr>
           <w:ilvl w:val="0"/>
-          <w:numId w:val="3"/>
+          <w:numId w:val="5"/>
         </w:numPr>
       </w:pPr>
       <w:r>
@@ -1331,7 +1426,7 @@
       <w:pPr>
         <w:numPr>
           <w:ilvl w:val="1"/>
-          <w:numId w:val="4"/>
+          <w:numId w:val="6"/>
         </w:numPr>
         <w:ind w:left="360"/>
       </w:pPr>
@@ -1343,7 +1438,7 @@
       <w:pPr>
         <w:numPr>
           <w:ilvl w:val="1"/>
-          <w:numId w:val="4"/>
+          <w:numId w:val="6"/>
         </w:numPr>
         <w:ind w:left="360"/>
       </w:pPr>
@@ -1355,7 +1450,7 @@
       <w:pPr>
         <w:numPr>
           <w:ilvl w:val="1"/>
-          <w:numId w:val="4"/>
+          <w:numId w:val="6"/>
         </w:numPr>
         <w:ind w:left="360"/>
       </w:pPr>
@@ -1367,7 +1462,7 @@
       <w:pPr>
         <w:numPr>
           <w:ilvl w:val="1"/>
-          <w:numId w:val="4"/>
+          <w:numId w:val="6"/>
         </w:numPr>
         <w:ind w:left="360"/>
         <w:rPr>
@@ -1387,7 +1482,7 @@
         <w:pStyle w:val="MultipleChoice"/>
         <w:numPr>
           <w:ilvl w:val="0"/>
-          <w:numId w:val="3"/>
+          <w:numId w:val="5"/>
         </w:numPr>
         <w:outlineLvl w:val="9"/>
         <w:rPr>
@@ -1408,7 +1503,7 @@
         <w:pStyle w:val="MultipleChoice"/>
         <w:numPr>
           <w:ilvl w:val="1"/>
-          <w:numId w:val="19"/>
+          <w:numId w:val="26"/>
         </w:numPr>
         <w:ind w:left="360"/>
         <w:outlineLvl w:val="9"/>
@@ -1430,7 +1525,7 @@
         <w:pStyle w:val="MultipleChoice"/>
         <w:numPr>
           <w:ilvl w:val="1"/>
-          <w:numId w:val="19"/>
+          <w:numId w:val="26"/>
         </w:numPr>
         <w:ind w:left="360"/>
         <w:outlineLvl w:val="9"/>
@@ -1452,7 +1547,7 @@
         <w:pStyle w:val="MultipleChoice"/>
         <w:numPr>
           <w:ilvl w:val="1"/>
-          <w:numId w:val="19"/>
+          <w:numId w:val="26"/>
         </w:numPr>
         <w:ind w:left="360"/>
         <w:outlineLvl w:val="9"/>
@@ -1476,7 +1571,7 @@
         <w:pStyle w:val="MultipleChoice"/>
         <w:numPr>
           <w:ilvl w:val="1"/>
-          <w:numId w:val="19"/>
+          <w:numId w:val="26"/>
         </w:numPr>
         <w:ind w:left="360"/>
         <w:outlineLvl w:val="9"/>
@@ -1512,7 +1607,7 @@
         <w:pStyle w:val="ListParagraph"/>
         <w:numPr>
           <w:ilvl w:val="0"/>
-          <w:numId w:val="3"/>
+          <w:numId w:val="5"/>
         </w:numPr>
         <w:rPr>
           <w:rFonts w:cstheme="minorHAnsi"/>
@@ -1543,7 +1638,7 @@
         <w:pStyle w:val="MultipleChoice"/>
         <w:numPr>
           <w:ilvl w:val="1"/>
-          <w:numId w:val="20"/>
+          <w:numId w:val="28"/>
         </w:numPr>
         <w:ind w:left="360"/>
         <w:outlineLvl w:val="9"/>
@@ -1565,7 +1660,7 @@
         <w:pStyle w:val="MultipleChoice"/>
         <w:numPr>
           <w:ilvl w:val="1"/>
-          <w:numId w:val="20"/>
+          <w:numId w:val="28"/>
         </w:numPr>
         <w:ind w:left="360"/>
         <w:outlineLvl w:val="9"/>
@@ -1589,7 +1684,7 @@
         <w:pStyle w:val="MultipleChoice"/>
         <w:numPr>
           <w:ilvl w:val="1"/>
-          <w:numId w:val="20"/>
+          <w:numId w:val="28"/>
         </w:numPr>
         <w:ind w:left="360"/>
         <w:outlineLvl w:val="9"/>
@@ -1611,7 +1706,7 @@
         <w:pStyle w:val="MultipleChoice"/>
         <w:numPr>
           <w:ilvl w:val="1"/>
-          <w:numId w:val="20"/>
+          <w:numId w:val="28"/>
         </w:numPr>
         <w:ind w:left="360"/>
         <w:outlineLvl w:val="9"/>
@@ -1634,11 +1729,87 @@
         <w:pStyle w:val="ListParagraph"/>
         <w:numPr>
           <w:ilvl w:val="0"/>
-          <w:numId w:val="3"/>
+          <w:numId w:val="5"/>
         </w:numPr>
       </w:pPr>
       <w:r>
         <w:t xml:space="preserve">Which of the following characteristics of an object-oriented programming language restricts behavior so that an object can only perform actions that are defined for its class? </w:t>
+      </w:r>
+    </w:p>
+    <w:p>
+      <w:pPr>
+        <w:pStyle w:val="ListParagraph"/>
+        <w:numPr>
+          <w:ilvl w:val="1"/>
+          <w:numId w:val="9"/>
+        </w:numPr>
+        <w:ind w:left="360"/>
+      </w:pPr>
+      <w:r>
+        <w:t xml:space="preserve">Dynamic Binding </w:t>
+      </w:r>
+    </w:p>
+    <w:p>
+      <w:pPr>
+        <w:pStyle w:val="ListParagraph"/>
+        <w:numPr>
+          <w:ilvl w:val="1"/>
+          <w:numId w:val="9"/>
+        </w:numPr>
+        <w:ind w:left="360"/>
+      </w:pPr>
+      <w:r>
+        <w:t xml:space="preserve">Polymorphism </w:t>
+      </w:r>
+    </w:p>
+    <w:p>
+      <w:pPr>
+        <w:pStyle w:val="ListParagraph"/>
+        <w:numPr>
+          <w:ilvl w:val="1"/>
+          <w:numId w:val="9"/>
+        </w:numPr>
+        <w:ind w:left="360"/>
+      </w:pPr>
+      <w:r>
+        <w:t>Inheritance</w:t>
+      </w:r>
+    </w:p>
+    <w:p>
+      <w:pPr>
+        <w:pStyle w:val="ListParagraph"/>
+        <w:numPr>
+          <w:ilvl w:val="1"/>
+          <w:numId w:val="9"/>
+        </w:numPr>
+        <w:ind w:left="360"/>
+        <w:rPr>
+          <w:highlight w:val="yellow"/>
+        </w:rPr>
+      </w:pPr>
+      <w:r>
+        <w:rPr>
+          <w:highlight w:val="yellow"/>
+        </w:rPr>
+        <w:t>Encapsulation</w:t>
+      </w:r>
+    </w:p>
+    <w:p>
+      <w:pPr>
+        <w:pStyle w:val="ListParagraph"/>
+        <w:ind w:left="360"/>
+      </w:pPr>
+    </w:p>
+    <w:p>
+      <w:pPr>
+        <w:pStyle w:val="ListParagraph"/>
+        <w:numPr>
+          <w:ilvl w:val="0"/>
+          <w:numId w:val="5"/>
+        </w:numPr>
+      </w:pPr>
+      <w:r>
+        <w:t>Which of the following statements about the Java Programming Language is true?</w:t>
       </w:r>
     </w:p>
     <w:p>
@@ -1649,9 +1820,15 @@
           <w:numId w:val="7"/>
         </w:numPr>
         <w:ind w:left="360"/>
-      </w:pPr>
-      <w:r>
-        <w:t xml:space="preserve">Dynamic Binding </w:t>
+        <w:rPr>
+          <w:highlight w:val="yellow"/>
+        </w:rPr>
+      </w:pPr>
+      <w:r>
+        <w:rPr>
+          <w:highlight w:val="yellow"/>
+        </w:rPr>
+        <w:t>Both procedural and OOP are supported</w:t>
       </w:r>
     </w:p>
     <w:p>
@@ -1664,7 +1841,7 @@
         <w:ind w:left="360"/>
       </w:pPr>
       <w:r>
-        <w:t xml:space="preserve">Polymorphism </w:t>
+        <w:t>Only procedural is supported</w:t>
       </w:r>
     </w:p>
     <w:p>
@@ -1677,7 +1854,7 @@
         <w:ind w:left="360"/>
       </w:pPr>
       <w:r>
-        <w:t>Inheritance</w:t>
+        <w:t>Only OOP is supported</w:t>
       </w:r>
     </w:p>
     <w:p>
@@ -1688,21 +1865,154 @@
           <w:numId w:val="7"/>
         </w:numPr>
         <w:ind w:left="360"/>
-        <w:rPr>
+      </w:pPr>
+      <w:r>
+        <w:t>All of the above</w:t>
+      </w:r>
+    </w:p>
+    <w:p/>
+    <w:p>
+      <w:pPr>
+        <w:pStyle w:val="ListParagraph"/>
+        <w:numPr>
+          <w:ilvl w:val="0"/>
+          <w:numId w:val="5"/>
+        </w:numPr>
+        <w:rPr>
+          <w:rFonts w:eastAsia="Times New Roman" w:cstheme="minorHAnsi"/>
+        </w:rPr>
+      </w:pPr>
+      <w:r>
+        <w:rPr>
+          <w:rFonts w:eastAsia="Times New Roman" w:cstheme="minorHAnsi"/>
+        </w:rPr>
+        <w:t>Which of the following is considered a blueprint that defines the methods and variables common to all object</w:t>
+      </w:r>
+      <w:r>
+        <w:rPr>
+          <w:rFonts w:eastAsia="Times New Roman" w:cstheme="minorHAnsi"/>
+        </w:rPr>
+        <w:t>s</w:t>
+      </w:r>
+      <w:r>
+        <w:rPr>
+          <w:rFonts w:eastAsia="Times New Roman" w:cstheme="minorHAnsi"/>
+        </w:rPr>
+        <w:t xml:space="preserve"> of its specific kind</w:t>
+      </w:r>
+    </w:p>
+    <w:p>
+      <w:pPr>
+        <w:pStyle w:val="ListParagraph"/>
+        <w:numPr>
+          <w:ilvl w:val="1"/>
+          <w:numId w:val="8"/>
+        </w:numPr>
+        <w:ind w:left="360"/>
+        <w:rPr>
+          <w:rFonts w:eastAsia="Times New Roman" w:cstheme="minorHAnsi"/>
+        </w:rPr>
+      </w:pPr>
+      <w:r>
+        <w:rPr>
+          <w:rFonts w:eastAsia="Times New Roman" w:cstheme="minorHAnsi"/>
+        </w:rPr>
+        <w:t>Object</w:t>
+      </w:r>
+    </w:p>
+    <w:p>
+      <w:pPr>
+        <w:pStyle w:val="ListParagraph"/>
+        <w:numPr>
+          <w:ilvl w:val="1"/>
+          <w:numId w:val="8"/>
+        </w:numPr>
+        <w:ind w:left="360"/>
+        <w:rPr>
+          <w:rFonts w:eastAsia="Times New Roman" w:cstheme="minorHAnsi"/>
           <w:highlight w:val="yellow"/>
         </w:rPr>
       </w:pPr>
       <w:r>
         <w:rPr>
+          <w:rFonts w:eastAsia="Times New Roman" w:cstheme="minorHAnsi"/>
           <w:highlight w:val="yellow"/>
         </w:rPr>
-        <w:t>Encapsulation</w:t>
-      </w:r>
-    </w:p>
-    <w:p>
-      <w:pPr>
-        <w:pStyle w:val="ListParagraph"/>
-        <w:ind w:left="360"/>
+        <w:t>Class</w:t>
+      </w:r>
+    </w:p>
+    <w:p>
+      <w:pPr>
+        <w:pStyle w:val="ListParagraph"/>
+        <w:numPr>
+          <w:ilvl w:val="1"/>
+          <w:numId w:val="8"/>
+        </w:numPr>
+        <w:ind w:left="360"/>
+        <w:rPr>
+          <w:rFonts w:eastAsia="Times New Roman" w:cstheme="minorHAnsi"/>
+        </w:rPr>
+      </w:pPr>
+      <w:r>
+        <w:rPr>
+          <w:rFonts w:eastAsia="Times New Roman" w:cstheme="minorHAnsi"/>
+        </w:rPr>
+        <w:t>Method</w:t>
+      </w:r>
+    </w:p>
+    <w:p>
+      <w:pPr>
+        <w:pStyle w:val="ListParagraph"/>
+        <w:numPr>
+          <w:ilvl w:val="1"/>
+          <w:numId w:val="8"/>
+        </w:numPr>
+        <w:ind w:left="360"/>
+        <w:rPr>
+          <w:rFonts w:eastAsia="Times New Roman" w:cstheme="minorHAnsi"/>
+        </w:rPr>
+      </w:pPr>
+      <w:r>
+        <w:rPr>
+          <w:rFonts w:eastAsia="Times New Roman" w:cstheme="minorHAnsi"/>
+        </w:rPr>
+        <w:t>Real data types</w:t>
+      </w:r>
+    </w:p>
+    <w:p>
+      <w:pPr>
+        <w:pStyle w:val="ListParagraph"/>
+        <w:ind w:left="360"/>
+        <w:rPr>
+          <w:rFonts w:eastAsia="Times New Roman" w:cstheme="minorHAnsi"/>
+        </w:rPr>
+      </w:pPr>
+    </w:p>
+    <w:p>
+      <w:pPr>
+        <w:pStyle w:val="ListParagraph"/>
+        <w:ind w:left="360"/>
+        <w:rPr>
+          <w:rFonts w:eastAsia="Times New Roman" w:cstheme="minorHAnsi"/>
+        </w:rPr>
+      </w:pPr>
+    </w:p>
+    <w:p>
+      <w:pPr>
+        <w:pStyle w:val="ListParagraph"/>
+        <w:ind w:left="360"/>
+        <w:rPr>
+          <w:rFonts w:eastAsia="Times New Roman" w:cstheme="minorHAnsi"/>
+        </w:rPr>
+      </w:pPr>
+    </w:p>
+    <w:p>
+      <w:pPr>
+        <w:pStyle w:val="ListParagraph"/>
+        <w:ind w:left="360"/>
+        <w:rPr>
+          <w:rFonts w:eastAsia="Times New Roman" w:cstheme="minorHAnsi"/>
+        </w:rPr>
       </w:pPr>
     </w:p>
     <w:p>
@@ -1710,225 +2020,11 @@
         <w:pStyle w:val="ListParagraph"/>
         <w:numPr>
           <w:ilvl w:val="0"/>
-          <w:numId w:val="3"/>
-        </w:numPr>
-      </w:pPr>
-      <w:r>
-        <w:t>Which of the following statements about the Java Programming Language is true?</w:t>
-      </w:r>
-    </w:p>
-    <w:p>
-      <w:pPr>
-        <w:pStyle w:val="ListParagraph"/>
-        <w:numPr>
-          <w:ilvl w:val="1"/>
           <w:numId w:val="5"/>
         </w:numPr>
-        <w:ind w:left="360"/>
-        <w:rPr>
-          <w:highlight w:val="yellow"/>
-        </w:rPr>
-      </w:pPr>
-      <w:r>
-        <w:rPr>
-          <w:highlight w:val="yellow"/>
-        </w:rPr>
-        <w:t>Both procedural and OOP are supported</w:t>
-      </w:r>
-    </w:p>
-    <w:p>
-      <w:pPr>
-        <w:pStyle w:val="ListParagraph"/>
-        <w:numPr>
-          <w:ilvl w:val="1"/>
-          <w:numId w:val="5"/>
-        </w:numPr>
-        <w:ind w:left="360"/>
-      </w:pPr>
-      <w:r>
-        <w:t>Only procedural is supported</w:t>
-      </w:r>
-    </w:p>
-    <w:p>
-      <w:pPr>
-        <w:pStyle w:val="ListParagraph"/>
-        <w:numPr>
-          <w:ilvl w:val="1"/>
-          <w:numId w:val="5"/>
-        </w:numPr>
-        <w:ind w:left="360"/>
-      </w:pPr>
-      <w:r>
-        <w:t>Only OOP is supported</w:t>
-      </w:r>
-    </w:p>
-    <w:p>
-      <w:pPr>
-        <w:pStyle w:val="ListParagraph"/>
-        <w:numPr>
-          <w:ilvl w:val="1"/>
-          <w:numId w:val="5"/>
-        </w:numPr>
-        <w:ind w:left="360"/>
-      </w:pPr>
-      <w:r>
-        <w:t>All of the above</w:t>
-      </w:r>
-    </w:p>
-    <w:p/>
-    <w:p>
-      <w:pPr>
-        <w:pStyle w:val="ListParagraph"/>
-        <w:numPr>
-          <w:ilvl w:val="0"/>
-          <w:numId w:val="3"/>
-        </w:numPr>
-        <w:rPr>
-          <w:rFonts w:eastAsia="Times New Roman" w:cstheme="minorHAnsi"/>
-        </w:rPr>
-      </w:pPr>
-      <w:r>
-        <w:rPr>
-          <w:rFonts w:eastAsia="Times New Roman" w:cstheme="minorHAnsi"/>
-        </w:rPr>
-        <w:t>Which of the following is considered a blueprint that defines the methods and variables common to all object</w:t>
-      </w:r>
-      <w:r>
-        <w:rPr>
-          <w:rFonts w:eastAsia="Times New Roman" w:cstheme="minorHAnsi"/>
-        </w:rPr>
-        <w:t>s</w:t>
-      </w:r>
-      <w:r>
-        <w:rPr>
-          <w:rFonts w:eastAsia="Times New Roman" w:cstheme="minorHAnsi"/>
-        </w:rPr>
-        <w:t xml:space="preserve"> of its specific kind</w:t>
-      </w:r>
-    </w:p>
-    <w:p>
-      <w:pPr>
-        <w:pStyle w:val="ListParagraph"/>
-        <w:numPr>
-          <w:ilvl w:val="1"/>
-          <w:numId w:val="6"/>
-        </w:numPr>
-        <w:ind w:left="360"/>
-        <w:rPr>
-          <w:rFonts w:eastAsia="Times New Roman" w:cstheme="minorHAnsi"/>
-        </w:rPr>
-      </w:pPr>
-      <w:r>
-        <w:rPr>
-          <w:rFonts w:eastAsia="Times New Roman" w:cstheme="minorHAnsi"/>
-        </w:rPr>
-        <w:t>Object</w:t>
-      </w:r>
-    </w:p>
-    <w:p>
-      <w:pPr>
-        <w:pStyle w:val="ListParagraph"/>
-        <w:numPr>
-          <w:ilvl w:val="1"/>
-          <w:numId w:val="6"/>
-        </w:numPr>
-        <w:ind w:left="360"/>
-        <w:rPr>
-          <w:rFonts w:eastAsia="Times New Roman" w:cstheme="minorHAnsi"/>
-          <w:highlight w:val="yellow"/>
-        </w:rPr>
-      </w:pPr>
-      <w:r>
-        <w:rPr>
-          <w:rFonts w:eastAsia="Times New Roman" w:cstheme="minorHAnsi"/>
-          <w:highlight w:val="yellow"/>
-        </w:rPr>
-        <w:t>Class</w:t>
-      </w:r>
-    </w:p>
-    <w:p>
-      <w:pPr>
-        <w:pStyle w:val="ListParagraph"/>
-        <w:numPr>
-          <w:ilvl w:val="1"/>
-          <w:numId w:val="6"/>
-        </w:numPr>
-        <w:ind w:left="360"/>
-        <w:rPr>
-          <w:rFonts w:eastAsia="Times New Roman" w:cstheme="minorHAnsi"/>
-        </w:rPr>
-      </w:pPr>
-      <w:r>
-        <w:rPr>
-          <w:rFonts w:eastAsia="Times New Roman" w:cstheme="minorHAnsi"/>
-        </w:rPr>
-        <w:t>Method</w:t>
-      </w:r>
-    </w:p>
-    <w:p>
-      <w:pPr>
-        <w:pStyle w:val="ListParagraph"/>
-        <w:numPr>
-          <w:ilvl w:val="1"/>
-          <w:numId w:val="6"/>
-        </w:numPr>
-        <w:ind w:left="360"/>
-        <w:rPr>
-          <w:rFonts w:eastAsia="Times New Roman" w:cstheme="minorHAnsi"/>
-        </w:rPr>
-      </w:pPr>
-      <w:r>
-        <w:rPr>
-          <w:rFonts w:eastAsia="Times New Roman" w:cstheme="minorHAnsi"/>
-        </w:rPr>
-        <w:t>Real data types</w:t>
-      </w:r>
-    </w:p>
-    <w:p>
-      <w:pPr>
-        <w:pStyle w:val="ListParagraph"/>
-        <w:ind w:left="360"/>
-        <w:rPr>
-          <w:rFonts w:eastAsia="Times New Roman" w:cstheme="minorHAnsi"/>
-        </w:rPr>
-      </w:pPr>
-    </w:p>
-    <w:p>
-      <w:pPr>
-        <w:pStyle w:val="ListParagraph"/>
-        <w:ind w:left="360"/>
-        <w:rPr>
-          <w:rFonts w:eastAsia="Times New Roman" w:cstheme="minorHAnsi"/>
-        </w:rPr>
-      </w:pPr>
-    </w:p>
-    <w:p>
-      <w:pPr>
-        <w:pStyle w:val="ListParagraph"/>
-        <w:ind w:left="360"/>
-        <w:rPr>
-          <w:rFonts w:eastAsia="Times New Roman" w:cstheme="minorHAnsi"/>
-        </w:rPr>
-      </w:pPr>
-    </w:p>
-    <w:p>
-      <w:pPr>
-        <w:pStyle w:val="ListParagraph"/>
-        <w:ind w:left="360"/>
-        <w:rPr>
-          <w:rFonts w:eastAsia="Times New Roman" w:cstheme="minorHAnsi"/>
-        </w:rPr>
-      </w:pPr>
-    </w:p>
-    <w:p>
-      <w:pPr>
-        <w:pStyle w:val="ListParagraph"/>
-        <w:numPr>
-          <w:ilvl w:val="0"/>
-          <w:numId w:val="3"/>
-        </w:numPr>
-      </w:pPr>
-      <w:r>
+      </w:pPr>
+      <w:r>
+        <w:lastRenderedPageBreak/>
         <w:t>JUnit is used for what type of software testing for the Java language?</w:t>
       </w:r>
     </w:p>
@@ -1969,7 +2065,7 @@
         <w:pStyle w:val="ListParagraph"/>
         <w:numPr>
           <w:ilvl w:val="0"/>
-          <w:numId w:val="3"/>
+          <w:numId w:val="5"/>
         </w:numPr>
       </w:pPr>
       <w:r>
@@ -1981,12 +2077,15 @@
         <w:pStyle w:val="ListParagraph"/>
         <w:numPr>
           <w:ilvl w:val="1"/>
-          <w:numId w:val="22"/>
-        </w:numPr>
-        <w:ind w:left="360"/>
-      </w:pPr>
-      <w:r>
-        <w:t>.unit</w:t>
+          <w:numId w:val="32"/>
+        </w:numPr>
+        <w:ind w:left="360"/>
+      </w:pPr>
+      <w:r>
+        <w:t>.</w:t>
+      </w:r>
+      <w:r>
+        <w:t>unit</w:t>
       </w:r>
     </w:p>
     <w:p>
@@ -1994,7 +2093,7 @@
         <w:pStyle w:val="ListParagraph"/>
         <w:numPr>
           <w:ilvl w:val="1"/>
-          <w:numId w:val="22"/>
+          <w:numId w:val="32"/>
         </w:numPr>
         <w:ind w:left="360"/>
         <w:rPr>
@@ -2013,7 +2112,7 @@
         <w:pStyle w:val="ListParagraph"/>
         <w:numPr>
           <w:ilvl w:val="1"/>
-          <w:numId w:val="22"/>
+          <w:numId w:val="32"/>
         </w:numPr>
         <w:ind w:left="360"/>
       </w:pPr>
@@ -2026,12 +2125,15 @@
         <w:pStyle w:val="ListParagraph"/>
         <w:numPr>
           <w:ilvl w:val="1"/>
-          <w:numId w:val="22"/>
-        </w:numPr>
-        <w:ind w:left="360"/>
-      </w:pPr>
-      <w:r>
-        <w:t>.junit</w:t>
+          <w:numId w:val="32"/>
+        </w:numPr>
+        <w:ind w:left="360"/>
+      </w:pPr>
+      <w:r>
+        <w:t>.juni</w:t>
+      </w:r>
+      <w:r>
+        <w:t>t</w:t>
       </w:r>
     </w:p>
     <w:p>
@@ -2044,7 +2146,7 @@
         <w:pStyle w:val="ListParagraph"/>
         <w:numPr>
           <w:ilvl w:val="0"/>
-          <w:numId w:val="3"/>
+          <w:numId w:val="5"/>
         </w:numPr>
         <w:rPr>
           <w:rFonts w:ascii="Times New Roman" w:eastAsia="Times New Roman" w:hAnsi="Times New Roman" w:cs="Times New Roman"/>
@@ -2089,14 +2191,17 @@
         <w:pStyle w:val="ListParagraph"/>
         <w:numPr>
           <w:ilvl w:val="0"/>
-          <w:numId w:val="3"/>
+          <w:numId w:val="5"/>
         </w:numPr>
         <w:rPr>
           <w:rFonts w:ascii="Times New Roman" w:eastAsia="Times New Roman" w:hAnsi="Times New Roman" w:cs="Times New Roman"/>
         </w:rPr>
       </w:pPr>
       <w:r>
-        <w:t>Which of the following test has to be completed before integration testing?</w:t>
+        <w:t>Which of the following test has to be comple</w:t>
+      </w:r>
+      <w:r>
+        <w:t>ted before integration testing?</w:t>
       </w:r>
     </w:p>
     <w:p>
@@ -2137,7 +2242,7 @@
         <w:pStyle w:val="ListParagraph"/>
         <w:numPr>
           <w:ilvl w:val="0"/>
-          <w:numId w:val="3"/>
+          <w:numId w:val="5"/>
         </w:numPr>
         <w:rPr>
           <w:rFonts w:eastAsia="Times New Roman" w:cstheme="minorHAnsi"/>
@@ -2155,7 +2260,7 @@
         <w:pStyle w:val="ListParagraph"/>
         <w:numPr>
           <w:ilvl w:val="1"/>
-          <w:numId w:val="14"/>
+          <w:numId w:val="20"/>
         </w:numPr>
         <w:ind w:left="360"/>
         <w:rPr>
@@ -2176,7 +2281,7 @@
         <w:pStyle w:val="ListParagraph"/>
         <w:numPr>
           <w:ilvl w:val="1"/>
-          <w:numId w:val="14"/>
+          <w:numId w:val="20"/>
         </w:numPr>
         <w:ind w:left="360"/>
         <w:rPr>
@@ -2195,7 +2300,7 @@
         <w:pStyle w:val="ListParagraph"/>
         <w:numPr>
           <w:ilvl w:val="1"/>
-          <w:numId w:val="14"/>
+          <w:numId w:val="20"/>
         </w:numPr>
         <w:ind w:left="360"/>
         <w:rPr>
@@ -2214,7 +2319,7 @@
         <w:pStyle w:val="ListParagraph"/>
         <w:numPr>
           <w:ilvl w:val="1"/>
-          <w:numId w:val="14"/>
+          <w:numId w:val="20"/>
         </w:numPr>
         <w:ind w:left="360"/>
         <w:rPr>
@@ -2240,7 +2345,7 @@
         <w:pStyle w:val="ListParagraph"/>
         <w:numPr>
           <w:ilvl w:val="0"/>
-          <w:numId w:val="3"/>
+          <w:numId w:val="5"/>
         </w:numPr>
       </w:pPr>
       <w:r>
@@ -2252,7 +2357,7 @@
         <w:pStyle w:val="ListParagraph"/>
         <w:numPr>
           <w:ilvl w:val="1"/>
-          <w:numId w:val="15"/>
+          <w:numId w:val="21"/>
         </w:numPr>
         <w:ind w:left="360"/>
       </w:pPr>
@@ -2265,7 +2370,7 @@
         <w:pStyle w:val="ListParagraph"/>
         <w:numPr>
           <w:ilvl w:val="1"/>
-          <w:numId w:val="15"/>
+          <w:numId w:val="21"/>
         </w:numPr>
         <w:ind w:left="360"/>
         <w:rPr>
@@ -2284,7 +2389,7 @@
         <w:pStyle w:val="ListParagraph"/>
         <w:numPr>
           <w:ilvl w:val="1"/>
-          <w:numId w:val="15"/>
+          <w:numId w:val="21"/>
         </w:numPr>
         <w:ind w:left="360"/>
       </w:pPr>
@@ -2297,7 +2402,7 @@
         <w:pStyle w:val="ListParagraph"/>
         <w:numPr>
           <w:ilvl w:val="1"/>
-          <w:numId w:val="15"/>
+          <w:numId w:val="21"/>
         </w:numPr>
         <w:ind w:left="360"/>
       </w:pPr>
@@ -2319,7 +2424,7 @@
         <w:pStyle w:val="ListParagraph"/>
         <w:numPr>
           <w:ilvl w:val="0"/>
-          <w:numId w:val="3"/>
+          <w:numId w:val="5"/>
         </w:numPr>
       </w:pPr>
       <w:r>
@@ -2388,10 +2493,11 @@
         <w:pStyle w:val="ListParagraph"/>
         <w:numPr>
           <w:ilvl w:val="0"/>
-          <w:numId w:val="3"/>
-        </w:numPr>
-      </w:pPr>
-      <w:r>
+          <w:numId w:val="5"/>
+        </w:numPr>
+      </w:pPr>
+      <w:r>
+        <w:lastRenderedPageBreak/>
         <w:t xml:space="preserve">Which of the following statements about constructors is correct: </w:t>
       </w:r>
     </w:p>
@@ -2454,7 +2560,7 @@
         <w:pStyle w:val="ListParagraph"/>
         <w:numPr>
           <w:ilvl w:val="0"/>
-          <w:numId w:val="3"/>
+          <w:numId w:val="5"/>
         </w:numPr>
         <w:rPr>
           <w:rFonts w:eastAsia="Times New Roman" w:cstheme="minorHAnsi"/>
@@ -2472,7 +2578,7 @@
         <w:pStyle w:val="ListParagraph"/>
         <w:numPr>
           <w:ilvl w:val="0"/>
-          <w:numId w:val="1"/>
+          <w:numId w:val="2"/>
         </w:numPr>
         <w:ind w:left="360"/>
         <w:rPr>
@@ -2491,7 +2597,7 @@
         <w:pStyle w:val="ListParagraph"/>
         <w:numPr>
           <w:ilvl w:val="0"/>
-          <w:numId w:val="1"/>
+          <w:numId w:val="2"/>
         </w:numPr>
         <w:ind w:left="360"/>
         <w:rPr>
@@ -2510,7 +2616,7 @@
         <w:pStyle w:val="ListParagraph"/>
         <w:numPr>
           <w:ilvl w:val="0"/>
-          <w:numId w:val="1"/>
+          <w:numId w:val="2"/>
         </w:numPr>
         <w:ind w:left="360"/>
         <w:rPr>
@@ -2529,7 +2635,7 @@
         <w:pStyle w:val="ListParagraph"/>
         <w:numPr>
           <w:ilvl w:val="0"/>
-          <w:numId w:val="1"/>
+          <w:numId w:val="2"/>
         </w:numPr>
         <w:ind w:left="360"/>
         <w:rPr>
@@ -2558,7 +2664,7 @@
         <w:pStyle w:val="MultipleChoice"/>
         <w:numPr>
           <w:ilvl w:val="0"/>
-          <w:numId w:val="3"/>
+          <w:numId w:val="5"/>
         </w:numPr>
         <w:rPr>
           <w:rFonts w:asciiTheme="minorHAnsi" w:hAnsiTheme="minorHAnsi" w:cstheme="minorHAnsi"/>
@@ -2609,13 +2715,26 @@
         <w:ind w:firstLine="720"/>
       </w:pPr>
       <w:r>
-        <w:t>private Date beginDt</w:t>
+        <w:t xml:space="preserve">private Date </w:t>
+      </w:r>
+      <w:proofErr w:type="spellStart"/>
+      <w:proofErr w:type="gramStart"/>
+      <w:r>
+        <w:t>beginDt</w:t>
       </w:r>
       <w:r>
         <w:t>t</w:t>
       </w:r>
       <w:r>
-        <w:t xml:space="preserve">m; </w:t>
+        <w:t>m</w:t>
+      </w:r>
+      <w:proofErr w:type="spellEnd"/>
+      <w:r>
+        <w:t>;</w:t>
+      </w:r>
+      <w:proofErr w:type="gramEnd"/>
+      <w:r>
+        <w:t xml:space="preserve"> </w:t>
       </w:r>
     </w:p>
     <w:p>
@@ -2702,7 +2821,7 @@
       <w:pPr>
         <w:numPr>
           <w:ilvl w:val="0"/>
-          <w:numId w:val="16"/>
+          <w:numId w:val="23"/>
         </w:numPr>
         <w:spacing w:line="240" w:lineRule="exact"/>
         <w:ind w:left="360"/>
@@ -2718,7 +2837,7 @@
       <w:pPr>
         <w:numPr>
           <w:ilvl w:val="0"/>
-          <w:numId w:val="16"/>
+          <w:numId w:val="23"/>
         </w:numPr>
         <w:spacing w:line="240" w:lineRule="exact"/>
         <w:ind w:left="360"/>
@@ -2734,7 +2853,7 @@
       <w:pPr>
         <w:numPr>
           <w:ilvl w:val="0"/>
-          <w:numId w:val="16"/>
+          <w:numId w:val="23"/>
         </w:numPr>
         <w:spacing w:line="240" w:lineRule="exact"/>
         <w:ind w:left="360"/>
@@ -2746,14 +2865,20 @@
         <w:rPr>
           <w:highlight w:val="yellow"/>
         </w:rPr>
-        <w:t>The variable roomNr breaks encapsulation</w:t>
+        <w:t>T</w:t>
+      </w:r>
+      <w:r>
+        <w:rPr>
+          <w:highlight w:val="yellow"/>
+        </w:rPr>
+        <w:t>he variable roomNr breaks encapsulation</w:t>
       </w:r>
     </w:p>
     <w:p>
       <w:pPr>
         <w:numPr>
           <w:ilvl w:val="0"/>
-          <w:numId w:val="16"/>
+          <w:numId w:val="23"/>
         </w:numPr>
         <w:spacing w:line="240" w:lineRule="exact"/>
         <w:ind w:left="360"/>
@@ -2769,7 +2894,7 @@
       <w:pPr>
         <w:numPr>
           <w:ilvl w:val="0"/>
-          <w:numId w:val="16"/>
+          <w:numId w:val="23"/>
         </w:numPr>
         <w:spacing w:line="240" w:lineRule="exact"/>
         <w:ind w:left="360"/>
@@ -2787,6 +2912,24 @@
           <w:rFonts w:eastAsia="Times New Roman" w:cstheme="minorHAnsi"/>
         </w:rPr>
       </w:pPr>
+    </w:p>
+    <w:p>
+      <w:pPr>
+        <w:pStyle w:val="ListParagraph"/>
+        <w:numPr>
+          <w:ilvl w:val="0"/>
+          <w:numId w:val="5"/>
+        </w:numPr>
+        <w:rPr>
+          <w:rFonts w:eastAsia="Times New Roman" w:cstheme="minorHAnsi"/>
+        </w:rPr>
+      </w:pPr>
+      <w:r>
+        <w:rPr>
+          <w:rFonts w:eastAsia="Times New Roman" w:cstheme="minorHAnsi"/>
+        </w:rPr>
+        <w:t>Which can have access to private attributes of a class?</w:t>
+      </w:r>
     </w:p>
     <w:p>
       <w:pPr>
@@ -2795,24 +2938,6 @@
           <w:ilvl w:val="0"/>
           <w:numId w:val="3"/>
         </w:numPr>
-        <w:rPr>
-          <w:rFonts w:eastAsia="Times New Roman" w:cstheme="minorHAnsi"/>
-        </w:rPr>
-      </w:pPr>
-      <w:r>
-        <w:rPr>
-          <w:rFonts w:eastAsia="Times New Roman" w:cstheme="minorHAnsi"/>
-        </w:rPr>
-        <w:t>Which can have access to private attributes of a class?</w:t>
-      </w:r>
-    </w:p>
-    <w:p>
-      <w:pPr>
-        <w:pStyle w:val="ListParagraph"/>
-        <w:numPr>
-          <w:ilvl w:val="0"/>
-          <w:numId w:val="2"/>
-        </w:numPr>
         <w:ind w:left="360"/>
         <w:rPr>
           <w:rFonts w:eastAsia="Times New Roman" w:cstheme="minorHAnsi"/>
@@ -2824,72 +2949,6 @@
         </w:rPr>
         <w:t>Only static methods of the same class</w:t>
       </w:r>
-    </w:p>
-    <w:p>
-      <w:pPr>
-        <w:pStyle w:val="ListParagraph"/>
-        <w:numPr>
-          <w:ilvl w:val="0"/>
-          <w:numId w:val="2"/>
-        </w:numPr>
-        <w:ind w:left="360"/>
-        <w:rPr>
-          <w:rFonts w:eastAsia="Times New Roman" w:cstheme="minorHAnsi"/>
-        </w:rPr>
-      </w:pPr>
-      <w:r>
-        <w:rPr>
-          <w:rFonts w:eastAsia="Times New Roman" w:cstheme="minorHAnsi"/>
-        </w:rPr>
-        <w:t>Only instances of the same class</w:t>
-      </w:r>
-    </w:p>
-    <w:p>
-      <w:pPr>
-        <w:pStyle w:val="ListParagraph"/>
-        <w:numPr>
-          <w:ilvl w:val="0"/>
-          <w:numId w:val="2"/>
-        </w:numPr>
-        <w:ind w:left="360"/>
-        <w:rPr>
-          <w:rFonts w:eastAsia="Times New Roman" w:cstheme="minorHAnsi"/>
-          <w:highlight w:val="yellow"/>
-        </w:rPr>
-      </w:pPr>
-      <w:r>
-        <w:rPr>
-          <w:rFonts w:eastAsia="Times New Roman" w:cstheme="minorHAnsi"/>
-          <w:highlight w:val="yellow"/>
-        </w:rPr>
-        <w:t>Only methods defined in the same class</w:t>
-      </w:r>
-    </w:p>
-    <w:p>
-      <w:pPr>
-        <w:pStyle w:val="ListParagraph"/>
-        <w:numPr>
-          <w:ilvl w:val="0"/>
-          <w:numId w:val="2"/>
-        </w:numPr>
-        <w:ind w:left="360"/>
-        <w:rPr>
-          <w:rFonts w:eastAsia="Times New Roman" w:cstheme="minorHAnsi"/>
-        </w:rPr>
-      </w:pPr>
-      <w:r>
-        <w:rPr>
-          <w:rFonts w:eastAsia="Times New Roman" w:cstheme="minorHAnsi"/>
-        </w:rPr>
-        <w:t>Only classes defined in the same package</w:t>
-      </w:r>
-    </w:p>
-    <w:p>
-      <w:pPr>
-        <w:rPr>
-          <w:rFonts w:eastAsia="Times New Roman" w:cstheme="minorHAnsi"/>
-        </w:rPr>
-      </w:pPr>
     </w:p>
     <w:p>
       <w:pPr>
@@ -2898,107 +2957,17 @@
           <w:ilvl w:val="0"/>
           <w:numId w:val="3"/>
         </w:numPr>
-        <w:rPr>
-          <w:rFonts w:eastAsia="Times New Roman" w:cstheme="minorHAnsi"/>
-        </w:rPr>
-      </w:pPr>
-      <w:r>
-        <w:rPr>
-          <w:rFonts w:eastAsia="Times New Roman" w:cstheme="minorHAnsi"/>
-        </w:rPr>
-        <w:t xml:space="preserve">Which of the following statements about Java access levels is FALSE? </w:t>
-      </w:r>
-    </w:p>
-    <w:p>
-      <w:pPr>
-        <w:pStyle w:val="ListParagraph"/>
-        <w:numPr>
-          <w:ilvl w:val="1"/>
-          <w:numId w:val="11"/>
-        </w:numPr>
-        <w:ind w:left="360"/>
-        <w:rPr>
-          <w:rFonts w:eastAsia="Times New Roman" w:cstheme="minorHAnsi"/>
-        </w:rPr>
-      </w:pPr>
-      <w:r>
-        <w:rPr>
-          <w:rFonts w:eastAsia="Times New Roman" w:cstheme="minorHAnsi"/>
-        </w:rPr>
-        <w:t xml:space="preserve">A private method can access a public field of another class. </w:t>
-      </w:r>
-    </w:p>
-    <w:p>
-      <w:pPr>
-        <w:pStyle w:val="ListParagraph"/>
-        <w:numPr>
-          <w:ilvl w:val="1"/>
-          <w:numId w:val="11"/>
-        </w:numPr>
-        <w:ind w:left="360"/>
-        <w:rPr>
-          <w:rFonts w:eastAsia="Times New Roman" w:cstheme="minorHAnsi"/>
-        </w:rPr>
-      </w:pPr>
-      <w:r>
-        <w:rPr>
-          <w:rFonts w:eastAsia="Times New Roman" w:cstheme="minorHAnsi"/>
-        </w:rPr>
-        <w:t xml:space="preserve">A private method can only be accessed in its own class. </w:t>
-      </w:r>
-    </w:p>
-    <w:p>
-      <w:pPr>
-        <w:pStyle w:val="ListParagraph"/>
-        <w:numPr>
-          <w:ilvl w:val="1"/>
-          <w:numId w:val="11"/>
-        </w:numPr>
-        <w:ind w:left="360"/>
-        <w:rPr>
-          <w:rFonts w:eastAsia="Times New Roman" w:cstheme="minorHAnsi"/>
-          <w:highlight w:val="yellow"/>
-        </w:rPr>
-      </w:pPr>
-      <w:r>
-        <w:rPr>
-          <w:rFonts w:eastAsia="Times New Roman" w:cstheme="minorHAnsi"/>
-          <w:highlight w:val="yellow"/>
-        </w:rPr>
-        <w:t xml:space="preserve">A private data field can be read but not modified from outside the class. </w:t>
-      </w:r>
-    </w:p>
-    <w:p>
-      <w:pPr>
-        <w:pStyle w:val="ListParagraph"/>
-        <w:numPr>
-          <w:ilvl w:val="1"/>
-          <w:numId w:val="11"/>
-        </w:numPr>
-        <w:ind w:left="360"/>
-        <w:rPr>
-          <w:rFonts w:eastAsia="Times New Roman" w:cstheme="minorHAnsi"/>
-        </w:rPr>
-      </w:pPr>
-      <w:r>
-        <w:rPr>
-          <w:rFonts w:eastAsia="Times New Roman" w:cstheme="minorHAnsi"/>
-        </w:rPr>
-        <w:t>A method without explicit access lev</w:t>
-      </w:r>
-      <w:r>
-        <w:rPr>
-          <w:rFonts w:eastAsia="Times New Roman" w:cstheme="minorHAnsi"/>
-        </w:rPr>
-        <w:t>el is visible from the same p</w:t>
-      </w:r>
-    </w:p>
-    <w:p>
-      <w:pPr>
-        <w:rPr>
-          <w:rFonts w:eastAsia="Times New Roman" w:cstheme="minorHAnsi"/>
-        </w:rPr>
-      </w:pPr>
+        <w:ind w:left="360"/>
+        <w:rPr>
+          <w:rFonts w:eastAsia="Times New Roman" w:cstheme="minorHAnsi"/>
+        </w:rPr>
+      </w:pPr>
+      <w:r>
+        <w:rPr>
+          <w:rFonts w:eastAsia="Times New Roman" w:cstheme="minorHAnsi"/>
+        </w:rPr>
+        <w:t>Only instances of the same class</w:t>
+      </w:r>
     </w:p>
     <w:p>
       <w:pPr>
@@ -3007,49 +2976,6 @@
           <w:ilvl w:val="0"/>
           <w:numId w:val="3"/>
         </w:numPr>
-        <w:rPr>
-          <w:rFonts w:eastAsia="Times New Roman" w:cstheme="minorHAnsi"/>
-        </w:rPr>
-      </w:pPr>
-      <w:r>
-        <w:rPr>
-          <w:rFonts w:eastAsia="Times New Roman" w:cstheme="minorHAnsi"/>
-        </w:rPr>
-        <w:t xml:space="preserve">Which of the following statements about Java class Object is TRUE? </w:t>
-      </w:r>
-      <w:r>
-        <w:rPr>
-          <w:rFonts w:eastAsia="Times New Roman" w:cstheme="minorHAnsi"/>
-        </w:rPr>
-        <w:t>(hint: more than one answer)</w:t>
-      </w:r>
-    </w:p>
-    <w:p>
-      <w:pPr>
-        <w:pStyle w:val="ListParagraph"/>
-        <w:numPr>
-          <w:ilvl w:val="0"/>
-          <w:numId w:val="8"/>
-        </w:numPr>
-        <w:ind w:left="360"/>
-        <w:rPr>
-          <w:rFonts w:eastAsia="Times New Roman" w:cstheme="minorHAnsi"/>
-        </w:rPr>
-      </w:pPr>
-      <w:r>
-        <w:rPr>
-          <w:rFonts w:eastAsia="Times New Roman" w:cstheme="minorHAnsi"/>
-        </w:rPr>
-        <w:t xml:space="preserve">It is a subclass of all other Java classes </w:t>
-      </w:r>
-    </w:p>
-    <w:p>
-      <w:pPr>
-        <w:pStyle w:val="ListParagraph"/>
-        <w:numPr>
-          <w:ilvl w:val="0"/>
-          <w:numId w:val="8"/>
-        </w:numPr>
         <w:ind w:left="360"/>
         <w:rPr>
           <w:rFonts w:eastAsia="Times New Roman" w:cstheme="minorHAnsi"/>
@@ -3061,55 +2987,8 @@
           <w:rFonts w:eastAsia="Times New Roman" w:cstheme="minorHAnsi"/>
           <w:highlight w:val="yellow"/>
         </w:rPr>
-        <w:t xml:space="preserve">It is the only class which has no parent class </w:t>
-      </w:r>
-    </w:p>
-    <w:p>
-      <w:pPr>
-        <w:pStyle w:val="ListParagraph"/>
-        <w:numPr>
-          <w:ilvl w:val="0"/>
-          <w:numId w:val="8"/>
-        </w:numPr>
-        <w:ind w:left="360"/>
-        <w:rPr>
-          <w:rFonts w:eastAsia="Times New Roman" w:cstheme="minorHAnsi"/>
-        </w:rPr>
-      </w:pPr>
-      <w:r>
-        <w:rPr>
-          <w:rFonts w:eastAsia="Times New Roman" w:cstheme="minorHAnsi"/>
-        </w:rPr>
-        <w:t xml:space="preserve">It has a toString method which prints the name and value of all fields. </w:t>
-      </w:r>
-    </w:p>
-    <w:p>
-      <w:pPr>
-        <w:pStyle w:val="ListParagraph"/>
-        <w:numPr>
-          <w:ilvl w:val="0"/>
-          <w:numId w:val="8"/>
-        </w:numPr>
-        <w:ind w:left="360"/>
-        <w:rPr>
-          <w:rFonts w:eastAsia="Times New Roman" w:cstheme="minorHAnsi"/>
-          <w:highlight w:val="yellow"/>
-        </w:rPr>
-      </w:pPr>
-      <w:r>
-        <w:rPr>
-          <w:rFonts w:eastAsia="Times New Roman" w:cstheme="minorHAnsi"/>
-          <w:highlight w:val="yellow"/>
-        </w:rPr>
-        <w:t xml:space="preserve">It has an equals method which compares objects by the value of their fields. </w:t>
-      </w:r>
-    </w:p>
-    <w:p>
-      <w:pPr>
-        <w:rPr>
-          <w:rFonts w:eastAsia="Times New Roman" w:cstheme="minorHAnsi"/>
-        </w:rPr>
-      </w:pPr>
+        <w:t>Only methods defined in the same class</w:t>
+      </w:r>
     </w:p>
     <w:p>
       <w:pPr>
@@ -3118,6 +2997,253 @@
           <w:ilvl w:val="0"/>
           <w:numId w:val="3"/>
         </w:numPr>
+        <w:ind w:left="360"/>
+        <w:rPr>
+          <w:rFonts w:eastAsia="Times New Roman" w:cstheme="minorHAnsi"/>
+        </w:rPr>
+      </w:pPr>
+      <w:r>
+        <w:rPr>
+          <w:rFonts w:eastAsia="Times New Roman" w:cstheme="minorHAnsi"/>
+        </w:rPr>
+        <w:t>Only classes defined in the same package</w:t>
+      </w:r>
+    </w:p>
+    <w:p>
+      <w:pPr>
+        <w:rPr>
+          <w:rFonts w:eastAsia="Times New Roman" w:cstheme="minorHAnsi"/>
+        </w:rPr>
+      </w:pPr>
+    </w:p>
+    <w:p>
+      <w:pPr>
+        <w:pStyle w:val="ListParagraph"/>
+        <w:numPr>
+          <w:ilvl w:val="0"/>
+          <w:numId w:val="5"/>
+        </w:numPr>
+        <w:rPr>
+          <w:rFonts w:eastAsia="Times New Roman" w:cstheme="minorHAnsi"/>
+        </w:rPr>
+      </w:pPr>
+      <w:r>
+        <w:rPr>
+          <w:rFonts w:eastAsia="Times New Roman" w:cstheme="minorHAnsi"/>
+        </w:rPr>
+        <w:t xml:space="preserve">Which of the following statements about Java access levels is FALSE? </w:t>
+      </w:r>
+    </w:p>
+    <w:p>
+      <w:pPr>
+        <w:pStyle w:val="ListParagraph"/>
+        <w:numPr>
+          <w:ilvl w:val="1"/>
+          <w:numId w:val="16"/>
+        </w:numPr>
+        <w:ind w:left="360"/>
+        <w:rPr>
+          <w:rFonts w:eastAsia="Times New Roman" w:cstheme="minorHAnsi"/>
+        </w:rPr>
+      </w:pPr>
+      <w:r>
+        <w:rPr>
+          <w:rFonts w:eastAsia="Times New Roman" w:cstheme="minorHAnsi"/>
+        </w:rPr>
+        <w:t xml:space="preserve">A private method can access a public field of another class. </w:t>
+      </w:r>
+    </w:p>
+    <w:p>
+      <w:pPr>
+        <w:pStyle w:val="ListParagraph"/>
+        <w:numPr>
+          <w:ilvl w:val="1"/>
+          <w:numId w:val="16"/>
+        </w:numPr>
+        <w:ind w:left="360"/>
+        <w:rPr>
+          <w:rFonts w:eastAsia="Times New Roman" w:cstheme="minorHAnsi"/>
+        </w:rPr>
+      </w:pPr>
+      <w:r>
+        <w:rPr>
+          <w:rFonts w:eastAsia="Times New Roman" w:cstheme="minorHAnsi"/>
+        </w:rPr>
+        <w:t xml:space="preserve">A private method can only be accessed in its own class. </w:t>
+      </w:r>
+    </w:p>
+    <w:p>
+      <w:pPr>
+        <w:pStyle w:val="ListParagraph"/>
+        <w:numPr>
+          <w:ilvl w:val="1"/>
+          <w:numId w:val="16"/>
+        </w:numPr>
+        <w:ind w:left="360"/>
+        <w:rPr>
+          <w:rFonts w:eastAsia="Times New Roman" w:cstheme="minorHAnsi"/>
+          <w:highlight w:val="yellow"/>
+        </w:rPr>
+      </w:pPr>
+      <w:r>
+        <w:rPr>
+          <w:rFonts w:eastAsia="Times New Roman" w:cstheme="minorHAnsi"/>
+          <w:highlight w:val="yellow"/>
+        </w:rPr>
+        <w:t xml:space="preserve">A private data field can be read but not modified from outside the class. </w:t>
+      </w:r>
+    </w:p>
+    <w:p>
+      <w:pPr>
+        <w:pStyle w:val="ListParagraph"/>
+        <w:numPr>
+          <w:ilvl w:val="1"/>
+          <w:numId w:val="16"/>
+        </w:numPr>
+        <w:ind w:left="360"/>
+        <w:rPr>
+          <w:rFonts w:eastAsia="Times New Roman" w:cstheme="minorHAnsi"/>
+        </w:rPr>
+      </w:pPr>
+      <w:r>
+        <w:rPr>
+          <w:rFonts w:eastAsia="Times New Roman" w:cstheme="minorHAnsi"/>
+        </w:rPr>
+        <w:t>A method without explicit access lev</w:t>
+      </w:r>
+      <w:r>
+        <w:rPr>
+          <w:rFonts w:eastAsia="Times New Roman" w:cstheme="minorHAnsi"/>
+        </w:rPr>
+        <w:t>el is visible from the same p</w:t>
+      </w:r>
+    </w:p>
+    <w:p>
+      <w:pPr>
+        <w:rPr>
+          <w:rFonts w:eastAsia="Times New Roman" w:cstheme="minorHAnsi"/>
+        </w:rPr>
+      </w:pPr>
+    </w:p>
+    <w:p>
+      <w:pPr>
+        <w:pStyle w:val="ListParagraph"/>
+        <w:numPr>
+          <w:ilvl w:val="0"/>
+          <w:numId w:val="5"/>
+        </w:numPr>
+        <w:rPr>
+          <w:rFonts w:eastAsia="Times New Roman" w:cstheme="minorHAnsi"/>
+        </w:rPr>
+      </w:pPr>
+      <w:r>
+        <w:rPr>
+          <w:rFonts w:eastAsia="Times New Roman" w:cstheme="minorHAnsi"/>
+        </w:rPr>
+        <w:lastRenderedPageBreak/>
+        <w:t xml:space="preserve">Which of the following statements about Java class Object is TRUE? </w:t>
+      </w:r>
+      <w:r>
+        <w:rPr>
+          <w:rFonts w:eastAsia="Times New Roman" w:cstheme="minorHAnsi"/>
+        </w:rPr>
+        <w:t>(hint: more than one answer)</w:t>
+      </w:r>
+    </w:p>
+    <w:p>
+      <w:pPr>
+        <w:pStyle w:val="ListParagraph"/>
+        <w:numPr>
+          <w:ilvl w:val="0"/>
+          <w:numId w:val="10"/>
+        </w:numPr>
+        <w:ind w:left="360"/>
+        <w:rPr>
+          <w:rFonts w:eastAsia="Times New Roman" w:cstheme="minorHAnsi"/>
+        </w:rPr>
+      </w:pPr>
+      <w:r>
+        <w:rPr>
+          <w:rFonts w:eastAsia="Times New Roman" w:cstheme="minorHAnsi"/>
+        </w:rPr>
+        <w:t xml:space="preserve">It is a subclass of all other Java classes </w:t>
+      </w:r>
+    </w:p>
+    <w:p>
+      <w:pPr>
+        <w:pStyle w:val="ListParagraph"/>
+        <w:numPr>
+          <w:ilvl w:val="0"/>
+          <w:numId w:val="10"/>
+        </w:numPr>
+        <w:ind w:left="360"/>
+        <w:rPr>
+          <w:rFonts w:eastAsia="Times New Roman" w:cstheme="minorHAnsi"/>
+          <w:highlight w:val="yellow"/>
+        </w:rPr>
+      </w:pPr>
+      <w:r>
+        <w:rPr>
+          <w:rFonts w:eastAsia="Times New Roman" w:cstheme="minorHAnsi"/>
+          <w:highlight w:val="yellow"/>
+        </w:rPr>
+        <w:t xml:space="preserve">It is the only class which has no parent class </w:t>
+      </w:r>
+    </w:p>
+    <w:p>
+      <w:pPr>
+        <w:pStyle w:val="ListParagraph"/>
+        <w:numPr>
+          <w:ilvl w:val="0"/>
+          <w:numId w:val="10"/>
+        </w:numPr>
+        <w:ind w:left="360"/>
+        <w:rPr>
+          <w:rFonts w:eastAsia="Times New Roman" w:cstheme="minorHAnsi"/>
+        </w:rPr>
+      </w:pPr>
+      <w:r>
+        <w:rPr>
+          <w:rFonts w:eastAsia="Times New Roman" w:cstheme="minorHAnsi"/>
+        </w:rPr>
+        <w:t xml:space="preserve">It has a toString method which prints the name and value of all fields. </w:t>
+      </w:r>
+    </w:p>
+    <w:p>
+      <w:pPr>
+        <w:pStyle w:val="ListParagraph"/>
+        <w:numPr>
+          <w:ilvl w:val="0"/>
+          <w:numId w:val="10"/>
+        </w:numPr>
+        <w:ind w:left="360"/>
+        <w:rPr>
+          <w:rFonts w:eastAsia="Times New Roman" w:cstheme="minorHAnsi"/>
+          <w:highlight w:val="yellow"/>
+        </w:rPr>
+      </w:pPr>
+      <w:r>
+        <w:rPr>
+          <w:rFonts w:eastAsia="Times New Roman" w:cstheme="minorHAnsi"/>
+          <w:highlight w:val="yellow"/>
+        </w:rPr>
+        <w:t xml:space="preserve">It has an equals method which compares objects by the value of their fields. </w:t>
+      </w:r>
+    </w:p>
+    <w:p>
+      <w:pPr>
+        <w:rPr>
+          <w:rFonts w:eastAsia="Times New Roman" w:cstheme="minorHAnsi"/>
+        </w:rPr>
+      </w:pPr>
+    </w:p>
+    <w:p>
+      <w:pPr>
+        <w:pStyle w:val="ListParagraph"/>
+        <w:numPr>
+          <w:ilvl w:val="0"/>
+          <w:numId w:val="5"/>
+        </w:numPr>
         <w:rPr>
           <w:rFonts w:eastAsia="Times New Roman" w:cstheme="minorHAnsi"/>
         </w:rPr>
@@ -3136,7 +3262,7 @@
         <w:pStyle w:val="ListParagraph"/>
         <w:numPr>
           <w:ilvl w:val="0"/>
-          <w:numId w:val="9"/>
+          <w:numId w:val="11"/>
         </w:numPr>
         <w:ind w:left="360"/>
         <w:rPr>
@@ -3156,7 +3282,7 @@
         <w:pStyle w:val="ListParagraph"/>
         <w:numPr>
           <w:ilvl w:val="0"/>
-          <w:numId w:val="9"/>
+          <w:numId w:val="11"/>
         </w:numPr>
         <w:ind w:left="360"/>
         <w:rPr>
@@ -3176,7 +3302,7 @@
         <w:pStyle w:val="ListParagraph"/>
         <w:numPr>
           <w:ilvl w:val="0"/>
-          <w:numId w:val="9"/>
+          <w:numId w:val="11"/>
         </w:numPr>
         <w:ind w:left="360"/>
         <w:rPr>
@@ -3196,7 +3322,7 @@
         <w:pStyle w:val="ListParagraph"/>
         <w:numPr>
           <w:ilvl w:val="0"/>
-          <w:numId w:val="9"/>
+          <w:numId w:val="11"/>
         </w:numPr>
         <w:ind w:left="360"/>
         <w:rPr>
@@ -3227,7 +3353,7 @@
         <w:pStyle w:val="ListParagraph"/>
         <w:numPr>
           <w:ilvl w:val="0"/>
-          <w:numId w:val="3"/>
+          <w:numId w:val="5"/>
         </w:numPr>
         <w:rPr>
           <w:rFonts w:eastAsia="Times New Roman" w:cstheme="minorHAnsi"/>
@@ -3247,7 +3373,7 @@
         <w:pStyle w:val="ListParagraph"/>
         <w:numPr>
           <w:ilvl w:val="1"/>
-          <w:numId w:val="10"/>
+          <w:numId w:val="14"/>
         </w:numPr>
         <w:ind w:left="360"/>
         <w:rPr>
@@ -3269,7 +3395,7 @@
         <w:pStyle w:val="ListParagraph"/>
         <w:numPr>
           <w:ilvl w:val="1"/>
-          <w:numId w:val="10"/>
+          <w:numId w:val="14"/>
         </w:numPr>
         <w:ind w:left="360"/>
         <w:rPr>
@@ -3289,7 +3415,7 @@
         <w:pStyle w:val="ListParagraph"/>
         <w:numPr>
           <w:ilvl w:val="1"/>
-          <w:numId w:val="10"/>
+          <w:numId w:val="14"/>
         </w:numPr>
         <w:ind w:left="360"/>
         <w:rPr>
@@ -3309,7 +3435,7 @@
         <w:pStyle w:val="ListParagraph"/>
         <w:numPr>
           <w:ilvl w:val="1"/>
-          <w:numId w:val="10"/>
+          <w:numId w:val="14"/>
         </w:numPr>
         <w:ind w:left="360"/>
         <w:rPr>
@@ -3337,7 +3463,7 @@
         <w:pStyle w:val="ListParagraph"/>
         <w:numPr>
           <w:ilvl w:val="0"/>
-          <w:numId w:val="3"/>
+          <w:numId w:val="5"/>
         </w:numPr>
         <w:jc w:val="both"/>
         <w:rPr>
@@ -3359,7 +3485,7 @@
         <w:pStyle w:val="ListParagraph"/>
         <w:numPr>
           <w:ilvl w:val="1"/>
-          <w:numId w:val="17"/>
+          <w:numId w:val="24"/>
         </w:numPr>
         <w:ind w:left="360"/>
         <w:jc w:val="both"/>
@@ -3374,6 +3500,105 @@
           <w:color w:val="535353"/>
         </w:rPr>
         <w:t>AWS Storage Gateway</w:t>
+      </w:r>
+    </w:p>
+    <w:p>
+      <w:pPr>
+        <w:pStyle w:val="ListParagraph"/>
+        <w:numPr>
+          <w:ilvl w:val="1"/>
+          <w:numId w:val="24"/>
+        </w:numPr>
+        <w:ind w:left="360"/>
+        <w:jc w:val="both"/>
+        <w:rPr>
+          <w:rFonts w:eastAsia="Times New Roman" w:cstheme="minorHAnsi"/>
+          <w:color w:val="535353"/>
+          <w:highlight w:val="yellow"/>
+        </w:rPr>
+      </w:pPr>
+      <w:r>
+        <w:rPr>
+          <w:rFonts w:eastAsia="Times New Roman" w:cstheme="minorHAnsi"/>
+          <w:color w:val="535353"/>
+          <w:highlight w:val="yellow"/>
+        </w:rPr>
+        <w:t>AWS Database Migration Service (AWS DMS)</w:t>
+      </w:r>
+    </w:p>
+    <w:p>
+      <w:pPr>
+        <w:pStyle w:val="ListParagraph"/>
+        <w:numPr>
+          <w:ilvl w:val="1"/>
+          <w:numId w:val="24"/>
+        </w:numPr>
+        <w:ind w:left="360"/>
+        <w:jc w:val="both"/>
+        <w:rPr>
+          <w:rFonts w:eastAsia="Times New Roman" w:cstheme="minorHAnsi"/>
+          <w:color w:val="535353"/>
+        </w:rPr>
+      </w:pPr>
+      <w:r>
+        <w:rPr>
+          <w:rFonts w:eastAsia="Times New Roman" w:cstheme="minorHAnsi"/>
+          <w:color w:val="535353"/>
+        </w:rPr>
+        <w:t>Amazon EC2</w:t>
+      </w:r>
+    </w:p>
+    <w:p>
+      <w:pPr>
+        <w:pStyle w:val="ListParagraph"/>
+        <w:numPr>
+          <w:ilvl w:val="1"/>
+          <w:numId w:val="24"/>
+        </w:numPr>
+        <w:ind w:left="360"/>
+        <w:jc w:val="both"/>
+        <w:rPr>
+          <w:rFonts w:eastAsia="Times New Roman" w:cstheme="minorHAnsi"/>
+          <w:color w:val="535353"/>
+        </w:rPr>
+      </w:pPr>
+      <w:r>
+        <w:rPr>
+          <w:rFonts w:eastAsia="Times New Roman" w:cstheme="minorHAnsi"/>
+          <w:color w:val="535353"/>
+        </w:rPr>
+        <w:t>Amazon AppStream 2.0</w:t>
+      </w:r>
+    </w:p>
+    <w:p>
+      <w:pPr>
+        <w:jc w:val="both"/>
+        <w:rPr>
+          <w:rFonts w:eastAsia="Times New Roman" w:cstheme="minorHAnsi"/>
+          <w:color w:val="535353"/>
+        </w:rPr>
+      </w:pPr>
+    </w:p>
+    <w:p>
+      <w:pPr>
+        <w:pStyle w:val="ListParagraph"/>
+        <w:numPr>
+          <w:ilvl w:val="0"/>
+          <w:numId w:val="5"/>
+        </w:numPr>
+        <w:jc w:val="both"/>
+        <w:rPr>
+          <w:rFonts w:eastAsia="Times New Roman" w:cstheme="minorHAnsi"/>
+          <w:color w:val="535353"/>
+        </w:rPr>
+      </w:pPr>
+      <w:r>
+        <w:rPr>
+          <w:rFonts w:eastAsia="Times New Roman" w:cstheme="minorHAnsi"/>
+          <w:bCs/>
+          <w:color w:val="535353"/>
+        </w:rPr>
+        <w:t>Why is AWS more economical than traditional data centers for applications with varying compute workloads?</w:t>
       </w:r>
     </w:p>
     <w:p>
@@ -3388,16 +3613,67 @@
         <w:rPr>
           <w:rFonts w:eastAsia="Times New Roman" w:cstheme="minorHAnsi"/>
           <w:color w:val="535353"/>
-          <w:highlight w:val="yellow"/>
-        </w:rPr>
-      </w:pPr>
-      <w:r>
+        </w:rPr>
+      </w:pPr>
+      <w:r>
+        <w:rPr>
+          <w:rFonts w:eastAsia="Times New Roman" w:cstheme="minorHAnsi"/>
+          <w:color w:val="535353"/>
+        </w:rPr>
+        <w:t>Amazon Elastic Compute Cloud (Amazon EC2) costs are billed on a monthly basis.</w:t>
+      </w:r>
+    </w:p>
+    <w:p>
+      <w:pPr>
+        <w:pStyle w:val="ListParagraph"/>
+        <w:numPr>
+          <w:ilvl w:val="1"/>
+          <w:numId w:val="17"/>
+        </w:numPr>
+        <w:ind w:left="360"/>
+        <w:jc w:val="both"/>
+        <w:rPr>
+          <w:rFonts w:eastAsia="Times New Roman" w:cstheme="minorHAnsi"/>
+          <w:color w:val="535353"/>
+        </w:rPr>
+      </w:pPr>
+      <w:r>
+        <w:rPr>
+          <w:rFonts w:eastAsia="Times New Roman" w:cstheme="minorHAnsi"/>
+          <w:color w:val="535353"/>
+        </w:rPr>
+        <w:t>Customers retain full administrative access to their Amazon EC2 instances.</w:t>
+      </w:r>
+      <w:r>
+        <w:rPr>
+          <w:rFonts w:eastAsia="Times New Roman" w:cstheme="minorHAnsi"/>
+          <w:color w:val="535353"/>
+        </w:rPr>
+        <w:tab/>
+      </w:r>
+    </w:p>
+    <w:p>
+      <w:pPr>
+        <w:pStyle w:val="ListParagraph"/>
+        <w:numPr>
+          <w:ilvl w:val="1"/>
+          <w:numId w:val="17"/>
+        </w:numPr>
+        <w:ind w:left="360"/>
+        <w:jc w:val="both"/>
         <w:rPr>
           <w:rFonts w:eastAsia="Times New Roman" w:cstheme="minorHAnsi"/>
           <w:color w:val="535353"/>
           <w:highlight w:val="yellow"/>
         </w:rPr>
-        <w:t>AWS Database Migration Service (AWS DMS)</w:t>
+      </w:pPr>
+      <w:r>
+        <w:rPr>
+          <w:rFonts w:eastAsia="Times New Roman" w:cstheme="minorHAnsi"/>
+          <w:color w:val="535353"/>
+          <w:highlight w:val="yellow"/>
+        </w:rPr>
+        <w:t>Amazon EC2 instances can be launched on-demand when needed.</w:t>
       </w:r>
     </w:p>
     <w:p>
@@ -3419,37 +3695,13 @@
           <w:rFonts w:eastAsia="Times New Roman" w:cstheme="minorHAnsi"/>
           <w:color w:val="535353"/>
         </w:rPr>
-        <w:t>Amazon EC2</w:t>
-      </w:r>
-    </w:p>
-    <w:p>
-      <w:pPr>
-        <w:pStyle w:val="ListParagraph"/>
-        <w:numPr>
-          <w:ilvl w:val="1"/>
-          <w:numId w:val="17"/>
-        </w:numPr>
-        <w:ind w:left="360"/>
-        <w:jc w:val="both"/>
-        <w:rPr>
-          <w:rFonts w:eastAsia="Times New Roman" w:cstheme="minorHAnsi"/>
-          <w:color w:val="535353"/>
-        </w:rPr>
-      </w:pPr>
-      <w:r>
-        <w:rPr>
-          <w:rFonts w:eastAsia="Times New Roman" w:cstheme="minorHAnsi"/>
-          <w:color w:val="535353"/>
-        </w:rPr>
-        <w:t>Amazon AppStream 2.0</w:t>
-      </w:r>
-    </w:p>
-    <w:p>
-      <w:pPr>
-        <w:jc w:val="both"/>
-        <w:rPr>
-          <w:rFonts w:eastAsia="Times New Roman" w:cstheme="minorHAnsi"/>
-          <w:color w:val="535353"/>
+        <w:t>Customers can permanently run enough instances to handle peak workloads.</w:t>
+      </w:r>
+    </w:p>
+    <w:p>
+      <w:pPr>
+        <w:rPr>
+          <w:rFonts w:cstheme="minorHAnsi"/>
         </w:rPr>
       </w:pPr>
     </w:p>
@@ -3458,7 +3710,7 @@
         <w:pStyle w:val="ListParagraph"/>
         <w:numPr>
           <w:ilvl w:val="0"/>
-          <w:numId w:val="3"/>
+          <w:numId w:val="5"/>
         </w:numPr>
         <w:jc w:val="both"/>
         <w:rPr>
@@ -3472,15 +3724,15 @@
           <w:bCs/>
           <w:color w:val="535353"/>
         </w:rPr>
-        <w:t>Why is AWS more economical than traditional data centers for applications with varying compute workloads?</w:t>
-      </w:r>
-    </w:p>
-    <w:p>
-      <w:pPr>
-        <w:pStyle w:val="ListParagraph"/>
-        <w:numPr>
-          <w:ilvl w:val="1"/>
-          <w:numId w:val="12"/>
+        <w:t>How would a system administrator add an additional layer of login security to a user's AWS Management Console?</w:t>
+      </w:r>
+    </w:p>
+    <w:p>
+      <w:pPr>
+        <w:pStyle w:val="ListParagraph"/>
+        <w:numPr>
+          <w:ilvl w:val="0"/>
+          <w:numId w:val="19"/>
         </w:numPr>
         <w:ind w:left="360"/>
         <w:jc w:val="both"/>
@@ -3494,15 +3746,15 @@
           <w:rFonts w:eastAsia="Times New Roman" w:cstheme="minorHAnsi"/>
           <w:color w:val="535353"/>
         </w:rPr>
-        <w:t>Amazon Elastic Compute Cloud (Amazon EC2) costs are billed on a monthly basis.</w:t>
-      </w:r>
-    </w:p>
-    <w:p>
-      <w:pPr>
-        <w:pStyle w:val="ListParagraph"/>
-        <w:numPr>
-          <w:ilvl w:val="1"/>
-          <w:numId w:val="12"/>
+        <w:t>Use Amazon Cloud Directory</w:t>
+      </w:r>
+    </w:p>
+    <w:p>
+      <w:pPr>
+        <w:pStyle w:val="ListParagraph"/>
+        <w:numPr>
+          <w:ilvl w:val="0"/>
+          <w:numId w:val="19"/>
         </w:numPr>
         <w:ind w:left="360"/>
         <w:jc w:val="both"/>
@@ -3516,22 +3768,15 @@
           <w:rFonts w:eastAsia="Times New Roman" w:cstheme="minorHAnsi"/>
           <w:color w:val="535353"/>
         </w:rPr>
-        <w:t>Customers retain full administrative access to their Amazon EC2 instances.</w:t>
-      </w:r>
-      <w:r>
-        <w:rPr>
-          <w:rFonts w:eastAsia="Times New Roman" w:cstheme="minorHAnsi"/>
-          <w:color w:val="535353"/>
-        </w:rPr>
-        <w:tab/>
-      </w:r>
-    </w:p>
-    <w:p>
-      <w:pPr>
-        <w:pStyle w:val="ListParagraph"/>
-        <w:numPr>
-          <w:ilvl w:val="1"/>
-          <w:numId w:val="12"/>
+        <w:t>Audit AWS Identity and Access Management (IAM) roles</w:t>
+      </w:r>
+    </w:p>
+    <w:p>
+      <w:pPr>
+        <w:pStyle w:val="ListParagraph"/>
+        <w:numPr>
+          <w:ilvl w:val="0"/>
+          <w:numId w:val="19"/>
         </w:numPr>
         <w:ind w:left="360"/>
         <w:jc w:val="both"/>
@@ -3547,283 +3792,165 @@
           <w:color w:val="535353"/>
           <w:highlight w:val="yellow"/>
         </w:rPr>
-        <w:t>Amazon EC2 instances can be launched on-demand when needed.</w:t>
-      </w:r>
-    </w:p>
-    <w:p>
-      <w:pPr>
-        <w:pStyle w:val="ListParagraph"/>
+        <w:t>Enable Multi-Factor Authentication</w:t>
+      </w:r>
+    </w:p>
+    <w:p>
+      <w:pPr>
+        <w:pStyle w:val="ListParagraph"/>
+        <w:numPr>
+          <w:ilvl w:val="0"/>
+          <w:numId w:val="19"/>
+        </w:numPr>
+        <w:ind w:left="360"/>
+        <w:jc w:val="both"/>
+        <w:rPr>
+          <w:rFonts w:eastAsia="Times New Roman" w:cstheme="minorHAnsi"/>
+          <w:color w:val="535353"/>
+        </w:rPr>
+      </w:pPr>
+      <w:r>
+        <w:rPr>
+          <w:rFonts w:eastAsia="Times New Roman" w:cstheme="minorHAnsi"/>
+          <w:color w:val="535353"/>
+        </w:rPr>
+        <w:t>Enable AWS CloudTrail</w:t>
+      </w:r>
+    </w:p>
+    <w:p>
+      <w:pPr>
+        <w:jc w:val="both"/>
+        <w:rPr>
+          <w:rFonts w:eastAsia="Times New Roman" w:cstheme="minorHAnsi"/>
+          <w:color w:val="535353"/>
+        </w:rPr>
+      </w:pPr>
+    </w:p>
+    <w:p>
+      <w:pPr>
+        <w:jc w:val="both"/>
+        <w:rPr>
+          <w:rFonts w:eastAsia="Times New Roman" w:cstheme="minorHAnsi"/>
+          <w:color w:val="535353"/>
+        </w:rPr>
+      </w:pPr>
+    </w:p>
+    <w:p>
+      <w:pPr>
+        <w:jc w:val="both"/>
+        <w:rPr>
+          <w:rFonts w:eastAsia="Times New Roman" w:cstheme="minorHAnsi"/>
+          <w:color w:val="535353"/>
+        </w:rPr>
+      </w:pPr>
+    </w:p>
+    <w:p>
+      <w:pPr>
+        <w:jc w:val="both"/>
+        <w:rPr>
+          <w:rFonts w:eastAsia="Times New Roman" w:cstheme="minorHAnsi"/>
+          <w:color w:val="535353"/>
+        </w:rPr>
+      </w:pPr>
+    </w:p>
+    <w:p>
+      <w:pPr>
+        <w:jc w:val="both"/>
+        <w:rPr>
+          <w:rFonts w:eastAsia="Times New Roman" w:cstheme="minorHAnsi"/>
+          <w:color w:val="535353"/>
+        </w:rPr>
+      </w:pPr>
+    </w:p>
+    <w:p>
+      <w:pPr>
+        <w:jc w:val="both"/>
+        <w:rPr>
+          <w:rFonts w:eastAsia="Times New Roman" w:cstheme="minorHAnsi"/>
+          <w:color w:val="535353"/>
+        </w:rPr>
+      </w:pPr>
+    </w:p>
+    <w:p>
+      <w:pPr>
+        <w:numPr>
+          <w:ilvl w:val="0"/>
+          <w:numId w:val="5"/>
+        </w:numPr>
+      </w:pPr>
+      <w:r>
+        <w:lastRenderedPageBreak/>
+        <w:t>The following statements compare and contrast array and ArrayList. Which</w:t>
+      </w:r>
+      <w:r>
+        <w:t xml:space="preserve"> one is true?</w:t>
+      </w:r>
+    </w:p>
+    <w:p>
+      <w:pPr>
         <w:numPr>
           <w:ilvl w:val="1"/>
-          <w:numId w:val="12"/>
-        </w:numPr>
-        <w:ind w:left="360"/>
-        <w:jc w:val="both"/>
-        <w:rPr>
-          <w:rFonts w:eastAsia="Times New Roman" w:cstheme="minorHAnsi"/>
-          <w:color w:val="535353"/>
-        </w:rPr>
-      </w:pPr>
-      <w:r>
-        <w:rPr>
-          <w:rFonts w:eastAsia="Times New Roman" w:cstheme="minorHAnsi"/>
-          <w:color w:val="535353"/>
-        </w:rPr>
-        <w:t>Customers can permanently run enough instances to handle peak workloads.</w:t>
-      </w:r>
-    </w:p>
-    <w:p>
-      <w:pPr>
-        <w:rPr>
-          <w:rFonts w:cstheme="minorHAnsi"/>
-        </w:rPr>
-      </w:pPr>
-    </w:p>
-    <w:p>
-      <w:pPr>
-        <w:pStyle w:val="ListParagraph"/>
-        <w:numPr>
-          <w:ilvl w:val="0"/>
-          <w:numId w:val="3"/>
-        </w:numPr>
-        <w:jc w:val="both"/>
-        <w:rPr>
-          <w:rFonts w:eastAsia="Times New Roman" w:cstheme="minorHAnsi"/>
-          <w:color w:val="535353"/>
-        </w:rPr>
-      </w:pPr>
-      <w:r>
-        <w:rPr>
-          <w:rFonts w:eastAsia="Times New Roman" w:cstheme="minorHAnsi"/>
-          <w:bCs/>
-          <w:color w:val="535353"/>
-        </w:rPr>
-        <w:t>How would a system administrator add an additional layer of login security to a user's AWS Management Console?</w:t>
-      </w:r>
-    </w:p>
-    <w:p>
-      <w:pPr>
-        <w:pStyle w:val="ListParagraph"/>
-        <w:numPr>
-          <w:ilvl w:val="0"/>
-          <w:numId w:val="13"/>
-        </w:numPr>
-        <w:ind w:left="360"/>
-        <w:jc w:val="both"/>
-        <w:rPr>
-          <w:rFonts w:eastAsia="Times New Roman" w:cstheme="minorHAnsi"/>
-          <w:color w:val="535353"/>
-        </w:rPr>
-      </w:pPr>
-      <w:r>
-        <w:rPr>
-          <w:rFonts w:eastAsia="Times New Roman" w:cstheme="minorHAnsi"/>
-          <w:color w:val="535353"/>
-        </w:rPr>
-        <w:t>Use Amazon Cloud Directory</w:t>
-      </w:r>
-    </w:p>
-    <w:p>
-      <w:pPr>
-        <w:pStyle w:val="ListParagraph"/>
-        <w:numPr>
-          <w:ilvl w:val="0"/>
-          <w:numId w:val="13"/>
-        </w:numPr>
-        <w:ind w:left="360"/>
-        <w:jc w:val="both"/>
-        <w:rPr>
-          <w:rFonts w:eastAsia="Times New Roman" w:cstheme="minorHAnsi"/>
-          <w:color w:val="535353"/>
-        </w:rPr>
-      </w:pPr>
-      <w:r>
-        <w:rPr>
-          <w:rFonts w:eastAsia="Times New Roman" w:cstheme="minorHAnsi"/>
-          <w:color w:val="535353"/>
-        </w:rPr>
-        <w:t>Audit AWS Identity and Access Management (IAM) roles</w:t>
-      </w:r>
-    </w:p>
-    <w:p>
-      <w:pPr>
-        <w:pStyle w:val="ListParagraph"/>
-        <w:numPr>
-          <w:ilvl w:val="0"/>
-          <w:numId w:val="13"/>
-        </w:numPr>
-        <w:ind w:left="360"/>
-        <w:jc w:val="both"/>
-        <w:rPr>
-          <w:rFonts w:eastAsia="Times New Roman" w:cstheme="minorHAnsi"/>
-          <w:color w:val="535353"/>
+          <w:numId w:val="33"/>
+        </w:numPr>
+        <w:ind w:left="360"/>
+      </w:pPr>
+      <w:r>
+        <w:t xml:space="preserve">Both ArrayList and array objects automatically keep track of their capacity and the number </w:t>
+      </w:r>
+      <w:r>
+        <w:t>of elements actually in use.</w:t>
+      </w:r>
+    </w:p>
+    <w:p>
+      <w:pPr>
+        <w:numPr>
+          <w:ilvl w:val="1"/>
+          <w:numId w:val="33"/>
+        </w:numPr>
+        <w:ind w:left="360"/>
+      </w:pPr>
+      <w:r>
+        <w:t>The array type extends from Object. The ArrayL</w:t>
+      </w:r>
+      <w:r>
+        <w:t>ist type extends from array.</w:t>
+      </w:r>
+    </w:p>
+    <w:p>
+      <w:pPr>
+        <w:numPr>
+          <w:ilvl w:val="1"/>
+          <w:numId w:val="33"/>
+        </w:numPr>
+        <w:ind w:left="360"/>
+      </w:pPr>
+      <w:r>
+        <w:t xml:space="preserve">The elements in an ArrayList can be primitives (int, float, double etc.) or reference-to values. An array can store only reference-to values. </w:t>
+      </w:r>
+    </w:p>
+    <w:p>
+      <w:pPr>
+        <w:numPr>
+          <w:ilvl w:val="1"/>
+          <w:numId w:val="33"/>
+        </w:numPr>
+        <w:ind w:left="360"/>
+        <w:rPr>
           <w:highlight w:val="yellow"/>
         </w:rPr>
       </w:pPr>
       <w:r>
         <w:rPr>
-          <w:rFonts w:eastAsia="Times New Roman" w:cstheme="minorHAnsi"/>
-          <w:color w:val="535353"/>
           <w:highlight w:val="yellow"/>
         </w:rPr>
-        <w:t>Enable Multi-Factor Authentication</w:t>
-      </w:r>
-    </w:p>
-    <w:p>
-      <w:pPr>
-        <w:pStyle w:val="ListParagraph"/>
-        <w:numPr>
-          <w:ilvl w:val="0"/>
-          <w:numId w:val="13"/>
-        </w:numPr>
-        <w:ind w:left="360"/>
-        <w:jc w:val="both"/>
-        <w:rPr>
-          <w:rFonts w:eastAsia="Times New Roman" w:cstheme="minorHAnsi"/>
-          <w:color w:val="535353"/>
-        </w:rPr>
-      </w:pPr>
-      <w:r>
-        <w:rPr>
-          <w:rFonts w:eastAsia="Times New Roman" w:cstheme="minorHAnsi"/>
-          <w:color w:val="535353"/>
-        </w:rPr>
-        <w:t>Enable AWS CloudTrail</w:t>
-      </w:r>
-    </w:p>
-    <w:p>
-      <w:pPr>
-        <w:jc w:val="both"/>
-        <w:rPr>
-          <w:rFonts w:eastAsia="Times New Roman" w:cstheme="minorHAnsi"/>
-          <w:color w:val="535353"/>
-        </w:rPr>
-      </w:pPr>
-    </w:p>
-    <w:p>
-      <w:pPr>
-        <w:jc w:val="both"/>
-        <w:rPr>
-          <w:rFonts w:eastAsia="Times New Roman" w:cstheme="minorHAnsi"/>
-          <w:color w:val="535353"/>
-        </w:rPr>
-      </w:pPr>
-    </w:p>
-    <w:p>
-      <w:pPr>
-        <w:jc w:val="both"/>
-        <w:rPr>
-          <w:rFonts w:eastAsia="Times New Roman" w:cstheme="minorHAnsi"/>
-          <w:color w:val="535353"/>
-        </w:rPr>
-      </w:pPr>
-    </w:p>
-    <w:p>
-      <w:pPr>
-        <w:jc w:val="both"/>
-        <w:rPr>
-          <w:rFonts w:eastAsia="Times New Roman" w:cstheme="minorHAnsi"/>
-          <w:color w:val="535353"/>
-        </w:rPr>
-      </w:pPr>
-    </w:p>
-    <w:p>
-      <w:pPr>
-        <w:jc w:val="both"/>
-        <w:rPr>
-          <w:rFonts w:eastAsia="Times New Roman" w:cstheme="minorHAnsi"/>
-          <w:color w:val="535353"/>
-        </w:rPr>
-      </w:pPr>
-    </w:p>
-    <w:p>
-      <w:pPr>
-        <w:jc w:val="both"/>
-        <w:rPr>
-          <w:rFonts w:eastAsia="Times New Roman" w:cstheme="minorHAnsi"/>
-          <w:color w:val="535353"/>
-        </w:rPr>
-      </w:pPr>
-    </w:p>
-    <w:p>
-      <w:pPr>
-        <w:numPr>
-          <w:ilvl w:val="0"/>
-          <w:numId w:val="3"/>
-        </w:numPr>
-      </w:pPr>
-      <w:r>
-        <w:t>The following statements compare and contrast array and ArrayList. Which</w:t>
-      </w:r>
-      <w:r>
-        <w:t xml:space="preserve"> one is true?</w:t>
+        <w:t>ArrayList can expand its storage space as needed; an array cannot change the initial size of the array.</w:t>
       </w:r>
     </w:p>
     <w:p>
       <w:pPr>
         <w:numPr>
           <w:ilvl w:val="1"/>
-          <w:numId w:val="23"/>
-        </w:numPr>
-        <w:ind w:left="360"/>
-      </w:pPr>
-      <w:r>
-        <w:t xml:space="preserve">Both ArrayList and array objects automatically keep track of their capacity and the number </w:t>
-      </w:r>
-      <w:r>
-        <w:t>of elements actually in use.</w:t>
-      </w:r>
-    </w:p>
-    <w:p>
-      <w:pPr>
-        <w:numPr>
-          <w:ilvl w:val="1"/>
-          <w:numId w:val="23"/>
-        </w:numPr>
-        <w:ind w:left="360"/>
-      </w:pPr>
-      <w:r>
-        <w:t>The array type extends from Object. The ArrayL</w:t>
-      </w:r>
-      <w:r>
-        <w:t>ist type extends from array.</w:t>
-      </w:r>
-    </w:p>
-    <w:p>
-      <w:pPr>
-        <w:numPr>
-          <w:ilvl w:val="1"/>
-          <w:numId w:val="23"/>
-        </w:numPr>
-        <w:ind w:left="360"/>
-      </w:pPr>
-      <w:r>
-        <w:t xml:space="preserve">The elements in an ArrayList can be primitives (int, float, double etc.) or reference-to values. An array can store only reference-to values. </w:t>
-      </w:r>
-    </w:p>
-    <w:p>
-      <w:pPr>
-        <w:numPr>
-          <w:ilvl w:val="1"/>
-          <w:numId w:val="23"/>
-        </w:numPr>
-        <w:ind w:left="360"/>
-        <w:rPr>
-          <w:highlight w:val="yellow"/>
-        </w:rPr>
-      </w:pPr>
-      <w:r>
-        <w:rPr>
-          <w:highlight w:val="yellow"/>
-        </w:rPr>
-        <w:t>ArrayList can expand its storage space as needed; an array cannot change the initial size of the array.</w:t>
-      </w:r>
-    </w:p>
-    <w:p>
-      <w:pPr>
-        <w:numPr>
-          <w:ilvl w:val="1"/>
-          <w:numId w:val="23"/>
+          <w:numId w:val="33"/>
         </w:numPr>
         <w:ind w:left="360"/>
       </w:pPr>
@@ -3833,2185 +3960,110 @@
     </w:p>
     <w:p/>
     <w:p>
-      <w:pPr>
-        <w:rPr>
-          <w:b/>
-          <w:color w:val="FF0000"/>
-        </w:rPr>
-      </w:pPr>
-      <w:r>
-        <w:t>(section 4 on next page)</w:t>
-      </w:r>
-    </w:p>
-    <w:p>
-      <w:pPr>
-        <w:rPr>
-          <w:b/>
-          <w:color w:val="FF0000"/>
-        </w:rPr>
-      </w:pPr>
-    </w:p>
-    <w:p>
-      <w:pPr>
-        <w:rPr>
-          <w:b/>
-          <w:color w:val="FF0000"/>
-        </w:rPr>
-      </w:pPr>
-    </w:p>
-    <w:p>
-      <w:pPr>
-        <w:rPr>
-          <w:b/>
-          <w:color w:val="FF0000"/>
-        </w:rPr>
-      </w:pPr>
-    </w:p>
-    <w:p>
-      <w:pPr>
-        <w:rPr>
-          <w:b/>
-          <w:color w:val="FF0000"/>
-        </w:rPr>
-      </w:pPr>
-    </w:p>
-    <w:p>
-      <w:pPr>
-        <w:rPr>
-          <w:b/>
-          <w:color w:val="FF0000"/>
-        </w:rPr>
-      </w:pPr>
-    </w:p>
-    <w:p>
-      <w:pPr>
-        <w:rPr>
-          <w:b/>
-          <w:color w:val="FF0000"/>
-        </w:rPr>
-      </w:pPr>
-    </w:p>
-    <w:p>
-      <w:pPr>
-        <w:rPr>
-          <w:b/>
-          <w:color w:val="FF0000"/>
-        </w:rPr>
-      </w:pPr>
-    </w:p>
-    <w:p>
-      <w:pPr>
-        <w:rPr>
-          <w:b/>
-          <w:color w:val="FF0000"/>
-        </w:rPr>
-      </w:pPr>
-    </w:p>
-    <w:p>
-      <w:pPr>
-        <w:rPr>
-          <w:b/>
-          <w:color w:val="FF0000"/>
-        </w:rPr>
-      </w:pPr>
-    </w:p>
-    <w:p>
-      <w:pPr>
-        <w:rPr>
-          <w:b/>
-          <w:color w:val="FF0000"/>
-        </w:rPr>
-      </w:pPr>
-    </w:p>
-    <w:p>
-      <w:pPr>
-        <w:rPr>
-          <w:b/>
-          <w:color w:val="FF0000"/>
-        </w:rPr>
-      </w:pPr>
-    </w:p>
-    <w:p>
-      <w:pPr>
-        <w:rPr>
-          <w:b/>
-          <w:color w:val="FF0000"/>
-        </w:rPr>
-      </w:pPr>
-    </w:p>
-    <w:p>
-      <w:pPr>
-        <w:rPr>
-          <w:b/>
-          <w:color w:val="FF0000"/>
-        </w:rPr>
-      </w:pPr>
-    </w:p>
-    <w:p>
-      <w:pPr>
-        <w:rPr>
-          <w:b/>
-          <w:color w:val="FF0000"/>
-        </w:rPr>
-      </w:pPr>
-    </w:p>
-    <w:p>
-      <w:pPr>
-        <w:rPr>
-          <w:b/>
-          <w:color w:val="FF0000"/>
-        </w:rPr>
-      </w:pPr>
-    </w:p>
-    <w:p>
-      <w:pPr>
-        <w:rPr>
-          <w:b/>
-          <w:color w:val="FF0000"/>
-        </w:rPr>
-      </w:pPr>
-    </w:p>
-    <w:p>
-      <w:pPr>
-        <w:rPr>
-          <w:b/>
-          <w:color w:val="FF0000"/>
-        </w:rPr>
-      </w:pPr>
-    </w:p>
-    <w:p>
-      <w:pPr>
-        <w:rPr>
-          <w:b/>
-          <w:color w:val="FF0000"/>
-        </w:rPr>
-      </w:pPr>
-    </w:p>
-    <w:p>
-      <w:pPr>
-        <w:rPr>
-          <w:b/>
-          <w:color w:val="FF0000"/>
-        </w:rPr>
-      </w:pPr>
-    </w:p>
-    <w:p>
-      <w:pPr>
-        <w:rPr>
-          <w:b/>
-          <w:color w:val="FF0000"/>
-        </w:rPr>
-      </w:pPr>
-    </w:p>
-    <w:p>
-      <w:pPr>
-        <w:rPr>
-          <w:b/>
-          <w:color w:val="FF0000"/>
-        </w:rPr>
-      </w:pPr>
-    </w:p>
-    <w:p>
-      <w:pPr>
-        <w:rPr>
-          <w:b/>
-          <w:color w:val="FF0000"/>
-        </w:rPr>
-      </w:pPr>
-    </w:p>
-    <w:p>
-      <w:pPr>
-        <w:rPr>
-          <w:b/>
-          <w:color w:val="FF0000"/>
-        </w:rPr>
-      </w:pPr>
-    </w:p>
-    <w:p>
-      <w:pPr>
-        <w:rPr>
-          <w:b/>
-          <w:color w:val="FF0000"/>
-        </w:rPr>
-      </w:pPr>
-    </w:p>
-    <w:p>
-      <w:pPr>
-        <w:rPr>
-          <w:b/>
-          <w:color w:val="FF0000"/>
-        </w:rPr>
-      </w:pPr>
-    </w:p>
-    <w:p>
-      <w:pPr>
-        <w:rPr>
-          <w:color w:val="FF0000"/>
-        </w:rPr>
-      </w:pPr>
-    </w:p>
-    <w:p>
-      <w:pPr>
-        <w:jc w:val="both"/>
-        <w:rPr>
-          <w:rFonts w:eastAsia="Times New Roman" w:cstheme="minorHAnsi"/>
-          <w:color w:val="535353"/>
-        </w:rPr>
-      </w:pPr>
-    </w:p>
-    <w:p>
-      <w:pPr>
-        <w:jc w:val="both"/>
-        <w:rPr>
-          <w:rFonts w:eastAsia="Times New Roman" w:cstheme="minorHAnsi"/>
-          <w:color w:val="535353"/>
-        </w:rPr>
-      </w:pPr>
-    </w:p>
-    <w:p>
-      <w:pPr>
-        <w:jc w:val="both"/>
-        <w:rPr>
-          <w:rFonts w:eastAsia="Times New Roman" w:cstheme="minorHAnsi"/>
-          <w:color w:val="535353"/>
-        </w:rPr>
-      </w:pPr>
-    </w:p>
-    <w:p>
-      <w:pPr>
-        <w:rPr>
-          <w:rFonts w:ascii="Times New Roman" w:eastAsia="Times New Roman" w:hAnsi="Times New Roman" w:cs="Times New Roman"/>
-        </w:rPr>
-      </w:pPr>
+      <w:r>
+        <w:t>(</w:t>
+      </w:r>
+      <w:proofErr w:type="gramStart"/>
+      <w:r>
+        <w:t>section</w:t>
+      </w:r>
+      <w:proofErr w:type="gramEnd"/>
+      <w:r>
+        <w:t xml:space="preserve"> 4 on next page)</w:t>
+      </w:r>
+    </w:p>
+    <w:p>
+      <w:r>
+        <w:br w:type="page"/>
+      </w:r>
+    </w:p>
+    <w:p>
+      <w:pPr>
+        <w:rPr>
+          <w:b/>
+        </w:rPr>
+      </w:pPr>
+      <w:r>
+        <w:rPr>
+          <w:b/>
+        </w:rPr>
+        <w:lastRenderedPageBreak/>
+        <w:t>Section 4</w:t>
+      </w:r>
+      <w:r>
+        <w:rPr>
+          <w:b/>
+        </w:rPr>
+        <w:t xml:space="preserve">: </w:t>
+      </w:r>
+      <w:r>
+        <w:rPr>
+          <w:b/>
+        </w:rPr>
+        <w:t>Programming</w:t>
+      </w:r>
     </w:p>
     <w:p/>
     <w:p>
-      <w:pPr>
-        <w:shd w:val="clear" w:color="auto" w:fill="FFFFFF"/>
-        <w:spacing w:line="0" w:lineRule="auto"/>
-        <w:rPr>
-          <w:rFonts w:ascii="ff2" w:eastAsia="Times New Roman" w:hAnsi="ff2" w:cs="Times New Roman"/>
-          <w:color w:val="000000"/>
-          <w:sz w:val="72"/>
-          <w:szCs w:val="72"/>
-        </w:rPr>
-      </w:pPr>
-      <w:r>
-        <w:rPr>
-          <w:rFonts w:ascii="ff2" w:eastAsia="Times New Roman" w:hAnsi="ff2" w:cs="Times New Roman"/>
-          <w:color w:val="000000"/>
-          <w:sz w:val="72"/>
-          <w:szCs w:val="72"/>
-        </w:rPr>
-        <w:t xml:space="preserve">In a Java program, suppose that a certain entity has the name </w:t>
-      </w:r>
-      <w:r>
-        <w:rPr>
-          <w:rFonts w:ascii="ff6" w:eastAsia="Times New Roman" w:hAnsi="ff6" w:cs="Times New Roman"/>
-          <w:color w:val="000000"/>
-          <w:sz w:val="72"/>
-          <w:szCs w:val="72"/>
-        </w:rPr>
-        <w:t>MESSAGE</w:t>
-      </w:r>
-      <w:r>
-        <w:rPr>
-          <w:rFonts w:ascii="ff2" w:eastAsia="Times New Roman" w:hAnsi="ff2" w:cs="Times New Roman"/>
-          <w:color w:val="000000"/>
-          <w:sz w:val="72"/>
-          <w:szCs w:val="72"/>
-        </w:rPr>
-        <w:t xml:space="preserve">. Assuming standard Java </w:t>
-      </w:r>
-    </w:p>
-    <w:p>
-      <w:pPr>
-        <w:shd w:val="clear" w:color="auto" w:fill="FFFFFF"/>
-        <w:spacing w:line="0" w:lineRule="auto"/>
-        <w:rPr>
-          <w:rFonts w:ascii="ff2" w:eastAsia="Times New Roman" w:hAnsi="ff2" w:cs="Times New Roman"/>
-          <w:color w:val="000000"/>
-          <w:sz w:val="72"/>
-          <w:szCs w:val="72"/>
-        </w:rPr>
-      </w:pPr>
-      <w:r>
-        <w:rPr>
-          <w:rFonts w:ascii="ff2" w:eastAsia="Times New Roman" w:hAnsi="ff2" w:cs="Times New Roman"/>
-          <w:color w:val="000000"/>
-          <w:sz w:val="72"/>
-          <w:szCs w:val="72"/>
-        </w:rPr>
-        <w:t>naming conventions, what kind of entity is this most likely</w:t>
-      </w:r>
-      <w:r>
-        <w:rPr>
-          <w:rFonts w:ascii="ff2" w:eastAsia="Times New Roman" w:hAnsi="ff2" w:cs="Times New Roman"/>
-          <w:color w:val="000000"/>
-          <w:spacing w:val="12"/>
-          <w:sz w:val="72"/>
-          <w:szCs w:val="72"/>
-        </w:rPr>
-        <w:t xml:space="preserve">? </w:t>
-      </w:r>
-      <w:r>
-        <w:rPr>
-          <w:rFonts w:ascii="ff2" w:eastAsia="Times New Roman" w:hAnsi="ff2" w:cs="Times New Roman"/>
-          <w:color w:val="000000"/>
-          <w:sz w:val="72"/>
-          <w:szCs w:val="72"/>
-        </w:rPr>
-        <w:t xml:space="preserve">    </w:t>
-      </w:r>
-    </w:p>
-    <w:p>
-      <w:pPr>
-        <w:shd w:val="clear" w:color="auto" w:fill="FFFFFF"/>
-        <w:spacing w:line="0" w:lineRule="auto"/>
-        <w:rPr>
-          <w:rFonts w:ascii="ff2" w:eastAsia="Times New Roman" w:hAnsi="ff2" w:cs="Times New Roman"/>
-          <w:color w:val="000000"/>
-          <w:sz w:val="72"/>
-          <w:szCs w:val="72"/>
-        </w:rPr>
-      </w:pPr>
-      <w:r>
-        <w:rPr>
-          <w:rFonts w:ascii="ff2" w:eastAsia="Times New Roman" w:hAnsi="ff2" w:cs="Times New Roman"/>
-          <w:color w:val="000000"/>
-          <w:sz w:val="72"/>
-          <w:szCs w:val="72"/>
-        </w:rPr>
+      <w:r>
+        <w:t xml:space="preserve">You are responsible for uploading your solution to your git repository.  You should create a new </w:t>
+      </w:r>
+      <w:r>
+        <w:t xml:space="preserve">parent </w:t>
+      </w:r>
+      <w:r>
+        <w:t xml:space="preserve">package called </w:t>
+      </w:r>
+      <w:r>
+        <w:rPr>
+          <w:b/>
+        </w:rPr>
+        <w:t>org.howard.edu.lsp.midterm</w:t>
+      </w:r>
+    </w:p>
+    <w:p/>
+    <w:p>
+      <w:r>
+        <w:rPr>
+          <w:b/>
+        </w:rPr>
+        <w:t>Problem #1:</w:t>
+      </w:r>
+      <w:r>
         <w:t xml:space="preserve"> </w:t>
       </w:r>
-    </w:p>
-    <w:p>
-      <w:pPr>
-        <w:shd w:val="clear" w:color="auto" w:fill="FFFFFF"/>
-        <w:spacing w:line="0" w:lineRule="auto"/>
-        <w:rPr>
-          <w:rFonts w:ascii="ff2" w:eastAsia="Times New Roman" w:hAnsi="ff2" w:cs="Times New Roman"/>
-          <w:color w:val="000000"/>
-          <w:sz w:val="72"/>
-          <w:szCs w:val="72"/>
-        </w:rPr>
-      </w:pPr>
-      <w:r>
-        <w:rPr>
-          <w:rFonts w:ascii="ff2" w:eastAsia="Times New Roman" w:hAnsi="ff2" w:cs="Times New Roman"/>
-          <w:color w:val="000000"/>
-          <w:sz w:val="72"/>
-          <w:szCs w:val="72"/>
-        </w:rPr>
-        <w:t>[A]  A constant</w:t>
-      </w:r>
-      <w:r>
-        <w:rPr>
-          <w:rFonts w:ascii="ff6" w:eastAsia="Times New Roman" w:hAnsi="ff6" w:cs="Times New Roman"/>
-          <w:color w:val="000000"/>
-          <w:spacing w:val="3"/>
-          <w:sz w:val="66"/>
-          <w:szCs w:val="66"/>
-        </w:rPr>
-        <w:t xml:space="preserve"> </w:t>
-      </w:r>
-      <w:r>
-        <w:rPr>
-          <w:rFonts w:ascii="ff2" w:eastAsia="Times New Roman" w:hAnsi="ff2" w:cs="Times New Roman"/>
-          <w:color w:val="000000"/>
-          <w:sz w:val="72"/>
-          <w:szCs w:val="72"/>
-        </w:rPr>
-        <w:t xml:space="preserve">  </w:t>
-      </w:r>
-    </w:p>
-    <w:p>
-      <w:pPr>
-        <w:shd w:val="clear" w:color="auto" w:fill="FFFFFF"/>
-        <w:spacing w:line="0" w:lineRule="auto"/>
-        <w:rPr>
-          <w:rFonts w:ascii="ff2" w:eastAsia="Times New Roman" w:hAnsi="ff2" w:cs="Times New Roman"/>
-          <w:color w:val="000000"/>
-          <w:sz w:val="72"/>
-          <w:szCs w:val="72"/>
-        </w:rPr>
-      </w:pPr>
-      <w:r>
-        <w:rPr>
-          <w:rFonts w:ascii="ff2" w:eastAsia="Times New Roman" w:hAnsi="ff2" w:cs="Times New Roman"/>
-          <w:color w:val="000000"/>
-          <w:sz w:val="72"/>
-          <w:szCs w:val="72"/>
-        </w:rPr>
-        <w:t xml:space="preserve">[B]  A class </w:t>
-      </w:r>
-      <w:r>
-        <w:rPr>
-          <w:rFonts w:ascii="ff6" w:eastAsia="Times New Roman" w:hAnsi="ff6" w:cs="Times New Roman"/>
-          <w:color w:val="000000"/>
-          <w:sz w:val="66"/>
-          <w:szCs w:val="66"/>
-        </w:rPr>
-        <w:t xml:space="preserve">  </w:t>
-      </w:r>
-    </w:p>
-    <w:p>
-      <w:pPr>
-        <w:shd w:val="clear" w:color="auto" w:fill="FFFFFF"/>
-        <w:spacing w:line="0" w:lineRule="auto"/>
-        <w:rPr>
-          <w:rFonts w:ascii="ff2" w:eastAsia="Times New Roman" w:hAnsi="ff2" w:cs="Times New Roman"/>
-          <w:color w:val="000000"/>
-          <w:sz w:val="72"/>
-          <w:szCs w:val="72"/>
-        </w:rPr>
-      </w:pPr>
-      <w:r>
-        <w:rPr>
-          <w:rFonts w:ascii="ff2" w:eastAsia="Times New Roman" w:hAnsi="ff2" w:cs="Times New Roman"/>
-          <w:color w:val="000000"/>
-          <w:sz w:val="72"/>
-          <w:szCs w:val="72"/>
-        </w:rPr>
-        <w:t xml:space="preserve">[C]  </w:t>
-      </w:r>
-      <w:r>
-        <w:rPr>
-          <w:rFonts w:ascii="ff2" w:eastAsia="Times New Roman" w:hAnsi="ff2" w:cs="Times New Roman"/>
-          <w:color w:val="000000"/>
-          <w:spacing w:val="-1"/>
-          <w:sz w:val="72"/>
-          <w:szCs w:val="72"/>
-        </w:rPr>
-        <w:t xml:space="preserve">A </w:t>
-      </w:r>
-      <w:r>
-        <w:rPr>
-          <w:rFonts w:ascii="ff2" w:eastAsia="Times New Roman" w:hAnsi="ff2" w:cs="Times New Roman"/>
-          <w:color w:val="000000"/>
-          <w:sz w:val="72"/>
-          <w:szCs w:val="72"/>
-        </w:rPr>
-        <w:t xml:space="preserve">local variable with a changing value    </w:t>
-      </w:r>
-      <w:r>
-        <w:rPr>
-          <w:rFonts w:ascii="ff8" w:eastAsia="Times New Roman" w:hAnsi="ff8" w:cs="Times New Roman"/>
-          <w:color w:val="000000"/>
-          <w:sz w:val="66"/>
-          <w:szCs w:val="66"/>
-        </w:rPr>
-        <w:t xml:space="preserve"> </w:t>
-      </w:r>
-    </w:p>
-    <w:p>
-      <w:pPr>
-        <w:shd w:val="clear" w:color="auto" w:fill="FFFFFF"/>
-        <w:spacing w:line="0" w:lineRule="auto"/>
-        <w:rPr>
-          <w:rFonts w:ascii="ff2" w:eastAsia="Times New Roman" w:hAnsi="ff2" w:cs="Times New Roman"/>
-          <w:color w:val="000000"/>
-          <w:sz w:val="72"/>
-          <w:szCs w:val="72"/>
-        </w:rPr>
-      </w:pPr>
-      <w:r>
-        <w:rPr>
-          <w:rFonts w:ascii="ff2" w:eastAsia="Times New Roman" w:hAnsi="ff2" w:cs="Times New Roman"/>
-          <w:color w:val="000000"/>
-          <w:sz w:val="72"/>
-          <w:szCs w:val="72"/>
-        </w:rPr>
-        <w:t xml:space="preserve">[D]  </w:t>
-      </w:r>
-      <w:r>
-        <w:rPr>
-          <w:rFonts w:ascii="ff2" w:eastAsia="Times New Roman" w:hAnsi="ff2" w:cs="Times New Roman"/>
-          <w:color w:val="000000"/>
-          <w:spacing w:val="-1"/>
-          <w:sz w:val="72"/>
-          <w:szCs w:val="72"/>
-        </w:rPr>
-        <w:t xml:space="preserve">A </w:t>
-      </w:r>
-      <w:r>
-        <w:rPr>
-          <w:rFonts w:ascii="ff2" w:eastAsia="Times New Roman" w:hAnsi="ff2" w:cs="Times New Roman"/>
-          <w:color w:val="000000"/>
-          <w:sz w:val="72"/>
-          <w:szCs w:val="72"/>
-        </w:rPr>
-        <w:t xml:space="preserve">package </w:t>
-      </w:r>
-      <w:r>
-        <w:rPr>
-          <w:rFonts w:ascii="ff6" w:eastAsia="Times New Roman" w:hAnsi="ff6" w:cs="Times New Roman"/>
-          <w:color w:val="000000"/>
-          <w:sz w:val="66"/>
-          <w:szCs w:val="66"/>
-        </w:rPr>
-        <w:t xml:space="preserve"> </w:t>
-      </w:r>
-    </w:p>
-    <w:p>
-      <w:pPr>
-        <w:shd w:val="clear" w:color="auto" w:fill="FFFFFF"/>
-        <w:spacing w:line="0" w:lineRule="auto"/>
-        <w:rPr>
-          <w:rFonts w:ascii="ff2" w:eastAsia="Times New Roman" w:hAnsi="ff2" w:cs="Times New Roman"/>
-          <w:color w:val="000000"/>
-          <w:sz w:val="72"/>
-          <w:szCs w:val="72"/>
-        </w:rPr>
-      </w:pPr>
-      <w:r>
-        <w:rPr>
-          <w:rFonts w:ascii="ff2" w:eastAsia="Times New Roman" w:hAnsi="ff2" w:cs="Times New Roman"/>
-          <w:color w:val="000000"/>
-          <w:sz w:val="72"/>
-          <w:szCs w:val="72"/>
-        </w:rPr>
-        <w:t xml:space="preserve">In a Java program, suppose that a certain entity has the name </w:t>
-      </w:r>
-      <w:r>
-        <w:rPr>
-          <w:rFonts w:ascii="ff6" w:eastAsia="Times New Roman" w:hAnsi="ff6" w:cs="Times New Roman"/>
-          <w:color w:val="000000"/>
-          <w:sz w:val="72"/>
-          <w:szCs w:val="72"/>
-        </w:rPr>
-        <w:t>MESSAGE</w:t>
-      </w:r>
-      <w:r>
-        <w:rPr>
-          <w:rFonts w:ascii="ff2" w:eastAsia="Times New Roman" w:hAnsi="ff2" w:cs="Times New Roman"/>
-          <w:color w:val="000000"/>
-          <w:sz w:val="72"/>
-          <w:szCs w:val="72"/>
-        </w:rPr>
-        <w:t xml:space="preserve">. Assuming standard Java </w:t>
-      </w:r>
-    </w:p>
-    <w:p>
-      <w:pPr>
-        <w:shd w:val="clear" w:color="auto" w:fill="FFFFFF"/>
-        <w:spacing w:line="0" w:lineRule="auto"/>
-        <w:rPr>
-          <w:rFonts w:ascii="ff2" w:eastAsia="Times New Roman" w:hAnsi="ff2" w:cs="Times New Roman"/>
-          <w:color w:val="000000"/>
-          <w:sz w:val="72"/>
-          <w:szCs w:val="72"/>
-        </w:rPr>
-      </w:pPr>
-      <w:r>
-        <w:rPr>
-          <w:rFonts w:ascii="ff2" w:eastAsia="Times New Roman" w:hAnsi="ff2" w:cs="Times New Roman"/>
-          <w:color w:val="000000"/>
-          <w:sz w:val="72"/>
-          <w:szCs w:val="72"/>
-        </w:rPr>
-        <w:t>naming conventions, what kind of entity is this most likely</w:t>
-      </w:r>
-      <w:r>
-        <w:rPr>
-          <w:rFonts w:ascii="ff2" w:eastAsia="Times New Roman" w:hAnsi="ff2" w:cs="Times New Roman"/>
-          <w:color w:val="000000"/>
-          <w:spacing w:val="12"/>
-          <w:sz w:val="72"/>
-          <w:szCs w:val="72"/>
-        </w:rPr>
-        <w:t xml:space="preserve">? </w:t>
-      </w:r>
-      <w:r>
-        <w:rPr>
-          <w:rFonts w:ascii="ff2" w:eastAsia="Times New Roman" w:hAnsi="ff2" w:cs="Times New Roman"/>
-          <w:color w:val="000000"/>
-          <w:sz w:val="72"/>
-          <w:szCs w:val="72"/>
-        </w:rPr>
-        <w:t xml:space="preserve">    </w:t>
-      </w:r>
-    </w:p>
-    <w:p>
-      <w:pPr>
-        <w:shd w:val="clear" w:color="auto" w:fill="FFFFFF"/>
-        <w:spacing w:line="0" w:lineRule="auto"/>
-        <w:rPr>
-          <w:rFonts w:ascii="ff2" w:eastAsia="Times New Roman" w:hAnsi="ff2" w:cs="Times New Roman"/>
-          <w:color w:val="000000"/>
-          <w:sz w:val="72"/>
-          <w:szCs w:val="72"/>
-        </w:rPr>
-      </w:pPr>
-      <w:r>
-        <w:rPr>
-          <w:rFonts w:ascii="ff2" w:eastAsia="Times New Roman" w:hAnsi="ff2" w:cs="Times New Roman"/>
-          <w:color w:val="000000"/>
-          <w:sz w:val="72"/>
-          <w:szCs w:val="72"/>
-        </w:rPr>
-        <w:t xml:space="preserve"> </w:t>
-      </w:r>
-    </w:p>
-    <w:p>
-      <w:pPr>
-        <w:shd w:val="clear" w:color="auto" w:fill="FFFFFF"/>
-        <w:spacing w:line="0" w:lineRule="auto"/>
-        <w:rPr>
-          <w:rFonts w:ascii="ff2" w:eastAsia="Times New Roman" w:hAnsi="ff2" w:cs="Times New Roman"/>
-          <w:color w:val="000000"/>
-          <w:sz w:val="72"/>
-          <w:szCs w:val="72"/>
-        </w:rPr>
-      </w:pPr>
-      <w:r>
-        <w:rPr>
-          <w:rFonts w:ascii="ff2" w:eastAsia="Times New Roman" w:hAnsi="ff2" w:cs="Times New Roman"/>
-          <w:color w:val="000000"/>
-          <w:sz w:val="72"/>
-          <w:szCs w:val="72"/>
-        </w:rPr>
-        <w:t>[A]  A constant</w:t>
-      </w:r>
-      <w:r>
-        <w:rPr>
-          <w:rFonts w:ascii="ff6" w:eastAsia="Times New Roman" w:hAnsi="ff6" w:cs="Times New Roman"/>
-          <w:color w:val="000000"/>
-          <w:spacing w:val="3"/>
-          <w:sz w:val="66"/>
-          <w:szCs w:val="66"/>
-        </w:rPr>
-        <w:t xml:space="preserve"> </w:t>
-      </w:r>
-      <w:r>
-        <w:rPr>
-          <w:rFonts w:ascii="ff2" w:eastAsia="Times New Roman" w:hAnsi="ff2" w:cs="Times New Roman"/>
-          <w:color w:val="000000"/>
-          <w:sz w:val="72"/>
-          <w:szCs w:val="72"/>
-        </w:rPr>
-        <w:t xml:space="preserve">  </w:t>
-      </w:r>
-    </w:p>
-    <w:p>
-      <w:pPr>
-        <w:shd w:val="clear" w:color="auto" w:fill="FFFFFF"/>
-        <w:spacing w:line="0" w:lineRule="auto"/>
-        <w:rPr>
-          <w:rFonts w:ascii="ff2" w:eastAsia="Times New Roman" w:hAnsi="ff2" w:cs="Times New Roman"/>
-          <w:color w:val="000000"/>
-          <w:sz w:val="72"/>
-          <w:szCs w:val="72"/>
-        </w:rPr>
-      </w:pPr>
-      <w:r>
-        <w:rPr>
-          <w:rFonts w:ascii="ff2" w:eastAsia="Times New Roman" w:hAnsi="ff2" w:cs="Times New Roman"/>
-          <w:color w:val="000000"/>
-          <w:sz w:val="72"/>
-          <w:szCs w:val="72"/>
-        </w:rPr>
-        <w:t xml:space="preserve">[B]  A class </w:t>
-      </w:r>
-      <w:r>
-        <w:rPr>
-          <w:rFonts w:ascii="ff6" w:eastAsia="Times New Roman" w:hAnsi="ff6" w:cs="Times New Roman"/>
-          <w:color w:val="000000"/>
-          <w:sz w:val="66"/>
-          <w:szCs w:val="66"/>
-        </w:rPr>
-        <w:t xml:space="preserve">  </w:t>
-      </w:r>
-    </w:p>
-    <w:p>
-      <w:pPr>
-        <w:shd w:val="clear" w:color="auto" w:fill="FFFFFF"/>
-        <w:spacing w:line="0" w:lineRule="auto"/>
-        <w:rPr>
-          <w:rFonts w:ascii="ff2" w:eastAsia="Times New Roman" w:hAnsi="ff2" w:cs="Times New Roman"/>
-          <w:color w:val="000000"/>
-          <w:sz w:val="72"/>
-          <w:szCs w:val="72"/>
-        </w:rPr>
-      </w:pPr>
-      <w:r>
-        <w:rPr>
-          <w:rFonts w:ascii="ff2" w:eastAsia="Times New Roman" w:hAnsi="ff2" w:cs="Times New Roman"/>
-          <w:color w:val="000000"/>
-          <w:sz w:val="72"/>
-          <w:szCs w:val="72"/>
-        </w:rPr>
-        <w:t xml:space="preserve">[C]  </w:t>
-      </w:r>
-      <w:r>
-        <w:rPr>
-          <w:rFonts w:ascii="ff2" w:eastAsia="Times New Roman" w:hAnsi="ff2" w:cs="Times New Roman"/>
-          <w:color w:val="000000"/>
-          <w:spacing w:val="-1"/>
-          <w:sz w:val="72"/>
-          <w:szCs w:val="72"/>
-        </w:rPr>
-        <w:t xml:space="preserve">A </w:t>
-      </w:r>
-      <w:r>
-        <w:rPr>
-          <w:rFonts w:ascii="ff2" w:eastAsia="Times New Roman" w:hAnsi="ff2" w:cs="Times New Roman"/>
-          <w:color w:val="000000"/>
-          <w:sz w:val="72"/>
-          <w:szCs w:val="72"/>
-        </w:rPr>
-        <w:t xml:space="preserve">local variable with a changing value    </w:t>
-      </w:r>
-      <w:r>
-        <w:rPr>
-          <w:rFonts w:ascii="ff8" w:eastAsia="Times New Roman" w:hAnsi="ff8" w:cs="Times New Roman"/>
-          <w:color w:val="000000"/>
-          <w:sz w:val="66"/>
-          <w:szCs w:val="66"/>
-        </w:rPr>
-        <w:t xml:space="preserve"> </w:t>
-      </w:r>
-    </w:p>
-    <w:p>
-      <w:pPr>
-        <w:shd w:val="clear" w:color="auto" w:fill="FFFFFF"/>
-        <w:spacing w:line="0" w:lineRule="auto"/>
-        <w:rPr>
-          <w:rFonts w:ascii="ff2" w:eastAsia="Times New Roman" w:hAnsi="ff2" w:cs="Times New Roman"/>
-          <w:color w:val="000000"/>
-          <w:sz w:val="72"/>
-          <w:szCs w:val="72"/>
-        </w:rPr>
-      </w:pPr>
-      <w:r>
-        <w:rPr>
-          <w:rFonts w:ascii="ff2" w:eastAsia="Times New Roman" w:hAnsi="ff2" w:cs="Times New Roman"/>
-          <w:color w:val="000000"/>
-          <w:sz w:val="72"/>
-          <w:szCs w:val="72"/>
-        </w:rPr>
-        <w:t xml:space="preserve">[D]  </w:t>
-      </w:r>
-      <w:r>
-        <w:rPr>
-          <w:rFonts w:ascii="ff2" w:eastAsia="Times New Roman" w:hAnsi="ff2" w:cs="Times New Roman"/>
-          <w:color w:val="000000"/>
-          <w:spacing w:val="-1"/>
-          <w:sz w:val="72"/>
-          <w:szCs w:val="72"/>
-        </w:rPr>
-        <w:t xml:space="preserve">A </w:t>
-      </w:r>
-      <w:r>
-        <w:rPr>
-          <w:rFonts w:ascii="ff2" w:eastAsia="Times New Roman" w:hAnsi="ff2" w:cs="Times New Roman"/>
-          <w:color w:val="000000"/>
-          <w:sz w:val="72"/>
-          <w:szCs w:val="72"/>
-        </w:rPr>
-        <w:t xml:space="preserve">package </w:t>
-      </w:r>
-      <w:r>
-        <w:rPr>
-          <w:rFonts w:ascii="ff6" w:eastAsia="Times New Roman" w:hAnsi="ff6" w:cs="Times New Roman"/>
-          <w:color w:val="000000"/>
-          <w:sz w:val="66"/>
-          <w:szCs w:val="66"/>
-        </w:rPr>
-        <w:t xml:space="preserve"> </w:t>
-      </w:r>
-    </w:p>
-    <w:p>
-      <w:pPr>
-        <w:shd w:val="clear" w:color="auto" w:fill="FFFFFF"/>
-        <w:spacing w:line="0" w:lineRule="auto"/>
-        <w:rPr>
-          <w:rFonts w:ascii="ff2" w:eastAsia="Times New Roman" w:hAnsi="ff2" w:cs="Times New Roman"/>
-          <w:color w:val="000000"/>
-          <w:sz w:val="72"/>
-          <w:szCs w:val="72"/>
-        </w:rPr>
-      </w:pPr>
-      <w:r>
-        <w:rPr>
-          <w:rFonts w:ascii="ff2" w:eastAsia="Times New Roman" w:hAnsi="ff2" w:cs="Times New Roman"/>
-          <w:color w:val="000000"/>
-          <w:sz w:val="72"/>
-          <w:szCs w:val="72"/>
-        </w:rPr>
-        <w:t xml:space="preserve">In a Java program, suppose that a certain entity has the name </w:t>
-      </w:r>
-      <w:r>
-        <w:rPr>
-          <w:rFonts w:ascii="ff6" w:eastAsia="Times New Roman" w:hAnsi="ff6" w:cs="Times New Roman"/>
-          <w:color w:val="000000"/>
-          <w:sz w:val="72"/>
-          <w:szCs w:val="72"/>
-        </w:rPr>
-        <w:t>MESSAGE</w:t>
-      </w:r>
-      <w:r>
-        <w:rPr>
-          <w:rFonts w:ascii="ff2" w:eastAsia="Times New Roman" w:hAnsi="ff2" w:cs="Times New Roman"/>
-          <w:color w:val="000000"/>
-          <w:sz w:val="72"/>
-          <w:szCs w:val="72"/>
-        </w:rPr>
-        <w:t xml:space="preserve">. Assuming standard Java </w:t>
-      </w:r>
-    </w:p>
-    <w:p>
-      <w:pPr>
-        <w:shd w:val="clear" w:color="auto" w:fill="FFFFFF"/>
-        <w:spacing w:line="0" w:lineRule="auto"/>
-        <w:rPr>
-          <w:rFonts w:ascii="ff2" w:eastAsia="Times New Roman" w:hAnsi="ff2" w:cs="Times New Roman"/>
-          <w:color w:val="000000"/>
-          <w:sz w:val="72"/>
-          <w:szCs w:val="72"/>
-        </w:rPr>
-      </w:pPr>
-      <w:r>
-        <w:rPr>
-          <w:rFonts w:ascii="ff2" w:eastAsia="Times New Roman" w:hAnsi="ff2" w:cs="Times New Roman"/>
-          <w:color w:val="000000"/>
-          <w:sz w:val="72"/>
-          <w:szCs w:val="72"/>
-        </w:rPr>
-        <w:t>naming conventions, what kind of entity is this most likely</w:t>
-      </w:r>
-      <w:r>
-        <w:rPr>
-          <w:rFonts w:ascii="ff2" w:eastAsia="Times New Roman" w:hAnsi="ff2" w:cs="Times New Roman"/>
-          <w:color w:val="000000"/>
-          <w:spacing w:val="12"/>
-          <w:sz w:val="72"/>
-          <w:szCs w:val="72"/>
-        </w:rPr>
-        <w:t xml:space="preserve">? </w:t>
-      </w:r>
-      <w:r>
-        <w:rPr>
-          <w:rFonts w:ascii="ff2" w:eastAsia="Times New Roman" w:hAnsi="ff2" w:cs="Times New Roman"/>
-          <w:color w:val="000000"/>
-          <w:sz w:val="72"/>
-          <w:szCs w:val="72"/>
-        </w:rPr>
-        <w:t xml:space="preserve">    </w:t>
-      </w:r>
-    </w:p>
-    <w:p>
-      <w:pPr>
-        <w:shd w:val="clear" w:color="auto" w:fill="FFFFFF"/>
-        <w:spacing w:line="0" w:lineRule="auto"/>
-        <w:rPr>
-          <w:rFonts w:ascii="ff2" w:eastAsia="Times New Roman" w:hAnsi="ff2" w:cs="Times New Roman"/>
-          <w:color w:val="000000"/>
-          <w:sz w:val="72"/>
-          <w:szCs w:val="72"/>
-        </w:rPr>
-      </w:pPr>
-      <w:r>
-        <w:rPr>
-          <w:rFonts w:ascii="ff2" w:eastAsia="Times New Roman" w:hAnsi="ff2" w:cs="Times New Roman"/>
-          <w:color w:val="000000"/>
-          <w:sz w:val="72"/>
-          <w:szCs w:val="72"/>
-        </w:rPr>
-        <w:t xml:space="preserve"> </w:t>
-      </w:r>
-    </w:p>
-    <w:p>
-      <w:pPr>
-        <w:shd w:val="clear" w:color="auto" w:fill="FFFFFF"/>
-        <w:spacing w:line="0" w:lineRule="auto"/>
-        <w:rPr>
-          <w:rFonts w:ascii="ff2" w:eastAsia="Times New Roman" w:hAnsi="ff2" w:cs="Times New Roman"/>
-          <w:color w:val="000000"/>
-          <w:sz w:val="72"/>
-          <w:szCs w:val="72"/>
-        </w:rPr>
-      </w:pPr>
-      <w:r>
-        <w:rPr>
-          <w:rFonts w:ascii="ff2" w:eastAsia="Times New Roman" w:hAnsi="ff2" w:cs="Times New Roman"/>
-          <w:color w:val="000000"/>
-          <w:sz w:val="72"/>
-          <w:szCs w:val="72"/>
-        </w:rPr>
-        <w:t>[A]  A constant</w:t>
-      </w:r>
-      <w:r>
-        <w:rPr>
-          <w:rFonts w:ascii="ff6" w:eastAsia="Times New Roman" w:hAnsi="ff6" w:cs="Times New Roman"/>
-          <w:color w:val="000000"/>
-          <w:spacing w:val="3"/>
-          <w:sz w:val="66"/>
-          <w:szCs w:val="66"/>
-        </w:rPr>
-        <w:t xml:space="preserve"> </w:t>
-      </w:r>
-      <w:r>
-        <w:rPr>
-          <w:rFonts w:ascii="ff2" w:eastAsia="Times New Roman" w:hAnsi="ff2" w:cs="Times New Roman"/>
-          <w:color w:val="000000"/>
-          <w:sz w:val="72"/>
-          <w:szCs w:val="72"/>
-        </w:rPr>
-        <w:t xml:space="preserve">  </w:t>
-      </w:r>
-    </w:p>
-    <w:p>
-      <w:pPr>
-        <w:shd w:val="clear" w:color="auto" w:fill="FFFFFF"/>
-        <w:spacing w:line="0" w:lineRule="auto"/>
-        <w:rPr>
-          <w:rFonts w:ascii="ff2" w:eastAsia="Times New Roman" w:hAnsi="ff2" w:cs="Times New Roman"/>
-          <w:color w:val="000000"/>
-          <w:sz w:val="72"/>
-          <w:szCs w:val="72"/>
-        </w:rPr>
-      </w:pPr>
-      <w:r>
-        <w:rPr>
-          <w:rFonts w:ascii="ff2" w:eastAsia="Times New Roman" w:hAnsi="ff2" w:cs="Times New Roman"/>
-          <w:color w:val="000000"/>
-          <w:sz w:val="72"/>
-          <w:szCs w:val="72"/>
-        </w:rPr>
-        <w:t xml:space="preserve">[B]  A class </w:t>
-      </w:r>
-      <w:r>
-        <w:rPr>
-          <w:rFonts w:ascii="ff6" w:eastAsia="Times New Roman" w:hAnsi="ff6" w:cs="Times New Roman"/>
-          <w:color w:val="000000"/>
-          <w:sz w:val="66"/>
-          <w:szCs w:val="66"/>
-        </w:rPr>
-        <w:t xml:space="preserve">  </w:t>
-      </w:r>
-    </w:p>
-    <w:p>
-      <w:pPr>
-        <w:shd w:val="clear" w:color="auto" w:fill="FFFFFF"/>
-        <w:spacing w:line="0" w:lineRule="auto"/>
-        <w:rPr>
-          <w:rFonts w:ascii="ff2" w:eastAsia="Times New Roman" w:hAnsi="ff2" w:cs="Times New Roman"/>
-          <w:color w:val="000000"/>
-          <w:sz w:val="72"/>
-          <w:szCs w:val="72"/>
-        </w:rPr>
-      </w:pPr>
-      <w:r>
-        <w:rPr>
-          <w:rFonts w:ascii="ff2" w:eastAsia="Times New Roman" w:hAnsi="ff2" w:cs="Times New Roman"/>
-          <w:color w:val="000000"/>
-          <w:sz w:val="72"/>
-          <w:szCs w:val="72"/>
-        </w:rPr>
-        <w:t xml:space="preserve">[C]  </w:t>
-      </w:r>
-      <w:r>
-        <w:rPr>
-          <w:rFonts w:ascii="ff2" w:eastAsia="Times New Roman" w:hAnsi="ff2" w:cs="Times New Roman"/>
-          <w:color w:val="000000"/>
-          <w:spacing w:val="-1"/>
-          <w:sz w:val="72"/>
-          <w:szCs w:val="72"/>
-        </w:rPr>
-        <w:t xml:space="preserve">A </w:t>
-      </w:r>
-      <w:r>
-        <w:rPr>
-          <w:rFonts w:ascii="ff2" w:eastAsia="Times New Roman" w:hAnsi="ff2" w:cs="Times New Roman"/>
-          <w:color w:val="000000"/>
-          <w:sz w:val="72"/>
-          <w:szCs w:val="72"/>
-        </w:rPr>
-        <w:t xml:space="preserve">local variable with a changing value    </w:t>
-      </w:r>
-      <w:r>
-        <w:rPr>
-          <w:rFonts w:ascii="ff8" w:eastAsia="Times New Roman" w:hAnsi="ff8" w:cs="Times New Roman"/>
-          <w:color w:val="000000"/>
-          <w:sz w:val="66"/>
-          <w:szCs w:val="66"/>
-        </w:rPr>
-        <w:t xml:space="preserve"> </w:t>
-      </w:r>
-    </w:p>
-    <w:p>
-      <w:pPr>
-        <w:shd w:val="clear" w:color="auto" w:fill="FFFFFF"/>
-        <w:spacing w:line="0" w:lineRule="auto"/>
-        <w:rPr>
-          <w:rFonts w:ascii="ff2" w:eastAsia="Times New Roman" w:hAnsi="ff2" w:cs="Times New Roman"/>
-          <w:color w:val="000000"/>
-          <w:sz w:val="72"/>
-          <w:szCs w:val="72"/>
-        </w:rPr>
-      </w:pPr>
-      <w:r>
-        <w:rPr>
-          <w:rFonts w:ascii="ff2" w:eastAsia="Times New Roman" w:hAnsi="ff2" w:cs="Times New Roman"/>
-          <w:color w:val="000000"/>
-          <w:sz w:val="72"/>
-          <w:szCs w:val="72"/>
-        </w:rPr>
-        <w:t>[D] A</w:t>
-      </w:r>
-      <w:r>
-        <w:rPr>
-          <w:rFonts w:ascii="ff2" w:eastAsia="Times New Roman" w:hAnsi="ff2" w:cs="Times New Roman"/>
-          <w:color w:val="000000"/>
-          <w:spacing w:val="-1"/>
-          <w:sz w:val="72"/>
-          <w:szCs w:val="72"/>
-        </w:rPr>
-        <w:t xml:space="preserve"> </w:t>
-      </w:r>
-      <w:r>
-        <w:rPr>
-          <w:rFonts w:ascii="ff2" w:eastAsia="Times New Roman" w:hAnsi="ff2" w:cs="Times New Roman"/>
-          <w:color w:val="000000"/>
-          <w:sz w:val="72"/>
-          <w:szCs w:val="72"/>
-        </w:rPr>
-        <w:t xml:space="preserve">package </w:t>
-      </w:r>
-      <w:r>
-        <w:rPr>
-          <w:rFonts w:ascii="ff6" w:eastAsia="Times New Roman" w:hAnsi="ff6" w:cs="Times New Roman"/>
-          <w:color w:val="000000"/>
-          <w:sz w:val="66"/>
-          <w:szCs w:val="66"/>
-        </w:rPr>
-        <w:t xml:space="preserve"> </w:t>
-      </w:r>
-    </w:p>
-    <w:p>
-      <w:pPr>
-        <w:shd w:val="clear" w:color="auto" w:fill="FFFFFF"/>
-        <w:spacing w:line="0" w:lineRule="auto"/>
-        <w:rPr>
-          <w:rFonts w:ascii="ff2" w:eastAsia="Times New Roman" w:hAnsi="ff2" w:cs="Times New Roman"/>
-          <w:color w:val="000000"/>
-          <w:sz w:val="72"/>
-          <w:szCs w:val="72"/>
-        </w:rPr>
-      </w:pPr>
-      <w:r>
-        <w:rPr>
-          <w:rFonts w:ascii="ff2" w:eastAsia="Times New Roman" w:hAnsi="ff2" w:cs="Times New Roman"/>
-          <w:color w:val="000000"/>
-          <w:sz w:val="72"/>
-          <w:szCs w:val="72"/>
-        </w:rPr>
-        <w:t xml:space="preserve">In a Java program, suppose that a certain entity has the name </w:t>
-      </w:r>
-      <w:r>
-        <w:rPr>
-          <w:rFonts w:ascii="ff6" w:eastAsia="Times New Roman" w:hAnsi="ff6" w:cs="Times New Roman"/>
-          <w:color w:val="000000"/>
-          <w:sz w:val="72"/>
-          <w:szCs w:val="72"/>
-        </w:rPr>
-        <w:t>MESSAGE</w:t>
-      </w:r>
-      <w:r>
-        <w:rPr>
-          <w:rFonts w:ascii="ff2" w:eastAsia="Times New Roman" w:hAnsi="ff2" w:cs="Times New Roman"/>
-          <w:color w:val="000000"/>
-          <w:sz w:val="72"/>
-          <w:szCs w:val="72"/>
-        </w:rPr>
-        <w:t xml:space="preserve">. Assuming standard Java </w:t>
-      </w:r>
-    </w:p>
-    <w:p>
-      <w:pPr>
-        <w:shd w:val="clear" w:color="auto" w:fill="FFFFFF"/>
-        <w:spacing w:line="0" w:lineRule="auto"/>
-        <w:rPr>
-          <w:rFonts w:ascii="ff2" w:eastAsia="Times New Roman" w:hAnsi="ff2" w:cs="Times New Roman"/>
-          <w:color w:val="000000"/>
-          <w:sz w:val="72"/>
-          <w:szCs w:val="72"/>
-        </w:rPr>
-      </w:pPr>
-      <w:r>
-        <w:rPr>
-          <w:rFonts w:ascii="ff2" w:eastAsia="Times New Roman" w:hAnsi="ff2" w:cs="Times New Roman"/>
-          <w:color w:val="000000"/>
-          <w:sz w:val="72"/>
-          <w:szCs w:val="72"/>
-        </w:rPr>
-        <w:t>naming conventions, what kind of entity is this most likely</w:t>
-      </w:r>
-      <w:r>
-        <w:rPr>
-          <w:rFonts w:ascii="ff2" w:eastAsia="Times New Roman" w:hAnsi="ff2" w:cs="Times New Roman"/>
-          <w:color w:val="000000"/>
-          <w:spacing w:val="12"/>
-          <w:sz w:val="72"/>
-          <w:szCs w:val="72"/>
-        </w:rPr>
-        <w:t xml:space="preserve">? </w:t>
-      </w:r>
-      <w:r>
-        <w:rPr>
-          <w:rFonts w:ascii="ff2" w:eastAsia="Times New Roman" w:hAnsi="ff2" w:cs="Times New Roman"/>
-          <w:color w:val="000000"/>
-          <w:sz w:val="72"/>
-          <w:szCs w:val="72"/>
-        </w:rPr>
-        <w:t xml:space="preserve">    </w:t>
-      </w:r>
-    </w:p>
-    <w:p>
-      <w:pPr>
-        <w:shd w:val="clear" w:color="auto" w:fill="FFFFFF"/>
-        <w:spacing w:line="0" w:lineRule="auto"/>
-        <w:rPr>
-          <w:rFonts w:ascii="ff2" w:eastAsia="Times New Roman" w:hAnsi="ff2" w:cs="Times New Roman"/>
-          <w:color w:val="000000"/>
-          <w:sz w:val="72"/>
-          <w:szCs w:val="72"/>
-        </w:rPr>
-      </w:pPr>
-      <w:r>
-        <w:rPr>
-          <w:rFonts w:ascii="ff2" w:eastAsia="Times New Roman" w:hAnsi="ff2" w:cs="Times New Roman"/>
-          <w:color w:val="000000"/>
-          <w:sz w:val="72"/>
-          <w:szCs w:val="72"/>
-        </w:rPr>
-        <w:t xml:space="preserve"> </w:t>
-      </w:r>
-    </w:p>
-    <w:p>
-      <w:pPr>
-        <w:shd w:val="clear" w:color="auto" w:fill="FFFFFF"/>
-        <w:spacing w:line="0" w:lineRule="auto"/>
-        <w:rPr>
-          <w:rFonts w:ascii="ff2" w:eastAsia="Times New Roman" w:hAnsi="ff2" w:cs="Times New Roman"/>
-          <w:color w:val="000000"/>
-          <w:sz w:val="72"/>
-          <w:szCs w:val="72"/>
-        </w:rPr>
-      </w:pPr>
-      <w:r>
-        <w:rPr>
-          <w:rFonts w:ascii="ff2" w:eastAsia="Times New Roman" w:hAnsi="ff2" w:cs="Times New Roman"/>
-          <w:color w:val="000000"/>
-          <w:sz w:val="72"/>
-          <w:szCs w:val="72"/>
-        </w:rPr>
-        <w:t>[A]  A constant</w:t>
-      </w:r>
-      <w:r>
-        <w:rPr>
-          <w:rFonts w:ascii="ff6" w:eastAsia="Times New Roman" w:hAnsi="ff6" w:cs="Times New Roman"/>
-          <w:color w:val="000000"/>
-          <w:spacing w:val="3"/>
-          <w:sz w:val="66"/>
-          <w:szCs w:val="66"/>
-        </w:rPr>
-        <w:t xml:space="preserve"> </w:t>
-      </w:r>
-      <w:r>
-        <w:rPr>
-          <w:rFonts w:ascii="ff2" w:eastAsia="Times New Roman" w:hAnsi="ff2" w:cs="Times New Roman"/>
-          <w:color w:val="000000"/>
-          <w:sz w:val="72"/>
-          <w:szCs w:val="72"/>
-        </w:rPr>
-        <w:t xml:space="preserve">  </w:t>
-      </w:r>
-    </w:p>
-    <w:p>
-      <w:pPr>
-        <w:shd w:val="clear" w:color="auto" w:fill="FFFFFF"/>
-        <w:spacing w:line="0" w:lineRule="auto"/>
-        <w:rPr>
-          <w:rFonts w:ascii="ff2" w:eastAsia="Times New Roman" w:hAnsi="ff2" w:cs="Times New Roman"/>
-          <w:color w:val="000000"/>
-          <w:sz w:val="72"/>
-          <w:szCs w:val="72"/>
-        </w:rPr>
-      </w:pPr>
-      <w:r>
-        <w:rPr>
-          <w:rFonts w:ascii="ff2" w:eastAsia="Times New Roman" w:hAnsi="ff2" w:cs="Times New Roman"/>
-          <w:color w:val="000000"/>
-          <w:sz w:val="72"/>
-          <w:szCs w:val="72"/>
-        </w:rPr>
-        <w:t xml:space="preserve">[B]  A class </w:t>
-      </w:r>
-      <w:r>
-        <w:rPr>
-          <w:rFonts w:ascii="ff6" w:eastAsia="Times New Roman" w:hAnsi="ff6" w:cs="Times New Roman"/>
-          <w:color w:val="000000"/>
-          <w:sz w:val="66"/>
-          <w:szCs w:val="66"/>
-        </w:rPr>
-        <w:t xml:space="preserve">  </w:t>
-      </w:r>
-    </w:p>
-    <w:p>
-      <w:pPr>
-        <w:shd w:val="clear" w:color="auto" w:fill="FFFFFF"/>
-        <w:spacing w:line="0" w:lineRule="auto"/>
-        <w:rPr>
-          <w:rFonts w:ascii="ff2" w:eastAsia="Times New Roman" w:hAnsi="ff2" w:cs="Times New Roman"/>
-          <w:color w:val="000000"/>
-          <w:sz w:val="72"/>
-          <w:szCs w:val="72"/>
-        </w:rPr>
-      </w:pPr>
-      <w:r>
-        <w:rPr>
-          <w:rFonts w:ascii="ff2" w:eastAsia="Times New Roman" w:hAnsi="ff2" w:cs="Times New Roman"/>
-          <w:color w:val="000000"/>
-          <w:sz w:val="72"/>
-          <w:szCs w:val="72"/>
-        </w:rPr>
-        <w:t xml:space="preserve">[C]  </w:t>
-      </w:r>
-      <w:r>
-        <w:rPr>
-          <w:rFonts w:ascii="ff2" w:eastAsia="Times New Roman" w:hAnsi="ff2" w:cs="Times New Roman"/>
-          <w:color w:val="000000"/>
-          <w:spacing w:val="-1"/>
-          <w:sz w:val="72"/>
-          <w:szCs w:val="72"/>
-        </w:rPr>
-        <w:t xml:space="preserve">A </w:t>
-      </w:r>
-      <w:r>
-        <w:rPr>
-          <w:rFonts w:ascii="ff2" w:eastAsia="Times New Roman" w:hAnsi="ff2" w:cs="Times New Roman"/>
-          <w:color w:val="000000"/>
-          <w:sz w:val="72"/>
-          <w:szCs w:val="72"/>
-        </w:rPr>
-        <w:t xml:space="preserve">local variable with a changing value    </w:t>
-      </w:r>
-      <w:r>
-        <w:rPr>
-          <w:rFonts w:ascii="ff8" w:eastAsia="Times New Roman" w:hAnsi="ff8" w:cs="Times New Roman"/>
-          <w:color w:val="000000"/>
-          <w:sz w:val="66"/>
-          <w:szCs w:val="66"/>
-        </w:rPr>
-        <w:t xml:space="preserve"> </w:t>
-      </w:r>
-    </w:p>
-    <w:p>
-      <w:pPr>
-        <w:shd w:val="clear" w:color="auto" w:fill="FFFFFF"/>
-        <w:spacing w:line="0" w:lineRule="auto"/>
-        <w:rPr>
-          <w:rFonts w:ascii="ff2" w:eastAsia="Times New Roman" w:hAnsi="ff2" w:cs="Times New Roman"/>
-          <w:color w:val="000000"/>
-          <w:sz w:val="72"/>
-          <w:szCs w:val="72"/>
-        </w:rPr>
-      </w:pPr>
-      <w:r>
-        <w:rPr>
-          <w:rFonts w:ascii="ff2" w:eastAsia="Times New Roman" w:hAnsi="ff2" w:cs="Times New Roman"/>
-          <w:color w:val="000000"/>
-          <w:sz w:val="72"/>
-          <w:szCs w:val="72"/>
-        </w:rPr>
-        <w:t xml:space="preserve">[D]  </w:t>
-      </w:r>
-      <w:r>
-        <w:rPr>
-          <w:rFonts w:ascii="ff2" w:eastAsia="Times New Roman" w:hAnsi="ff2" w:cs="Times New Roman"/>
-          <w:color w:val="000000"/>
-          <w:spacing w:val="-1"/>
-          <w:sz w:val="72"/>
-          <w:szCs w:val="72"/>
-        </w:rPr>
-        <w:t xml:space="preserve">A </w:t>
-      </w:r>
-      <w:r>
-        <w:rPr>
-          <w:rFonts w:ascii="ff2" w:eastAsia="Times New Roman" w:hAnsi="ff2" w:cs="Times New Roman"/>
-          <w:color w:val="000000"/>
-          <w:sz w:val="72"/>
-          <w:szCs w:val="72"/>
-        </w:rPr>
-        <w:t xml:space="preserve">package </w:t>
-      </w:r>
-      <w:r>
-        <w:rPr>
-          <w:rFonts w:ascii="ff6" w:eastAsia="Times New Roman" w:hAnsi="ff6" w:cs="Times New Roman"/>
-          <w:color w:val="000000"/>
-          <w:sz w:val="66"/>
-          <w:szCs w:val="66"/>
-        </w:rPr>
-        <w:t xml:space="preserve"> </w:t>
-      </w:r>
-    </w:p>
-    <w:p>
-      <w:pPr>
-        <w:shd w:val="clear" w:color="auto" w:fill="FFFFFF"/>
-        <w:spacing w:line="0" w:lineRule="auto"/>
-        <w:rPr>
-          <w:rFonts w:ascii="ff2" w:eastAsia="Times New Roman" w:hAnsi="ff2" w:cs="Times New Roman"/>
-          <w:color w:val="000000"/>
-          <w:sz w:val="72"/>
-          <w:szCs w:val="72"/>
-        </w:rPr>
-      </w:pPr>
-      <w:r>
-        <w:rPr>
-          <w:rFonts w:ascii="ff2" w:eastAsia="Times New Roman" w:hAnsi="ff2" w:cs="Times New Roman"/>
-          <w:color w:val="000000"/>
-          <w:sz w:val="72"/>
-          <w:szCs w:val="72"/>
-        </w:rPr>
-        <w:t xml:space="preserve">In a Java program, suppose that a certain entity has the name </w:t>
-      </w:r>
-      <w:r>
-        <w:rPr>
-          <w:rFonts w:ascii="ff6" w:eastAsia="Times New Roman" w:hAnsi="ff6" w:cs="Times New Roman"/>
-          <w:color w:val="000000"/>
-          <w:sz w:val="72"/>
-          <w:szCs w:val="72"/>
-        </w:rPr>
-        <w:t>MESSAGE</w:t>
-      </w:r>
-      <w:r>
-        <w:rPr>
-          <w:rFonts w:ascii="ff2" w:eastAsia="Times New Roman" w:hAnsi="ff2" w:cs="Times New Roman"/>
-          <w:color w:val="000000"/>
-          <w:sz w:val="72"/>
-          <w:szCs w:val="72"/>
-        </w:rPr>
-        <w:t xml:space="preserve">. Assuming standard Java </w:t>
-      </w:r>
-    </w:p>
-    <w:p>
-      <w:pPr>
-        <w:shd w:val="clear" w:color="auto" w:fill="FFFFFF"/>
-        <w:spacing w:line="0" w:lineRule="auto"/>
-        <w:rPr>
-          <w:rFonts w:ascii="ff2" w:eastAsia="Times New Roman" w:hAnsi="ff2" w:cs="Times New Roman"/>
-          <w:color w:val="000000"/>
-          <w:sz w:val="72"/>
-          <w:szCs w:val="72"/>
-        </w:rPr>
-      </w:pPr>
-      <w:r>
-        <w:rPr>
-          <w:rFonts w:ascii="ff2" w:eastAsia="Times New Roman" w:hAnsi="ff2" w:cs="Times New Roman"/>
-          <w:color w:val="000000"/>
-          <w:sz w:val="72"/>
-          <w:szCs w:val="72"/>
-        </w:rPr>
-        <w:t>naming conventions, what kind of entity is this most likely</w:t>
-      </w:r>
-      <w:r>
-        <w:rPr>
-          <w:rFonts w:ascii="ff2" w:eastAsia="Times New Roman" w:hAnsi="ff2" w:cs="Times New Roman"/>
-          <w:color w:val="000000"/>
-          <w:spacing w:val="12"/>
-          <w:sz w:val="72"/>
-          <w:szCs w:val="72"/>
-        </w:rPr>
-        <w:t xml:space="preserve">? </w:t>
-      </w:r>
-      <w:r>
-        <w:rPr>
-          <w:rFonts w:ascii="ff2" w:eastAsia="Times New Roman" w:hAnsi="ff2" w:cs="Times New Roman"/>
-          <w:color w:val="000000"/>
-          <w:sz w:val="72"/>
-          <w:szCs w:val="72"/>
-        </w:rPr>
-        <w:t xml:space="preserve">    </w:t>
-      </w:r>
-    </w:p>
-    <w:p>
-      <w:pPr>
-        <w:shd w:val="clear" w:color="auto" w:fill="FFFFFF"/>
-        <w:spacing w:line="0" w:lineRule="auto"/>
-        <w:rPr>
-          <w:rFonts w:ascii="ff2" w:eastAsia="Times New Roman" w:hAnsi="ff2" w:cs="Times New Roman"/>
-          <w:color w:val="000000"/>
-          <w:sz w:val="72"/>
-          <w:szCs w:val="72"/>
-        </w:rPr>
-      </w:pPr>
-      <w:r>
-        <w:rPr>
-          <w:rFonts w:ascii="ff2" w:eastAsia="Times New Roman" w:hAnsi="ff2" w:cs="Times New Roman"/>
-          <w:color w:val="000000"/>
-          <w:sz w:val="72"/>
-          <w:szCs w:val="72"/>
-        </w:rPr>
-        <w:t xml:space="preserve"> </w:t>
-      </w:r>
-    </w:p>
-    <w:p>
-      <w:pPr>
-        <w:shd w:val="clear" w:color="auto" w:fill="FFFFFF"/>
-        <w:spacing w:line="0" w:lineRule="auto"/>
-        <w:rPr>
-          <w:rFonts w:ascii="ff2" w:eastAsia="Times New Roman" w:hAnsi="ff2" w:cs="Times New Roman"/>
-          <w:color w:val="000000"/>
-          <w:sz w:val="72"/>
-          <w:szCs w:val="72"/>
-        </w:rPr>
-      </w:pPr>
-      <w:r>
-        <w:rPr>
-          <w:rFonts w:ascii="ff2" w:eastAsia="Times New Roman" w:hAnsi="ff2" w:cs="Times New Roman"/>
-          <w:color w:val="000000"/>
-          <w:sz w:val="72"/>
-          <w:szCs w:val="72"/>
-        </w:rPr>
-        <w:t>[A]  A constant</w:t>
-      </w:r>
-      <w:r>
-        <w:rPr>
-          <w:rFonts w:ascii="ff6" w:eastAsia="Times New Roman" w:hAnsi="ff6" w:cs="Times New Roman"/>
-          <w:color w:val="000000"/>
-          <w:spacing w:val="3"/>
-          <w:sz w:val="66"/>
-          <w:szCs w:val="66"/>
-        </w:rPr>
-        <w:t xml:space="preserve"> </w:t>
-      </w:r>
-      <w:r>
-        <w:rPr>
-          <w:rFonts w:ascii="ff2" w:eastAsia="Times New Roman" w:hAnsi="ff2" w:cs="Times New Roman"/>
-          <w:color w:val="000000"/>
-          <w:sz w:val="72"/>
-          <w:szCs w:val="72"/>
-        </w:rPr>
-        <w:t xml:space="preserve">  </w:t>
-      </w:r>
-    </w:p>
-    <w:p>
-      <w:pPr>
-        <w:shd w:val="clear" w:color="auto" w:fill="FFFFFF"/>
-        <w:spacing w:line="0" w:lineRule="auto"/>
-        <w:rPr>
-          <w:rFonts w:ascii="ff2" w:eastAsia="Times New Roman" w:hAnsi="ff2" w:cs="Times New Roman"/>
-          <w:color w:val="000000"/>
-          <w:sz w:val="72"/>
-          <w:szCs w:val="72"/>
-        </w:rPr>
-      </w:pPr>
-      <w:r>
-        <w:rPr>
-          <w:rFonts w:ascii="ff2" w:eastAsia="Times New Roman" w:hAnsi="ff2" w:cs="Times New Roman"/>
-          <w:color w:val="000000"/>
-          <w:sz w:val="72"/>
-          <w:szCs w:val="72"/>
-        </w:rPr>
-        <w:t xml:space="preserve">[B]  A class </w:t>
-      </w:r>
-      <w:r>
-        <w:rPr>
-          <w:rFonts w:ascii="ff6" w:eastAsia="Times New Roman" w:hAnsi="ff6" w:cs="Times New Roman"/>
-          <w:color w:val="000000"/>
-          <w:sz w:val="66"/>
-          <w:szCs w:val="66"/>
-        </w:rPr>
-        <w:t xml:space="preserve">  </w:t>
-      </w:r>
-    </w:p>
-    <w:p>
-      <w:pPr>
-        <w:shd w:val="clear" w:color="auto" w:fill="FFFFFF"/>
-        <w:spacing w:line="0" w:lineRule="auto"/>
-        <w:rPr>
-          <w:rFonts w:ascii="ff2" w:eastAsia="Times New Roman" w:hAnsi="ff2" w:cs="Times New Roman"/>
-          <w:color w:val="000000"/>
-          <w:sz w:val="72"/>
-          <w:szCs w:val="72"/>
-        </w:rPr>
-      </w:pPr>
-      <w:r>
-        <w:rPr>
-          <w:rFonts w:ascii="ff2" w:eastAsia="Times New Roman" w:hAnsi="ff2" w:cs="Times New Roman"/>
-          <w:color w:val="000000"/>
-          <w:sz w:val="72"/>
-          <w:szCs w:val="72"/>
-        </w:rPr>
-        <w:t xml:space="preserve">[C]  </w:t>
-      </w:r>
-      <w:r>
-        <w:rPr>
-          <w:rFonts w:ascii="ff2" w:eastAsia="Times New Roman" w:hAnsi="ff2" w:cs="Times New Roman"/>
-          <w:color w:val="000000"/>
-          <w:spacing w:val="-1"/>
-          <w:sz w:val="72"/>
-          <w:szCs w:val="72"/>
-        </w:rPr>
-        <w:t xml:space="preserve">A </w:t>
-      </w:r>
-      <w:r>
-        <w:rPr>
-          <w:rFonts w:ascii="ff2" w:eastAsia="Times New Roman" w:hAnsi="ff2" w:cs="Times New Roman"/>
-          <w:color w:val="000000"/>
-          <w:sz w:val="72"/>
-          <w:szCs w:val="72"/>
-        </w:rPr>
-        <w:t xml:space="preserve">local variable with a changing value    </w:t>
-      </w:r>
-      <w:r>
-        <w:rPr>
-          <w:rFonts w:ascii="ff8" w:eastAsia="Times New Roman" w:hAnsi="ff8" w:cs="Times New Roman"/>
-          <w:color w:val="000000"/>
-          <w:sz w:val="66"/>
-          <w:szCs w:val="66"/>
-        </w:rPr>
-        <w:t xml:space="preserve"> </w:t>
-      </w:r>
-    </w:p>
-    <w:p>
-      <w:pPr>
-        <w:shd w:val="clear" w:color="auto" w:fill="FFFFFF"/>
-        <w:spacing w:line="0" w:lineRule="auto"/>
-        <w:rPr>
-          <w:rFonts w:ascii="ff2" w:eastAsia="Times New Roman" w:hAnsi="ff2" w:cs="Times New Roman"/>
-          <w:color w:val="000000"/>
-          <w:sz w:val="72"/>
-          <w:szCs w:val="72"/>
-        </w:rPr>
-      </w:pPr>
-      <w:r>
-        <w:rPr>
-          <w:rFonts w:ascii="ff2" w:eastAsia="Times New Roman" w:hAnsi="ff2" w:cs="Times New Roman"/>
-          <w:color w:val="000000"/>
-          <w:sz w:val="72"/>
-          <w:szCs w:val="72"/>
-        </w:rPr>
-        <w:t xml:space="preserve">[D]  </w:t>
-      </w:r>
-      <w:r>
-        <w:rPr>
-          <w:rFonts w:ascii="ff2" w:eastAsia="Times New Roman" w:hAnsi="ff2" w:cs="Times New Roman"/>
-          <w:color w:val="000000"/>
-          <w:spacing w:val="-1"/>
-          <w:sz w:val="72"/>
-          <w:szCs w:val="72"/>
-        </w:rPr>
-        <w:t xml:space="preserve">A </w:t>
-      </w:r>
-      <w:r>
-        <w:rPr>
-          <w:rFonts w:ascii="ff2" w:eastAsia="Times New Roman" w:hAnsi="ff2" w:cs="Times New Roman"/>
-          <w:color w:val="000000"/>
-          <w:sz w:val="72"/>
-          <w:szCs w:val="72"/>
-        </w:rPr>
-        <w:t xml:space="preserve">package </w:t>
-      </w:r>
-      <w:r>
-        <w:rPr>
-          <w:rFonts w:ascii="ff6" w:eastAsia="Times New Roman" w:hAnsi="ff6" w:cs="Times New Roman"/>
-          <w:color w:val="000000"/>
-          <w:sz w:val="66"/>
-          <w:szCs w:val="66"/>
-        </w:rPr>
-        <w:t xml:space="preserve"> </w:t>
-      </w:r>
-    </w:p>
-    <w:p>
-      <w:pPr>
-        <w:shd w:val="clear" w:color="auto" w:fill="FFFFFF"/>
-        <w:spacing w:line="0" w:lineRule="auto"/>
-        <w:rPr>
-          <w:rFonts w:ascii="ff2" w:eastAsia="Times New Roman" w:hAnsi="ff2" w:cs="Times New Roman"/>
-          <w:color w:val="000000"/>
-          <w:sz w:val="72"/>
-          <w:szCs w:val="72"/>
-        </w:rPr>
-      </w:pPr>
-      <w:r>
-        <w:rPr>
-          <w:rFonts w:ascii="ff2" w:eastAsia="Times New Roman" w:hAnsi="ff2" w:cs="Times New Roman"/>
-          <w:color w:val="000000"/>
-          <w:sz w:val="72"/>
-          <w:szCs w:val="72"/>
-        </w:rPr>
-        <w:t xml:space="preserve">In a Java program, suppose that a certain entity has the name </w:t>
-      </w:r>
-      <w:r>
-        <w:rPr>
-          <w:rFonts w:ascii="ff6" w:eastAsia="Times New Roman" w:hAnsi="ff6" w:cs="Times New Roman"/>
-          <w:color w:val="000000"/>
-          <w:sz w:val="72"/>
-          <w:szCs w:val="72"/>
-        </w:rPr>
-        <w:t>MESSAGE</w:t>
-      </w:r>
-      <w:r>
-        <w:rPr>
-          <w:rFonts w:ascii="ff2" w:eastAsia="Times New Roman" w:hAnsi="ff2" w:cs="Times New Roman"/>
-          <w:color w:val="000000"/>
-          <w:sz w:val="72"/>
-          <w:szCs w:val="72"/>
-        </w:rPr>
-        <w:t xml:space="preserve">. Assuming standard Java </w:t>
-      </w:r>
-    </w:p>
-    <w:p>
-      <w:pPr>
-        <w:shd w:val="clear" w:color="auto" w:fill="FFFFFF"/>
-        <w:spacing w:line="0" w:lineRule="auto"/>
-        <w:rPr>
-          <w:rFonts w:ascii="ff2" w:eastAsia="Times New Roman" w:hAnsi="ff2" w:cs="Times New Roman"/>
-          <w:color w:val="000000"/>
-          <w:sz w:val="72"/>
-          <w:szCs w:val="72"/>
-        </w:rPr>
-      </w:pPr>
-      <w:r>
-        <w:rPr>
-          <w:rFonts w:ascii="ff2" w:eastAsia="Times New Roman" w:hAnsi="ff2" w:cs="Times New Roman"/>
-          <w:color w:val="000000"/>
-          <w:sz w:val="72"/>
-          <w:szCs w:val="72"/>
-        </w:rPr>
-        <w:t>naming conventions, what kind of entity is this most likely</w:t>
-      </w:r>
-      <w:r>
-        <w:rPr>
-          <w:rFonts w:ascii="ff2" w:eastAsia="Times New Roman" w:hAnsi="ff2" w:cs="Times New Roman"/>
-          <w:color w:val="000000"/>
-          <w:spacing w:val="12"/>
-          <w:sz w:val="72"/>
-          <w:szCs w:val="72"/>
-        </w:rPr>
-        <w:t xml:space="preserve">? </w:t>
-      </w:r>
-      <w:r>
-        <w:rPr>
-          <w:rFonts w:ascii="ff2" w:eastAsia="Times New Roman" w:hAnsi="ff2" w:cs="Times New Roman"/>
-          <w:color w:val="000000"/>
-          <w:sz w:val="72"/>
-          <w:szCs w:val="72"/>
-        </w:rPr>
-        <w:t xml:space="preserve">    </w:t>
-      </w:r>
-    </w:p>
-    <w:p>
-      <w:pPr>
-        <w:shd w:val="clear" w:color="auto" w:fill="FFFFFF"/>
-        <w:spacing w:line="0" w:lineRule="auto"/>
-        <w:rPr>
-          <w:rFonts w:ascii="ff2" w:eastAsia="Times New Roman" w:hAnsi="ff2" w:cs="Times New Roman"/>
-          <w:color w:val="000000"/>
-          <w:sz w:val="72"/>
-          <w:szCs w:val="72"/>
-        </w:rPr>
-      </w:pPr>
-      <w:r>
-        <w:rPr>
-          <w:rFonts w:ascii="ff2" w:eastAsia="Times New Roman" w:hAnsi="ff2" w:cs="Times New Roman"/>
-          <w:color w:val="000000"/>
-          <w:sz w:val="72"/>
-          <w:szCs w:val="72"/>
-        </w:rPr>
-        <w:t xml:space="preserve"> </w:t>
-      </w:r>
-    </w:p>
-    <w:p>
-      <w:pPr>
-        <w:shd w:val="clear" w:color="auto" w:fill="FFFFFF"/>
-        <w:spacing w:line="0" w:lineRule="auto"/>
-        <w:rPr>
-          <w:rFonts w:ascii="ff2" w:eastAsia="Times New Roman" w:hAnsi="ff2" w:cs="Times New Roman"/>
-          <w:color w:val="000000"/>
-          <w:sz w:val="72"/>
-          <w:szCs w:val="72"/>
-        </w:rPr>
-      </w:pPr>
-      <w:r>
-        <w:rPr>
-          <w:rFonts w:ascii="ff2" w:eastAsia="Times New Roman" w:hAnsi="ff2" w:cs="Times New Roman"/>
-          <w:color w:val="000000"/>
-          <w:sz w:val="72"/>
-          <w:szCs w:val="72"/>
-        </w:rPr>
-        <w:t>[A]  A constant</w:t>
-      </w:r>
-      <w:r>
-        <w:rPr>
-          <w:rFonts w:ascii="ff6" w:eastAsia="Times New Roman" w:hAnsi="ff6" w:cs="Times New Roman"/>
-          <w:color w:val="000000"/>
-          <w:spacing w:val="3"/>
-          <w:sz w:val="66"/>
-          <w:szCs w:val="66"/>
-        </w:rPr>
-        <w:t xml:space="preserve"> </w:t>
-      </w:r>
-      <w:r>
-        <w:rPr>
-          <w:rFonts w:ascii="ff2" w:eastAsia="Times New Roman" w:hAnsi="ff2" w:cs="Times New Roman"/>
-          <w:color w:val="000000"/>
-          <w:sz w:val="72"/>
-          <w:szCs w:val="72"/>
-        </w:rPr>
-        <w:t xml:space="preserve">  </w:t>
-      </w:r>
-    </w:p>
-    <w:p>
-      <w:pPr>
-        <w:shd w:val="clear" w:color="auto" w:fill="FFFFFF"/>
-        <w:spacing w:line="0" w:lineRule="auto"/>
-        <w:rPr>
-          <w:rFonts w:ascii="ff2" w:eastAsia="Times New Roman" w:hAnsi="ff2" w:cs="Times New Roman"/>
-          <w:color w:val="000000"/>
-          <w:sz w:val="72"/>
-          <w:szCs w:val="72"/>
-        </w:rPr>
-      </w:pPr>
-      <w:r>
-        <w:rPr>
-          <w:rFonts w:ascii="ff2" w:eastAsia="Times New Roman" w:hAnsi="ff2" w:cs="Times New Roman"/>
-          <w:color w:val="000000"/>
-          <w:sz w:val="72"/>
-          <w:szCs w:val="72"/>
-        </w:rPr>
-        <w:t xml:space="preserve">[B]  A class </w:t>
-      </w:r>
-      <w:r>
-        <w:rPr>
-          <w:rFonts w:ascii="ff6" w:eastAsia="Times New Roman" w:hAnsi="ff6" w:cs="Times New Roman"/>
-          <w:color w:val="000000"/>
-          <w:sz w:val="66"/>
-          <w:szCs w:val="66"/>
-        </w:rPr>
-        <w:t xml:space="preserve">  </w:t>
-      </w:r>
-    </w:p>
-    <w:p>
-      <w:pPr>
-        <w:shd w:val="clear" w:color="auto" w:fill="FFFFFF"/>
-        <w:spacing w:line="0" w:lineRule="auto"/>
-        <w:rPr>
-          <w:rFonts w:ascii="ff2" w:eastAsia="Times New Roman" w:hAnsi="ff2" w:cs="Times New Roman"/>
-          <w:color w:val="000000"/>
-          <w:sz w:val="72"/>
-          <w:szCs w:val="72"/>
-        </w:rPr>
-      </w:pPr>
-      <w:r>
-        <w:rPr>
-          <w:rFonts w:ascii="ff2" w:eastAsia="Times New Roman" w:hAnsi="ff2" w:cs="Times New Roman"/>
-          <w:color w:val="000000"/>
-          <w:sz w:val="72"/>
-          <w:szCs w:val="72"/>
-        </w:rPr>
-        <w:t xml:space="preserve">[C]  </w:t>
-      </w:r>
-      <w:r>
-        <w:rPr>
-          <w:rFonts w:ascii="ff2" w:eastAsia="Times New Roman" w:hAnsi="ff2" w:cs="Times New Roman"/>
-          <w:color w:val="000000"/>
-          <w:spacing w:val="-1"/>
-          <w:sz w:val="72"/>
-          <w:szCs w:val="72"/>
-        </w:rPr>
-        <w:t xml:space="preserve">A </w:t>
-      </w:r>
-      <w:r>
-        <w:rPr>
-          <w:rFonts w:ascii="ff2" w:eastAsia="Times New Roman" w:hAnsi="ff2" w:cs="Times New Roman"/>
-          <w:color w:val="000000"/>
-          <w:sz w:val="72"/>
-          <w:szCs w:val="72"/>
-        </w:rPr>
-        <w:t xml:space="preserve">local variable with a changing value    </w:t>
-      </w:r>
-      <w:r>
-        <w:rPr>
-          <w:rFonts w:ascii="ff8" w:eastAsia="Times New Roman" w:hAnsi="ff8" w:cs="Times New Roman"/>
-          <w:color w:val="000000"/>
-          <w:sz w:val="66"/>
-          <w:szCs w:val="66"/>
-        </w:rPr>
-        <w:t xml:space="preserve"> </w:t>
-      </w:r>
-    </w:p>
-    <w:p>
-      <w:pPr>
-        <w:shd w:val="clear" w:color="auto" w:fill="FFFFFF"/>
-        <w:spacing w:line="0" w:lineRule="auto"/>
-        <w:rPr>
-          <w:rFonts w:ascii="ff2" w:eastAsia="Times New Roman" w:hAnsi="ff2" w:cs="Times New Roman"/>
-          <w:color w:val="000000"/>
-          <w:sz w:val="72"/>
-          <w:szCs w:val="72"/>
-        </w:rPr>
-      </w:pPr>
-      <w:r>
-        <w:rPr>
-          <w:rFonts w:ascii="ff2" w:eastAsia="Times New Roman" w:hAnsi="ff2" w:cs="Times New Roman"/>
-          <w:color w:val="000000"/>
-          <w:sz w:val="72"/>
-          <w:szCs w:val="72"/>
-        </w:rPr>
-        <w:t xml:space="preserve">[D]  </w:t>
-      </w:r>
-      <w:r>
-        <w:rPr>
-          <w:rFonts w:ascii="ff2" w:eastAsia="Times New Roman" w:hAnsi="ff2" w:cs="Times New Roman"/>
-          <w:color w:val="000000"/>
-          <w:spacing w:val="-1"/>
-          <w:sz w:val="72"/>
-          <w:szCs w:val="72"/>
-        </w:rPr>
-        <w:t xml:space="preserve">A </w:t>
-      </w:r>
-      <w:r>
-        <w:rPr>
-          <w:rFonts w:ascii="ff2" w:eastAsia="Times New Roman" w:hAnsi="ff2" w:cs="Times New Roman"/>
-          <w:color w:val="000000"/>
-          <w:sz w:val="72"/>
-          <w:szCs w:val="72"/>
-        </w:rPr>
-        <w:t xml:space="preserve">package </w:t>
-      </w:r>
-      <w:r>
-        <w:rPr>
-          <w:rFonts w:ascii="ff6" w:eastAsia="Times New Roman" w:hAnsi="ff6" w:cs="Times New Roman"/>
-          <w:color w:val="000000"/>
-          <w:sz w:val="66"/>
-          <w:szCs w:val="66"/>
-        </w:rPr>
-        <w:t xml:space="preserve"> </w:t>
-      </w:r>
-    </w:p>
-    <w:p>
-      <w:pPr>
-        <w:shd w:val="clear" w:color="auto" w:fill="FFFFFF"/>
-        <w:spacing w:line="0" w:lineRule="auto"/>
-        <w:rPr>
-          <w:rFonts w:ascii="ff2" w:eastAsia="Times New Roman" w:hAnsi="ff2" w:cs="Times New Roman"/>
-          <w:color w:val="000000"/>
-          <w:sz w:val="72"/>
-          <w:szCs w:val="72"/>
-        </w:rPr>
-      </w:pPr>
-      <w:r>
-        <w:rPr>
-          <w:rFonts w:ascii="ff2" w:eastAsia="Times New Roman" w:hAnsi="ff2" w:cs="Times New Roman"/>
-          <w:color w:val="000000"/>
-          <w:sz w:val="72"/>
-          <w:szCs w:val="72"/>
-        </w:rPr>
-        <w:t xml:space="preserve">In a Java program, suppose that a certain entity has the name </w:t>
-      </w:r>
-      <w:r>
-        <w:rPr>
-          <w:rFonts w:ascii="ff6" w:eastAsia="Times New Roman" w:hAnsi="ff6" w:cs="Times New Roman"/>
-          <w:color w:val="000000"/>
-          <w:sz w:val="72"/>
-          <w:szCs w:val="72"/>
-        </w:rPr>
-        <w:t>MESSAGE</w:t>
-      </w:r>
-      <w:r>
-        <w:rPr>
-          <w:rFonts w:ascii="ff2" w:eastAsia="Times New Roman" w:hAnsi="ff2" w:cs="Times New Roman"/>
-          <w:color w:val="000000"/>
-          <w:sz w:val="72"/>
-          <w:szCs w:val="72"/>
-        </w:rPr>
-        <w:t xml:space="preserve">. Assuming standard Java </w:t>
-      </w:r>
-    </w:p>
-    <w:p>
-      <w:pPr>
-        <w:shd w:val="clear" w:color="auto" w:fill="FFFFFF"/>
-        <w:spacing w:line="0" w:lineRule="auto"/>
-        <w:rPr>
-          <w:rFonts w:ascii="ff2" w:eastAsia="Times New Roman" w:hAnsi="ff2" w:cs="Times New Roman"/>
-          <w:color w:val="000000"/>
-          <w:sz w:val="72"/>
-          <w:szCs w:val="72"/>
-        </w:rPr>
-      </w:pPr>
-      <w:r>
-        <w:rPr>
-          <w:rFonts w:ascii="ff2" w:eastAsia="Times New Roman" w:hAnsi="ff2" w:cs="Times New Roman"/>
-          <w:color w:val="000000"/>
-          <w:sz w:val="72"/>
-          <w:szCs w:val="72"/>
-        </w:rPr>
-        <w:t>naming conventions, what kind of entity is this most likely</w:t>
-      </w:r>
-      <w:r>
-        <w:rPr>
-          <w:rFonts w:ascii="ff2" w:eastAsia="Times New Roman" w:hAnsi="ff2" w:cs="Times New Roman"/>
-          <w:color w:val="000000"/>
-          <w:spacing w:val="12"/>
-          <w:sz w:val="72"/>
-          <w:szCs w:val="72"/>
-        </w:rPr>
-        <w:t xml:space="preserve">? </w:t>
-      </w:r>
-      <w:r>
-        <w:rPr>
-          <w:rFonts w:ascii="ff2" w:eastAsia="Times New Roman" w:hAnsi="ff2" w:cs="Times New Roman"/>
-          <w:color w:val="000000"/>
-          <w:sz w:val="72"/>
-          <w:szCs w:val="72"/>
-        </w:rPr>
-        <w:t xml:space="preserve">    </w:t>
-      </w:r>
-    </w:p>
-    <w:p>
-      <w:pPr>
-        <w:shd w:val="clear" w:color="auto" w:fill="FFFFFF"/>
-        <w:spacing w:line="0" w:lineRule="auto"/>
-        <w:rPr>
-          <w:rFonts w:ascii="ff2" w:eastAsia="Times New Roman" w:hAnsi="ff2" w:cs="Times New Roman"/>
-          <w:color w:val="000000"/>
-          <w:sz w:val="72"/>
-          <w:szCs w:val="72"/>
-        </w:rPr>
-      </w:pPr>
-      <w:r>
-        <w:rPr>
-          <w:rFonts w:ascii="ff2" w:eastAsia="Times New Roman" w:hAnsi="ff2" w:cs="Times New Roman"/>
-          <w:color w:val="000000"/>
-          <w:sz w:val="72"/>
-          <w:szCs w:val="72"/>
-        </w:rPr>
-        <w:t xml:space="preserve"> </w:t>
-      </w:r>
-    </w:p>
-    <w:p>
-      <w:pPr>
-        <w:shd w:val="clear" w:color="auto" w:fill="FFFFFF"/>
-        <w:spacing w:line="0" w:lineRule="auto"/>
-        <w:rPr>
-          <w:rFonts w:ascii="ff2" w:eastAsia="Times New Roman" w:hAnsi="ff2" w:cs="Times New Roman"/>
-          <w:color w:val="000000"/>
-          <w:sz w:val="72"/>
-          <w:szCs w:val="72"/>
-        </w:rPr>
-      </w:pPr>
-      <w:r>
-        <w:rPr>
-          <w:rFonts w:ascii="ff2" w:eastAsia="Times New Roman" w:hAnsi="ff2" w:cs="Times New Roman"/>
-          <w:color w:val="000000"/>
-          <w:sz w:val="72"/>
-          <w:szCs w:val="72"/>
-        </w:rPr>
-        <w:t>[A]  A constant</w:t>
-      </w:r>
-      <w:r>
-        <w:rPr>
-          <w:rFonts w:ascii="ff6" w:eastAsia="Times New Roman" w:hAnsi="ff6" w:cs="Times New Roman"/>
-          <w:color w:val="000000"/>
-          <w:spacing w:val="3"/>
-          <w:sz w:val="66"/>
-          <w:szCs w:val="66"/>
-        </w:rPr>
-        <w:t xml:space="preserve"> </w:t>
-      </w:r>
-      <w:r>
-        <w:rPr>
-          <w:rFonts w:ascii="ff2" w:eastAsia="Times New Roman" w:hAnsi="ff2" w:cs="Times New Roman"/>
-          <w:color w:val="000000"/>
-          <w:sz w:val="72"/>
-          <w:szCs w:val="72"/>
-        </w:rPr>
-        <w:t xml:space="preserve">  </w:t>
-      </w:r>
-    </w:p>
-    <w:p>
-      <w:pPr>
-        <w:shd w:val="clear" w:color="auto" w:fill="FFFFFF"/>
-        <w:spacing w:line="0" w:lineRule="auto"/>
-        <w:rPr>
-          <w:rFonts w:ascii="ff2" w:eastAsia="Times New Roman" w:hAnsi="ff2" w:cs="Times New Roman"/>
-          <w:color w:val="000000"/>
-          <w:sz w:val="72"/>
-          <w:szCs w:val="72"/>
-        </w:rPr>
-      </w:pPr>
-      <w:r>
-        <w:rPr>
-          <w:rFonts w:ascii="ff2" w:eastAsia="Times New Roman" w:hAnsi="ff2" w:cs="Times New Roman"/>
-          <w:color w:val="000000"/>
-          <w:sz w:val="72"/>
-          <w:szCs w:val="72"/>
-        </w:rPr>
-        <w:t xml:space="preserve">[B]  A class </w:t>
-      </w:r>
-      <w:r>
-        <w:rPr>
-          <w:rFonts w:ascii="ff6" w:eastAsia="Times New Roman" w:hAnsi="ff6" w:cs="Times New Roman"/>
-          <w:color w:val="000000"/>
-          <w:sz w:val="66"/>
-          <w:szCs w:val="66"/>
-        </w:rPr>
-        <w:t xml:space="preserve">  </w:t>
-      </w:r>
-    </w:p>
-    <w:p>
-      <w:pPr>
-        <w:shd w:val="clear" w:color="auto" w:fill="FFFFFF"/>
-        <w:spacing w:line="0" w:lineRule="auto"/>
-        <w:rPr>
-          <w:rFonts w:ascii="ff2" w:eastAsia="Times New Roman" w:hAnsi="ff2" w:cs="Times New Roman"/>
-          <w:color w:val="000000"/>
-          <w:sz w:val="72"/>
-          <w:szCs w:val="72"/>
-        </w:rPr>
-      </w:pPr>
-      <w:r>
-        <w:rPr>
-          <w:rFonts w:ascii="ff2" w:eastAsia="Times New Roman" w:hAnsi="ff2" w:cs="Times New Roman"/>
-          <w:color w:val="000000"/>
-          <w:sz w:val="72"/>
-          <w:szCs w:val="72"/>
-        </w:rPr>
-        <w:t xml:space="preserve">[C]  </w:t>
-      </w:r>
-      <w:r>
-        <w:rPr>
-          <w:rFonts w:ascii="ff2" w:eastAsia="Times New Roman" w:hAnsi="ff2" w:cs="Times New Roman"/>
-          <w:color w:val="000000"/>
-          <w:spacing w:val="-1"/>
-          <w:sz w:val="72"/>
-          <w:szCs w:val="72"/>
-        </w:rPr>
-        <w:t xml:space="preserve">A </w:t>
-      </w:r>
-      <w:r>
-        <w:rPr>
-          <w:rFonts w:ascii="ff2" w:eastAsia="Times New Roman" w:hAnsi="ff2" w:cs="Times New Roman"/>
-          <w:color w:val="000000"/>
-          <w:sz w:val="72"/>
-          <w:szCs w:val="72"/>
-        </w:rPr>
-        <w:t>local va</w:t>
-      </w:r>
-      <w:r>
-        <w:rPr>
-          <w:rFonts w:ascii="ff2" w:eastAsia="Times New Roman" w:hAnsi="ff2" w:cs="Times New Roman"/>
-          <w:color w:val="000000"/>
-          <w:sz w:val="72"/>
-          <w:szCs w:val="72"/>
-        </w:rPr>
-        <w:t>riable with a changing value</w:t>
-      </w:r>
-      <w:r>
-        <w:rPr>
-          <w:b/>
-        </w:rPr>
-        <w:t>Section 4</w:t>
-      </w:r>
-      <w:r>
-        <w:rPr>
-          <w:b/>
-        </w:rPr>
-        <w:t xml:space="preserve">: </w:t>
-      </w:r>
-      <w:r>
-        <w:rPr>
-          <w:b/>
-        </w:rPr>
-        <w:t>Progr</w:t>
-      </w:r>
-    </w:p>
-    <w:p>
-      <w:pPr>
-        <w:rPr>
-          <w:b/>
-        </w:rPr>
-      </w:pPr>
-    </w:p>
-    <w:p>
-      <w:pPr>
-        <w:rPr>
-          <w:b/>
-        </w:rPr>
-      </w:pPr>
-    </w:p>
-    <w:p>
-      <w:pPr>
-        <w:rPr>
-          <w:b/>
-        </w:rPr>
-      </w:pPr>
-      <w:r>
-        <w:rPr>
-          <w:b/>
-        </w:rPr>
-        <w:t>Section 4</w:t>
-      </w:r>
-      <w:r>
-        <w:rPr>
-          <w:b/>
-        </w:rPr>
-        <w:t xml:space="preserve">: </w:t>
-      </w:r>
-      <w:r>
-        <w:rPr>
-          <w:b/>
-        </w:rPr>
-        <w:t>Programming</w:t>
+      <w:r>
+        <w:rPr>
+          <w:b/>
+        </w:rPr>
+        <w:t>(30 pts.)</w:t>
       </w:r>
     </w:p>
     <w:p/>
     <w:p>
       <w:r>
-        <w:t xml:space="preserve">You are responsible for uploading your solution to your git repository.  You should create a new parent package called </w:t>
-      </w:r>
-      <w:r>
-        <w:rPr>
-          <w:b/>
-        </w:rPr>
-        <w:t>org.howard.edu.lsp.midterm</w:t>
+        <w:t xml:space="preserve">Requirements: </w:t>
+      </w:r>
+    </w:p>
+    <w:p>
+      <w:r>
+        <w:t>Designing an electronic voting</w:t>
+      </w:r>
+      <w:r>
+        <w:t xml:space="preserve"> machine is a challenging task.  </w:t>
+      </w:r>
+      <w:r>
+        <w:t xml:space="preserve">You are asked to implement a very simplified voting machine class </w:t>
+      </w:r>
+      <w:r>
+        <w:t>with the following requirements</w:t>
+      </w:r>
+      <w:r>
+        <w:t xml:space="preserve">. A voting machine has a list of candidates and the following methods: </w:t>
       </w:r>
     </w:p>
     <w:p/>
     <w:p>
-      <w:r>
-        <w:rPr>
-          <w:b/>
-        </w:rPr>
-        <w:t>Problem #1:</w:t>
-      </w:r>
-      <w:r>
-        <w:t xml:space="preserve"> </w:t>
-      </w:r>
-      <w:r>
-        <w:rPr>
-          <w:b/>
-        </w:rPr>
-        <w:t>(30 pts.)</w:t>
-      </w:r>
-    </w:p>
-    <w:p/>
-    <w:p>
-      <w:r>
-        <w:t xml:space="preserve">Requirements: </w:t>
-      </w:r>
-    </w:p>
-    <w:p>
-      <w:r>
-        <w:t xml:space="preserve">Designing an electronic voting machine is a challenging task.  You are asked to implement a very simplified voting machine class with the following requirements. A voting machine has a list of candidates and the following methods: </w:t>
-      </w:r>
-    </w:p>
-    <w:p/>
-    <w:p>
       <w:pPr>
         <w:rPr>
           <w:b/>
@@ -6027,7 +4079,13 @@
         <w:rPr>
           <w:b/>
         </w:rPr>
-        <w:t>d.edu.lsp.midterm.problem1;</w:t>
+        <w:t>d.edu.lsp.midterm.problem1</w:t>
+      </w:r>
+      <w:r>
+        <w:rPr>
+          <w:b/>
+        </w:rPr>
+        <w:t>;</w:t>
       </w:r>
     </w:p>
     <w:p>
@@ -6038,7 +4096,12 @@
     <w:p>
       <w:r>
         <w:tab/>
-        <w:t>// YOU must decide upon an appropriate data representation to associate a name with respective votes.  Create whatever you like.</w:t>
+      </w:r>
+      <w:r>
+        <w:t xml:space="preserve">// YOU must decide upon </w:t>
+      </w:r>
+      <w:r>
+        <w:t>an appropriate data representation to associate a name with respective votes.  Create whatever you like.</w:t>
       </w:r>
     </w:p>
     <w:p/>
@@ -6067,7 +4130,27 @@
     <w:p>
       <w:r>
         <w:tab/>
-        <w:t>public void castVotes(String name, int votes) {</w:t>
+      </w:r>
+      <w:r>
+        <w:t>p</w:t>
+      </w:r>
+      <w:r>
+        <w:t>ublic v</w:t>
+      </w:r>
+      <w:r>
+        <w:t>oid castVote</w:t>
+      </w:r>
+      <w:r>
+        <w:t>s</w:t>
+      </w:r>
+      <w:r>
+        <w:t>(String name</w:t>
+      </w:r>
+      <w:r>
+        <w:t>, int votes</w:t>
+      </w:r>
+      <w:r>
+        <w:t>) {</w:t>
       </w:r>
     </w:p>
     <w:p>
@@ -6076,7 +4159,19 @@
       </w:r>
       <w:r>
         <w:tab/>
-        <w:t>// Cast votes to the candidate with the given name</w:t>
+        <w:t xml:space="preserve">// Cast </w:t>
+      </w:r>
+      <w:r>
+        <w:t>vote</w:t>
+      </w:r>
+      <w:r>
+        <w:t>s</w:t>
+      </w:r>
+      <w:r>
+        <w:t xml:space="preserve"> to the candidate with the </w:t>
+      </w:r>
+      <w:r>
+        <w:t>given name</w:t>
       </w:r>
     </w:p>
     <w:p>
@@ -6089,7 +4184,25 @@
     <w:p>
       <w:r>
         <w:tab/>
-        <w:t>public int getVotes(String names)  throws UnknownCandidateException {</w:t>
+        <w:t xml:space="preserve">public </w:t>
+      </w:r>
+      <w:r>
+        <w:t>int getVotes</w:t>
+      </w:r>
+      <w:r>
+        <w:t>(</w:t>
+      </w:r>
+      <w:r>
+        <w:t>String names</w:t>
+      </w:r>
+      <w:r>
+        <w:t xml:space="preserve">) </w:t>
+      </w:r>
+      <w:r>
+        <w:t xml:space="preserve"> throws UnknownCandidateException </w:t>
+      </w:r>
+      <w:r>
+        <w:t>{</w:t>
       </w:r>
     </w:p>
     <w:p>
@@ -6098,7 +4211,13 @@
       </w:r>
       <w:r>
         <w:tab/>
-        <w:t>// Return the number of votes for a given candidate.  Throws</w:t>
+        <w:t xml:space="preserve">// </w:t>
+      </w:r>
+      <w:r>
+        <w:t>Return the number of votes for a given candidate.</w:t>
+      </w:r>
+      <w:r>
+        <w:t xml:space="preserve">  Throws</w:t>
       </w:r>
     </w:p>
     <w:p>
@@ -6106,7 +4225,16 @@
         <w:ind w:left="1440"/>
       </w:pPr>
       <w:r>
-        <w:t xml:space="preserve">// UnknownCandidateException if name not present.  Make this a </w:t>
+        <w:t>// UnknownCandidat</w:t>
+      </w:r>
+      <w:r>
+        <w:t>e</w:t>
+      </w:r>
+      <w:r>
+        <w:t>Exception if name not present.</w:t>
+      </w:r>
+      <w:r>
+        <w:t xml:space="preserve">  Make this a </w:t>
       </w:r>
     </w:p>
     <w:p>
@@ -6127,7 +4255,10 @@
     <w:p>
       <w:r>
         <w:tab/>
-        <w:t>public int sum() {</w:t>
+        <w:t>public int sum</w:t>
+      </w:r>
+      <w:r>
+        <w:t>() {</w:t>
       </w:r>
     </w:p>
     <w:p>
@@ -6164,11 +4295,14 @@
         <w:pStyle w:val="ListParagraph"/>
         <w:numPr>
           <w:ilvl w:val="0"/>
-          <w:numId w:val="18"/>
-        </w:numPr>
-      </w:pPr>
-      <w:r>
-        <w:t>Implementation of the aforementioned methods. (5 pts. for each, 20 pts. total)</w:t>
+          <w:numId w:val="25"/>
+        </w:numPr>
+      </w:pPr>
+      <w:r>
+        <w:t>Implementation of the aforementioned methods.</w:t>
+      </w:r>
+      <w:r>
+        <w:t xml:space="preserve"> (5 pts. for each, 20 pts. total)</w:t>
       </w:r>
     </w:p>
     <w:p>
@@ -6176,11 +4310,17 @@
         <w:pStyle w:val="ListParagraph"/>
         <w:numPr>
           <w:ilvl w:val="0"/>
-          <w:numId w:val="18"/>
-        </w:numPr>
-      </w:pPr>
-      <w:r>
-        <w:t>JUnit test cases for getVotes and sum methods.  Use appropriate naming conventions for your test class and respective methods in it. (5 pts. for each, 10 pts. total)</w:t>
+          <w:numId w:val="25"/>
+        </w:numPr>
+      </w:pPr>
+      <w:r>
+        <w:t>JUnit test cases for getVotes and sum methods.</w:t>
+      </w:r>
+      <w:r>
+        <w:t xml:space="preserve">  Use appropriate naming conventions for your test class and respective methods in it.</w:t>
+      </w:r>
+      <w:r>
+        <w:t xml:space="preserve"> (5 pts. for each, 10 pts. total)</w:t>
       </w:r>
     </w:p>
     <w:p>
@@ -6188,21 +4328,24 @@
         <w:pStyle w:val="ListParagraph"/>
         <w:numPr>
           <w:ilvl w:val="0"/>
-          <w:numId w:val="18"/>
-        </w:numPr>
-      </w:pPr>
-      <w:r>
-        <w:t xml:space="preserve">Make sure you include javadocs in your source code but you do not have to generate html. </w:t>
-      </w:r>
-    </w:p>
-    <w:p>
-      <w:pPr>
-        <w:pStyle w:val="ListParagraph"/>
-      </w:pPr>
+          <w:numId w:val="25"/>
+        </w:numPr>
+      </w:pPr>
+      <w:r>
+        <w:t>Make sure you include javadocs in your source code but you do not have to generate html.</w:t>
+      </w:r>
       <w:r>
         <w:t xml:space="preserve"> </w:t>
       </w:r>
     </w:p>
+    <w:p>
+      <w:pPr>
+        <w:pStyle w:val="ListParagraph"/>
+      </w:pPr>
+      <w:r>
+        <w:t xml:space="preserve"> </w:t>
+      </w:r>
+    </w:p>
     <w:p/>
     <w:p>
       <w:pPr>
@@ -6214,10 +4357,14 @@
         <w:rPr>
           <w:b/>
         </w:rPr>
+        <w:lastRenderedPageBreak/>
         <w:t>Problem #2</w:t>
       </w:r>
       <w:r>
-        <w:t xml:space="preserve">: </w:t>
+        <w:t>:</w:t>
+      </w:r>
+      <w:r>
+        <w:t xml:space="preserve"> </w:t>
       </w:r>
       <w:r>
         <w:rPr>
@@ -6319,7 +4466,7 @@
         <w:pStyle w:val="ListParagraph"/>
         <w:numPr>
           <w:ilvl w:val="3"/>
-          <w:numId w:val="20"/>
+          <w:numId w:val="28"/>
         </w:numPr>
         <w:ind w:left="360"/>
       </w:pPr>
@@ -6335,7 +4482,7 @@
         <w:pStyle w:val="ListParagraph"/>
         <w:numPr>
           <w:ilvl w:val="3"/>
-          <w:numId w:val="20"/>
+          <w:numId w:val="28"/>
         </w:numPr>
         <w:ind w:left="360"/>
       </w:pPr>
@@ -6343,7 +4490,10 @@
         <w:t xml:space="preserve">In class Person, </w:t>
       </w:r>
       <w:r>
-        <w:t>override the default implementation of the toString() method and return the person’s name, age and social security number. (5 pts.)</w:t>
+        <w:t>override the default implementation of the toString() method and return the person’s name, age and social security number.</w:t>
+      </w:r>
+      <w:r>
+        <w:t xml:space="preserve"> (5 pts.)</w:t>
       </w:r>
     </w:p>
     <w:p>
@@ -6351,12 +4501,15 @@
         <w:pStyle w:val="ListParagraph"/>
         <w:numPr>
           <w:ilvl w:val="3"/>
-          <w:numId w:val="20"/>
-        </w:numPr>
-        <w:ind w:left="360"/>
-      </w:pPr>
-      <w:r>
-        <w:t>In class Person, override the default implementation of the equals(Object) method.  Two Person instances are equal if their social security numbers are the same. (10 pts.)</w:t>
+          <w:numId w:val="28"/>
+        </w:numPr>
+        <w:ind w:left="360"/>
+      </w:pPr>
+      <w:r>
+        <w:t>In class Person, override the default implementation of the equals(Object) method.  Two Person instances are equal if their social security numbers are the same.</w:t>
+      </w:r>
+      <w:r>
+        <w:t xml:space="preserve"> (10 pts.)</w:t>
       </w:r>
     </w:p>
     <w:p>
@@ -6440,7 +4593,7 @@
         <w:pStyle w:val="ListParagraph"/>
         <w:numPr>
           <w:ilvl w:val="3"/>
-          <w:numId w:val="20"/>
+          <w:numId w:val="28"/>
         </w:numPr>
         <w:ind w:left="360"/>
       </w:pPr>
@@ -6448,7 +4601,6 @@
         <w:t>You can prove your implementation works by either providing an appropriate Driver or writing JUnit test cases.  Your choice.</w:t>
       </w:r>
     </w:p>
-    <w:p/>
     <w:sectPr>
       <w:pgSz w:w="12240" w:h="15840"/>
       <w:pgMar w:top="1440" w:right="1440" w:bottom="1440" w:left="1440" w:header="720" w:footer="720" w:gutter="0"/>
@@ -6462,6 +4614,37 @@
 <file path=word/numbering.xml><?xml version="1.0" encoding="utf-8"?>
 <w:numbering xmlns:wpc="http://schemas.microsoft.com/office/word/2010/wordprocessingCanvas" xmlns:cx="http://schemas.microsoft.com/office/drawing/2014/chartex" xmlns:cx1="http://schemas.microsoft.com/office/drawing/2015/9/8/chartex" xmlns:cx2="http://schemas.microsoft.com/office/drawing/2015/10/21/chartex" xmlns:cx3="http://schemas.microsoft.com/office/drawing/2016/5/9/chartex" xmlns:cx4="http://schemas.microsoft.com/office/drawing/2016/5/10/chartex" xmlns:cx5="http://schemas.microsoft.com/office/drawing/2016/5/11/chartex" xmlns:cx6="http://schemas.microsoft.com/office/drawing/2016/5/12/chartex" xmlns:cx7="http://schemas.microsoft.com/office/drawing/2016/5/13/chartex" xmlns:cx8="http://schemas.microsoft.com/office/drawing/2016/5/14/chartex" xmlns:mc="http://schemas.openxmlformats.org/markup-compatibility/2006" xmlns:aink="http://schemas.microsoft.com/office/drawing/2016/ink" xmlns:am3d="http://schemas.microsoft.com/office/drawing/2017/model3d" xmlns:o="urn:schemas-microsoft-com:office:office" xmlns:oel="http://schemas.microsoft.com/office/2019/extlst" xmlns:r="http://schemas.openxmlformats.org/officeDocument/2006/relationships" xmlns:m="http://schemas.openxmlformats.org/officeDocument/2006/math" xmlns:v="urn:schemas-microsoft-com:vml" xmlns:wp14="http://schemas.microsoft.com/office/word/2010/wordprocessingDrawing" xmlns:wp="http://schemas.openxmlformats.org/drawingml/2006/wordprocessingDrawing" xmlns:w10="urn:schemas-microsoft-com:office:word" xmlns:w="http://schemas.openxmlformats.org/wordprocessingml/2006/main" xmlns:w14="http://schemas.microsoft.com/office/word/2010/wordml" xmlns:w15="http://schemas.microsoft.com/office/word/2012/wordml" xmlns:w16cex="http://schemas.microsoft.com/office/word/2018/wordml/cex" xmlns:w16cid="http://schemas.microsoft.com/office/word/2016/wordml/cid" xmlns:w16="http://schemas.microsoft.com/office/word/2018/wordml" xmlns:w16sdtdh="http://schemas.microsoft.com/office/word/2020/wordml/sdtdatahash" xmlns:w16se="http://schemas.microsoft.com/office/word/2015/wordml/symex" xmlns:wpg="http://schemas.microsoft.com/office/word/2010/wordprocessingGroup" xmlns:wpi="http://schemas.microsoft.com/office/word/2010/wordprocessingInk" xmlns:wne="http://schemas.microsoft.com/office/word/2006/wordml" xmlns:wps="http://schemas.microsoft.com/office/word/2010/wordprocessingShape" mc:Ignorable="w14 w15 w16se w16cid w16 w16cex w16sdtdh wp14">
   <w:abstractNum w:abstractNumId="0" w15:restartNumberingAfterBreak="0">
+    <w:nsid w:val="FFFFFFFE"/>
+    <w:multiLevelType w:val="singleLevel"/>
+    <w:tmpl w:val="FFFFFFFF"/>
+    <w:lvl w:ilvl="0">
+      <w:numFmt w:val="decimal"/>
+      <w:lvlText w:val="*"/>
+      <w:lvlJc w:val="left"/>
+    </w:lvl>
+  </w:abstractNum>
+  <w:abstractNum w:abstractNumId="1" w15:restartNumberingAfterBreak="0">
+    <w:nsid w:val="00000012"/>
+    <w:multiLevelType w:val="singleLevel"/>
+    <w:tmpl w:val="00000000"/>
+    <w:lvl w:ilvl="0">
+      <w:start w:val="1"/>
+      <w:numFmt w:val="bullet"/>
+      <w:lvlText w:val=""/>
+      <w:lvlJc w:val="left"/>
+      <w:pPr>
+        <w:tabs>
+          <w:tab w:val="num" w:pos="720"/>
+        </w:tabs>
+        <w:ind w:left="720" w:hanging="360"/>
+      </w:pPr>
+      <w:rPr>
+        <w:rFonts w:ascii="Monotype Sorts" w:hAnsi="Monotype Sorts" w:hint="default"/>
+        <w:sz w:val="28"/>
+      </w:rPr>
+    </w:lvl>
+  </w:abstractNum>
+  <w:abstractNum w:abstractNumId="2" w15:restartNumberingAfterBreak="0">
     <w:nsid w:val="02134A53"/>
     <w:multiLevelType w:val="hybridMultilevel"/>
     <w:tmpl w:val="1CF2F966"/>
@@ -6547,7 +4730,7 @@
       </w:pPr>
     </w:lvl>
   </w:abstractNum>
-  <w:abstractNum w:abstractNumId="1" w15:restartNumberingAfterBreak="0">
+  <w:abstractNum w:abstractNumId="3" w15:restartNumberingAfterBreak="0">
     <w:nsid w:val="027B5965"/>
     <w:multiLevelType w:val="hybridMultilevel"/>
     <w:tmpl w:val="9F3C2EE6"/>
@@ -6633,7 +4816,7 @@
       </w:pPr>
     </w:lvl>
   </w:abstractNum>
-  <w:abstractNum w:abstractNumId="2" w15:restartNumberingAfterBreak="0">
+  <w:abstractNum w:abstractNumId="4" w15:restartNumberingAfterBreak="0">
     <w:nsid w:val="06A6497E"/>
     <w:multiLevelType w:val="hybridMultilevel"/>
     <w:tmpl w:val="78C48A7E"/>
@@ -6719,7 +4902,7 @@
       </w:pPr>
     </w:lvl>
   </w:abstractNum>
-  <w:abstractNum w:abstractNumId="3" w15:restartNumberingAfterBreak="0">
+  <w:abstractNum w:abstractNumId="5" w15:restartNumberingAfterBreak="0">
     <w:nsid w:val="08281091"/>
     <w:multiLevelType w:val="hybridMultilevel"/>
     <w:tmpl w:val="C0A2BAF0"/>
@@ -6808,7 +4991,93 @@
       </w:pPr>
     </w:lvl>
   </w:abstractNum>
-  <w:abstractNum w:abstractNumId="4" w15:restartNumberingAfterBreak="0">
+  <w:abstractNum w:abstractNumId="6" w15:restartNumberingAfterBreak="0">
+    <w:nsid w:val="0B2F4ECC"/>
+    <w:multiLevelType w:val="hybridMultilevel"/>
+    <w:tmpl w:val="61C4F00A"/>
+    <w:lvl w:ilvl="0" w:tplc="17E4C7A2">
+      <w:start w:val="1"/>
+      <w:numFmt w:val="decimal"/>
+      <w:lvlText w:val="%1."/>
+      <w:lvlJc w:val="left"/>
+      <w:pPr>
+        <w:ind w:left="360" w:hanging="360"/>
+      </w:pPr>
+    </w:lvl>
+    <w:lvl w:ilvl="1" w:tplc="04090011">
+      <w:start w:val="1"/>
+      <w:numFmt w:val="decimal"/>
+      <w:lvlText w:val="%2)"/>
+      <w:lvlJc w:val="left"/>
+      <w:pPr>
+        <w:ind w:left="1440" w:hanging="360"/>
+      </w:pPr>
+    </w:lvl>
+    <w:lvl w:ilvl="2" w:tplc="0409001B" w:tentative="1">
+      <w:start w:val="1"/>
+      <w:numFmt w:val="lowerRoman"/>
+      <w:lvlText w:val="%3."/>
+      <w:lvlJc w:val="right"/>
+      <w:pPr>
+        <w:ind w:left="2160" w:hanging="180"/>
+      </w:pPr>
+    </w:lvl>
+    <w:lvl w:ilvl="3" w:tplc="0409000F" w:tentative="1">
+      <w:start w:val="1"/>
+      <w:numFmt w:val="decimal"/>
+      <w:lvlText w:val="%4."/>
+      <w:lvlJc w:val="left"/>
+      <w:pPr>
+        <w:ind w:left="2880" w:hanging="360"/>
+      </w:pPr>
+    </w:lvl>
+    <w:lvl w:ilvl="4" w:tplc="04090019" w:tentative="1">
+      <w:start w:val="1"/>
+      <w:numFmt w:val="lowerLetter"/>
+      <w:lvlText w:val="%5."/>
+      <w:lvlJc w:val="left"/>
+      <w:pPr>
+        <w:ind w:left="3600" w:hanging="360"/>
+      </w:pPr>
+    </w:lvl>
+    <w:lvl w:ilvl="5" w:tplc="0409001B" w:tentative="1">
+      <w:start w:val="1"/>
+      <w:numFmt w:val="lowerRoman"/>
+      <w:lvlText w:val="%6."/>
+      <w:lvlJc w:val="right"/>
+      <w:pPr>
+        <w:ind w:left="4320" w:hanging="180"/>
+      </w:pPr>
+    </w:lvl>
+    <w:lvl w:ilvl="6" w:tplc="0409000F" w:tentative="1">
+      <w:start w:val="1"/>
+      <w:numFmt w:val="decimal"/>
+      <w:lvlText w:val="%7."/>
+      <w:lvlJc w:val="left"/>
+      <w:pPr>
+        <w:ind w:left="5040" w:hanging="360"/>
+      </w:pPr>
+    </w:lvl>
+    <w:lvl w:ilvl="7" w:tplc="04090019" w:tentative="1">
+      <w:start w:val="1"/>
+      <w:numFmt w:val="lowerLetter"/>
+      <w:lvlText w:val="%8."/>
+      <w:lvlJc w:val="left"/>
+      <w:pPr>
+        <w:ind w:left="5760" w:hanging="360"/>
+      </w:pPr>
+    </w:lvl>
+    <w:lvl w:ilvl="8" w:tplc="0409001B" w:tentative="1">
+      <w:start w:val="1"/>
+      <w:numFmt w:val="lowerRoman"/>
+      <w:lvlText w:val="%9."/>
+      <w:lvlJc w:val="right"/>
+      <w:pPr>
+        <w:ind w:left="6480" w:hanging="180"/>
+      </w:pPr>
+    </w:lvl>
+  </w:abstractNum>
+  <w:abstractNum w:abstractNumId="7" w15:restartNumberingAfterBreak="0">
     <w:nsid w:val="0B833F33"/>
     <w:multiLevelType w:val="hybridMultilevel"/>
     <w:tmpl w:val="70665626"/>
@@ -6894,7 +5163,96 @@
       </w:pPr>
     </w:lvl>
   </w:abstractNum>
-  <w:abstractNum w:abstractNumId="5" w15:restartNumberingAfterBreak="0">
+  <w:abstractNum w:abstractNumId="8" w15:restartNumberingAfterBreak="0">
+    <w:nsid w:val="0D855572"/>
+    <w:multiLevelType w:val="hybridMultilevel"/>
+    <w:tmpl w:val="F5DCA9EC"/>
+    <w:lvl w:ilvl="0" w:tplc="04090017">
+      <w:start w:val="1"/>
+      <w:numFmt w:val="lowerLetter"/>
+      <w:lvlText w:val="%1)"/>
+      <w:lvlJc w:val="left"/>
+      <w:pPr>
+        <w:ind w:left="720" w:hanging="360"/>
+      </w:pPr>
+      <w:rPr>
+        <w:rFonts w:hint="default"/>
+      </w:rPr>
+    </w:lvl>
+    <w:lvl w:ilvl="1" w:tplc="04090019" w:tentative="1">
+      <w:start w:val="1"/>
+      <w:numFmt w:val="lowerLetter"/>
+      <w:lvlText w:val="%2."/>
+      <w:lvlJc w:val="left"/>
+      <w:pPr>
+        <w:ind w:left="1440" w:hanging="360"/>
+      </w:pPr>
+    </w:lvl>
+    <w:lvl w:ilvl="2" w:tplc="0409001B" w:tentative="1">
+      <w:start w:val="1"/>
+      <w:numFmt w:val="lowerRoman"/>
+      <w:lvlText w:val="%3."/>
+      <w:lvlJc w:val="right"/>
+      <w:pPr>
+        <w:ind w:left="2160" w:hanging="180"/>
+      </w:pPr>
+    </w:lvl>
+    <w:lvl w:ilvl="3" w:tplc="0409000F" w:tentative="1">
+      <w:start w:val="1"/>
+      <w:numFmt w:val="decimal"/>
+      <w:lvlText w:val="%4."/>
+      <w:lvlJc w:val="left"/>
+      <w:pPr>
+        <w:ind w:left="2880" w:hanging="360"/>
+      </w:pPr>
+    </w:lvl>
+    <w:lvl w:ilvl="4" w:tplc="04090019" w:tentative="1">
+      <w:start w:val="1"/>
+      <w:numFmt w:val="lowerLetter"/>
+      <w:lvlText w:val="%5."/>
+      <w:lvlJc w:val="left"/>
+      <w:pPr>
+        <w:ind w:left="3600" w:hanging="360"/>
+      </w:pPr>
+    </w:lvl>
+    <w:lvl w:ilvl="5" w:tplc="0409001B" w:tentative="1">
+      <w:start w:val="1"/>
+      <w:numFmt w:val="lowerRoman"/>
+      <w:lvlText w:val="%6."/>
+      <w:lvlJc w:val="right"/>
+      <w:pPr>
+        <w:ind w:left="4320" w:hanging="180"/>
+      </w:pPr>
+    </w:lvl>
+    <w:lvl w:ilvl="6" w:tplc="0409000F" w:tentative="1">
+      <w:start w:val="1"/>
+      <w:numFmt w:val="decimal"/>
+      <w:lvlText w:val="%7."/>
+      <w:lvlJc w:val="left"/>
+      <w:pPr>
+        <w:ind w:left="5040" w:hanging="360"/>
+      </w:pPr>
+    </w:lvl>
+    <w:lvl w:ilvl="7" w:tplc="04090019" w:tentative="1">
+      <w:start w:val="1"/>
+      <w:numFmt w:val="lowerLetter"/>
+      <w:lvlText w:val="%8."/>
+      <w:lvlJc w:val="left"/>
+      <w:pPr>
+        <w:ind w:left="5760" w:hanging="360"/>
+      </w:pPr>
+    </w:lvl>
+    <w:lvl w:ilvl="8" w:tplc="0409001B" w:tentative="1">
+      <w:start w:val="1"/>
+      <w:numFmt w:val="lowerRoman"/>
+      <w:lvlText w:val="%9."/>
+      <w:lvlJc w:val="right"/>
+      <w:pPr>
+        <w:ind w:left="6480" w:hanging="180"/>
+      </w:pPr>
+    </w:lvl>
+  </w:abstractNum>
+  <w:abstractNum w:abstractNumId="9" w15:restartNumberingAfterBreak="0">
     <w:nsid w:val="2A89106B"/>
     <w:multiLevelType w:val="hybridMultilevel"/>
     <w:tmpl w:val="F3627AEA"/>
@@ -6980,7 +5338,7 @@
       </w:pPr>
     </w:lvl>
   </w:abstractNum>
-  <w:abstractNum w:abstractNumId="6" w15:restartNumberingAfterBreak="0">
+  <w:abstractNum w:abstractNumId="10" w15:restartNumberingAfterBreak="0">
     <w:nsid w:val="2B353A50"/>
     <w:multiLevelType w:val="hybridMultilevel"/>
     <w:tmpl w:val="AF4EDC64"/>
@@ -7066,7 +5424,93 @@
       </w:pPr>
     </w:lvl>
   </w:abstractNum>
-  <w:abstractNum w:abstractNumId="7" w15:restartNumberingAfterBreak="0">
+  <w:abstractNum w:abstractNumId="11" w15:restartNumberingAfterBreak="0">
+    <w:nsid w:val="306013FB"/>
+    <w:multiLevelType w:val="hybridMultilevel"/>
+    <w:tmpl w:val="15247EF0"/>
+    <w:lvl w:ilvl="0" w:tplc="0409000F">
+      <w:start w:val="1"/>
+      <w:numFmt w:val="decimal"/>
+      <w:lvlText w:val="%1."/>
+      <w:lvlJc w:val="left"/>
+      <w:pPr>
+        <w:ind w:left="360" w:hanging="360"/>
+      </w:pPr>
+    </w:lvl>
+    <w:lvl w:ilvl="1" w:tplc="04090019">
+      <w:start w:val="1"/>
+      <w:numFmt w:val="lowerLetter"/>
+      <w:lvlText w:val="%2."/>
+      <w:lvlJc w:val="left"/>
+      <w:pPr>
+        <w:ind w:left="1440" w:hanging="360"/>
+      </w:pPr>
+    </w:lvl>
+    <w:lvl w:ilvl="2" w:tplc="0409001B" w:tentative="1">
+      <w:start w:val="1"/>
+      <w:numFmt w:val="lowerRoman"/>
+      <w:lvlText w:val="%3."/>
+      <w:lvlJc w:val="right"/>
+      <w:pPr>
+        <w:ind w:left="2160" w:hanging="180"/>
+      </w:pPr>
+    </w:lvl>
+    <w:lvl w:ilvl="3" w:tplc="0409000F" w:tentative="1">
+      <w:start w:val="1"/>
+      <w:numFmt w:val="decimal"/>
+      <w:lvlText w:val="%4."/>
+      <w:lvlJc w:val="left"/>
+      <w:pPr>
+        <w:ind w:left="2880" w:hanging="360"/>
+      </w:pPr>
+    </w:lvl>
+    <w:lvl w:ilvl="4" w:tplc="04090019" w:tentative="1">
+      <w:start w:val="1"/>
+      <w:numFmt w:val="lowerLetter"/>
+      <w:lvlText w:val="%5."/>
+      <w:lvlJc w:val="left"/>
+      <w:pPr>
+        <w:ind w:left="3600" w:hanging="360"/>
+      </w:pPr>
+    </w:lvl>
+    <w:lvl w:ilvl="5" w:tplc="0409001B" w:tentative="1">
+      <w:start w:val="1"/>
+      <w:numFmt w:val="lowerRoman"/>
+      <w:lvlText w:val="%6."/>
+      <w:lvlJc w:val="right"/>
+      <w:pPr>
+        <w:ind w:left="4320" w:hanging="180"/>
+      </w:pPr>
+    </w:lvl>
+    <w:lvl w:ilvl="6" w:tplc="0409000F" w:tentative="1">
+      <w:start w:val="1"/>
+      <w:numFmt w:val="decimal"/>
+      <w:lvlText w:val="%7."/>
+      <w:lvlJc w:val="left"/>
+      <w:pPr>
+        <w:ind w:left="5040" w:hanging="360"/>
+      </w:pPr>
+    </w:lvl>
+    <w:lvl w:ilvl="7" w:tplc="04090019" w:tentative="1">
+      <w:start w:val="1"/>
+      <w:numFmt w:val="lowerLetter"/>
+      <w:lvlText w:val="%8."/>
+      <w:lvlJc w:val="left"/>
+      <w:pPr>
+        <w:ind w:left="5760" w:hanging="360"/>
+      </w:pPr>
+    </w:lvl>
+    <w:lvl w:ilvl="8" w:tplc="0409001B" w:tentative="1">
+      <w:start w:val="1"/>
+      <w:numFmt w:val="lowerRoman"/>
+      <w:lvlText w:val="%9."/>
+      <w:lvlJc w:val="right"/>
+      <w:pPr>
+        <w:ind w:left="6480" w:hanging="180"/>
+      </w:pPr>
+    </w:lvl>
+  </w:abstractNum>
+  <w:abstractNum w:abstractNumId="12" w15:restartNumberingAfterBreak="0">
     <w:nsid w:val="372E2831"/>
     <w:multiLevelType w:val="hybridMultilevel"/>
     <w:tmpl w:val="24C86202"/>
@@ -7156,7 +5600,7 @@
       </w:pPr>
     </w:lvl>
   </w:abstractNum>
-  <w:abstractNum w:abstractNumId="8" w15:restartNumberingAfterBreak="0">
+  <w:abstractNum w:abstractNumId="13" w15:restartNumberingAfterBreak="0">
     <w:nsid w:val="3F3D3942"/>
     <w:multiLevelType w:val="hybridMultilevel"/>
     <w:tmpl w:val="A5DC8698"/>
@@ -7242,7 +5686,96 @@
       </w:pPr>
     </w:lvl>
   </w:abstractNum>
-  <w:abstractNum w:abstractNumId="9" w15:restartNumberingAfterBreak="0">
+  <w:abstractNum w:abstractNumId="14" w15:restartNumberingAfterBreak="0">
+    <w:nsid w:val="400B378E"/>
+    <w:multiLevelType w:val="hybridMultilevel"/>
+    <w:tmpl w:val="527257FA"/>
+    <w:lvl w:ilvl="0" w:tplc="B728EE08">
+      <w:start w:val="43"/>
+      <w:numFmt w:val="decimal"/>
+      <w:lvlText w:val="%1."/>
+      <w:lvlJc w:val="left"/>
+      <w:pPr>
+        <w:ind w:left="720" w:hanging="360"/>
+      </w:pPr>
+      <w:rPr>
+        <w:rFonts w:hint="default"/>
+      </w:rPr>
+    </w:lvl>
+    <w:lvl w:ilvl="1" w:tplc="04090019">
+      <w:start w:val="1"/>
+      <w:numFmt w:val="lowerLetter"/>
+      <w:lvlText w:val="%2."/>
+      <w:lvlJc w:val="left"/>
+      <w:pPr>
+        <w:ind w:left="1440" w:hanging="360"/>
+      </w:pPr>
+    </w:lvl>
+    <w:lvl w:ilvl="2" w:tplc="0409001B" w:tentative="1">
+      <w:start w:val="1"/>
+      <w:numFmt w:val="lowerRoman"/>
+      <w:lvlText w:val="%3."/>
+      <w:lvlJc w:val="right"/>
+      <w:pPr>
+        <w:ind w:left="2160" w:hanging="180"/>
+      </w:pPr>
+    </w:lvl>
+    <w:lvl w:ilvl="3" w:tplc="0409000F" w:tentative="1">
+      <w:start w:val="1"/>
+      <w:numFmt w:val="decimal"/>
+      <w:lvlText w:val="%4."/>
+      <w:lvlJc w:val="left"/>
+      <w:pPr>
+        <w:ind w:left="2880" w:hanging="360"/>
+      </w:pPr>
+    </w:lvl>
+    <w:lvl w:ilvl="4" w:tplc="04090019" w:tentative="1">
+      <w:start w:val="1"/>
+      <w:numFmt w:val="lowerLetter"/>
+      <w:lvlText w:val="%5."/>
+      <w:lvlJc w:val="left"/>
+      <w:pPr>
+        <w:ind w:left="3600" w:hanging="360"/>
+      </w:pPr>
+    </w:lvl>
+    <w:lvl w:ilvl="5" w:tplc="0409001B" w:tentative="1">
+      <w:start w:val="1"/>
+      <w:numFmt w:val="lowerRoman"/>
+      <w:lvlText w:val="%6."/>
+      <w:lvlJc w:val="right"/>
+      <w:pPr>
+        <w:ind w:left="4320" w:hanging="180"/>
+      </w:pPr>
+    </w:lvl>
+    <w:lvl w:ilvl="6" w:tplc="0409000F" w:tentative="1">
+      <w:start w:val="1"/>
+      <w:numFmt w:val="decimal"/>
+      <w:lvlText w:val="%7."/>
+      <w:lvlJc w:val="left"/>
+      <w:pPr>
+        <w:ind w:left="5040" w:hanging="360"/>
+      </w:pPr>
+    </w:lvl>
+    <w:lvl w:ilvl="7" w:tplc="04090019" w:tentative="1">
+      <w:start w:val="1"/>
+      <w:numFmt w:val="lowerLetter"/>
+      <w:lvlText w:val="%8."/>
+      <w:lvlJc w:val="left"/>
+      <w:pPr>
+        <w:ind w:left="5760" w:hanging="360"/>
+      </w:pPr>
+    </w:lvl>
+    <w:lvl w:ilvl="8" w:tplc="0409001B" w:tentative="1">
+      <w:start w:val="1"/>
+      <w:numFmt w:val="lowerRoman"/>
+      <w:lvlText w:val="%9."/>
+      <w:lvlJc w:val="right"/>
+      <w:pPr>
+        <w:ind w:left="6480" w:hanging="180"/>
+      </w:pPr>
+    </w:lvl>
+  </w:abstractNum>
+  <w:abstractNum w:abstractNumId="15" w15:restartNumberingAfterBreak="0">
     <w:nsid w:val="43782056"/>
     <w:multiLevelType w:val="hybridMultilevel"/>
     <w:tmpl w:val="6054FE82"/>
@@ -7328,7 +5861,7 @@
       </w:pPr>
     </w:lvl>
   </w:abstractNum>
-  <w:abstractNum w:abstractNumId="10" w15:restartNumberingAfterBreak="0">
+  <w:abstractNum w:abstractNumId="16" w15:restartNumberingAfterBreak="0">
     <w:nsid w:val="4C0815C1"/>
     <w:multiLevelType w:val="hybridMultilevel"/>
     <w:tmpl w:val="03FAE478"/>
@@ -7414,7 +5947,96 @@
       </w:pPr>
     </w:lvl>
   </w:abstractNum>
-  <w:abstractNum w:abstractNumId="11" w15:restartNumberingAfterBreak="0">
+  <w:abstractNum w:abstractNumId="17" w15:restartNumberingAfterBreak="0">
+    <w:nsid w:val="4E554A67"/>
+    <w:multiLevelType w:val="hybridMultilevel"/>
+    <w:tmpl w:val="AEE41354"/>
+    <w:lvl w:ilvl="0" w:tplc="04090017">
+      <w:start w:val="1"/>
+      <w:numFmt w:val="lowerLetter"/>
+      <w:lvlText w:val="%1)"/>
+      <w:lvlJc w:val="left"/>
+      <w:pPr>
+        <w:ind w:left="720" w:hanging="360"/>
+      </w:pPr>
+      <w:rPr>
+        <w:rFonts w:hint="default"/>
+      </w:rPr>
+    </w:lvl>
+    <w:lvl w:ilvl="1" w:tplc="04090019" w:tentative="1">
+      <w:start w:val="1"/>
+      <w:numFmt w:val="lowerLetter"/>
+      <w:lvlText w:val="%2."/>
+      <w:lvlJc w:val="left"/>
+      <w:pPr>
+        <w:ind w:left="1440" w:hanging="360"/>
+      </w:pPr>
+    </w:lvl>
+    <w:lvl w:ilvl="2" w:tplc="0409001B" w:tentative="1">
+      <w:start w:val="1"/>
+      <w:numFmt w:val="lowerRoman"/>
+      <w:lvlText w:val="%3."/>
+      <w:lvlJc w:val="right"/>
+      <w:pPr>
+        <w:ind w:left="2160" w:hanging="180"/>
+      </w:pPr>
+    </w:lvl>
+    <w:lvl w:ilvl="3" w:tplc="0409000F" w:tentative="1">
+      <w:start w:val="1"/>
+      <w:numFmt w:val="decimal"/>
+      <w:lvlText w:val="%4."/>
+      <w:lvlJc w:val="left"/>
+      <w:pPr>
+        <w:ind w:left="2880" w:hanging="360"/>
+      </w:pPr>
+    </w:lvl>
+    <w:lvl w:ilvl="4" w:tplc="04090019" w:tentative="1">
+      <w:start w:val="1"/>
+      <w:numFmt w:val="lowerLetter"/>
+      <w:lvlText w:val="%5."/>
+      <w:lvlJc w:val="left"/>
+      <w:pPr>
+        <w:ind w:left="3600" w:hanging="360"/>
+      </w:pPr>
+    </w:lvl>
+    <w:lvl w:ilvl="5" w:tplc="0409001B" w:tentative="1">
+      <w:start w:val="1"/>
+      <w:numFmt w:val="lowerRoman"/>
+      <w:lvlText w:val="%6."/>
+      <w:lvlJc w:val="right"/>
+      <w:pPr>
+        <w:ind w:left="4320" w:hanging="180"/>
+      </w:pPr>
+    </w:lvl>
+    <w:lvl w:ilvl="6" w:tplc="0409000F" w:tentative="1">
+      <w:start w:val="1"/>
+      <w:numFmt w:val="decimal"/>
+      <w:lvlText w:val="%7."/>
+      <w:lvlJc w:val="left"/>
+      <w:pPr>
+        <w:ind w:left="5040" w:hanging="360"/>
+      </w:pPr>
+    </w:lvl>
+    <w:lvl w:ilvl="7" w:tplc="04090019" w:tentative="1">
+      <w:start w:val="1"/>
+      <w:numFmt w:val="lowerLetter"/>
+      <w:lvlText w:val="%8."/>
+      <w:lvlJc w:val="left"/>
+      <w:pPr>
+        <w:ind w:left="5760" w:hanging="360"/>
+      </w:pPr>
+    </w:lvl>
+    <w:lvl w:ilvl="8" w:tplc="0409001B" w:tentative="1">
+      <w:start w:val="1"/>
+      <w:numFmt w:val="lowerRoman"/>
+      <w:lvlText w:val="%9."/>
+      <w:lvlJc w:val="right"/>
+      <w:pPr>
+        <w:ind w:left="6480" w:hanging="180"/>
+      </w:pPr>
+    </w:lvl>
+  </w:abstractNum>
+  <w:abstractNum w:abstractNumId="18" w15:restartNumberingAfterBreak="0">
     <w:nsid w:val="50190AD9"/>
     <w:multiLevelType w:val="hybridMultilevel"/>
     <w:tmpl w:val="06D44F78"/>
@@ -7503,7 +6125,7 @@
       </w:pPr>
     </w:lvl>
   </w:abstractNum>
-  <w:abstractNum w:abstractNumId="12" w15:restartNumberingAfterBreak="0">
+  <w:abstractNum w:abstractNumId="19" w15:restartNumberingAfterBreak="0">
     <w:nsid w:val="523C1936"/>
     <w:multiLevelType w:val="hybridMultilevel"/>
     <w:tmpl w:val="D7D49704"/>
@@ -7589,7 +6211,7 @@
       </w:pPr>
     </w:lvl>
   </w:abstractNum>
-  <w:abstractNum w:abstractNumId="13" w15:restartNumberingAfterBreak="0">
+  <w:abstractNum w:abstractNumId="20" w15:restartNumberingAfterBreak="0">
     <w:nsid w:val="5265412A"/>
     <w:multiLevelType w:val="multilevel"/>
     <w:tmpl w:val="54C0CA92"/>
@@ -7702,7 +6324,7 @@
       </w:pPr>
     </w:lvl>
   </w:abstractNum>
-  <w:abstractNum w:abstractNumId="14" w15:restartNumberingAfterBreak="0">
+  <w:abstractNum w:abstractNumId="21" w15:restartNumberingAfterBreak="0">
     <w:nsid w:val="55B378BF"/>
     <w:multiLevelType w:val="hybridMultilevel"/>
     <w:tmpl w:val="24C2864E"/>
@@ -7788,7 +6410,7 @@
       </w:pPr>
     </w:lvl>
   </w:abstractNum>
-  <w:abstractNum w:abstractNumId="15" w15:restartNumberingAfterBreak="0">
+  <w:abstractNum w:abstractNumId="22" w15:restartNumberingAfterBreak="0">
     <w:nsid w:val="67154DCC"/>
     <w:multiLevelType w:val="hybridMultilevel"/>
     <w:tmpl w:val="AAC0028C"/>
@@ -7874,7 +6496,7 @@
       </w:pPr>
     </w:lvl>
   </w:abstractNum>
-  <w:abstractNum w:abstractNumId="16" w15:restartNumberingAfterBreak="0">
+  <w:abstractNum w:abstractNumId="23" w15:restartNumberingAfterBreak="0">
     <w:nsid w:val="6C12423C"/>
     <w:multiLevelType w:val="hybridMultilevel"/>
     <w:tmpl w:val="4D703F92"/>
@@ -7960,7 +6582,7 @@
       </w:pPr>
     </w:lvl>
   </w:abstractNum>
-  <w:abstractNum w:abstractNumId="17" w15:restartNumberingAfterBreak="0">
+  <w:abstractNum w:abstractNumId="24" w15:restartNumberingAfterBreak="0">
     <w:nsid w:val="6C8922A2"/>
     <w:multiLevelType w:val="hybridMultilevel"/>
     <w:tmpl w:val="6646E288"/>
@@ -8046,7 +6668,7 @@
       </w:pPr>
     </w:lvl>
   </w:abstractNum>
-  <w:abstractNum w:abstractNumId="18" w15:restartNumberingAfterBreak="0">
+  <w:abstractNum w:abstractNumId="25" w15:restartNumberingAfterBreak="0">
     <w:nsid w:val="70F7734D"/>
     <w:multiLevelType w:val="hybridMultilevel"/>
     <w:tmpl w:val="30AEEC3A"/>
@@ -8132,7 +6754,7 @@
       </w:pPr>
     </w:lvl>
   </w:abstractNum>
-  <w:abstractNum w:abstractNumId="19" w15:restartNumberingAfterBreak="0">
+  <w:abstractNum w:abstractNumId="26" w15:restartNumberingAfterBreak="0">
     <w:nsid w:val="711F00C4"/>
     <w:multiLevelType w:val="hybridMultilevel"/>
     <w:tmpl w:val="411AE87A"/>
@@ -8218,7 +6840,7 @@
       </w:pPr>
     </w:lvl>
   </w:abstractNum>
-  <w:abstractNum w:abstractNumId="20" w15:restartNumberingAfterBreak="0">
+  <w:abstractNum w:abstractNumId="27" w15:restartNumberingAfterBreak="0">
     <w:nsid w:val="731E24D5"/>
     <w:multiLevelType w:val="hybridMultilevel"/>
     <w:tmpl w:val="8660A186"/>
@@ -8304,7 +6926,182 @@
       </w:pPr>
     </w:lvl>
   </w:abstractNum>
-  <w:abstractNum w:abstractNumId="21" w15:restartNumberingAfterBreak="0">
+  <w:abstractNum w:abstractNumId="28" w15:restartNumberingAfterBreak="0">
+    <w:nsid w:val="74E01954"/>
+    <w:multiLevelType w:val="hybridMultilevel"/>
+    <w:tmpl w:val="C83E64AE"/>
+    <w:lvl w:ilvl="0" w:tplc="17E4C7A2">
+      <w:start w:val="1"/>
+      <w:numFmt w:val="decimal"/>
+      <w:lvlText w:val="%1."/>
+      <w:lvlJc w:val="left"/>
+      <w:pPr>
+        <w:ind w:left="360" w:hanging="360"/>
+      </w:pPr>
+    </w:lvl>
+    <w:lvl w:ilvl="1" w:tplc="04090011">
+      <w:start w:val="1"/>
+      <w:numFmt w:val="decimal"/>
+      <w:lvlText w:val="%2)"/>
+      <w:lvlJc w:val="left"/>
+      <w:pPr>
+        <w:ind w:left="1440" w:hanging="360"/>
+      </w:pPr>
+    </w:lvl>
+    <w:lvl w:ilvl="2" w:tplc="0409001B" w:tentative="1">
+      <w:start w:val="1"/>
+      <w:numFmt w:val="lowerRoman"/>
+      <w:lvlText w:val="%3."/>
+      <w:lvlJc w:val="right"/>
+      <w:pPr>
+        <w:ind w:left="2160" w:hanging="180"/>
+      </w:pPr>
+    </w:lvl>
+    <w:lvl w:ilvl="3" w:tplc="0409000F" w:tentative="1">
+      <w:start w:val="1"/>
+      <w:numFmt w:val="decimal"/>
+      <w:lvlText w:val="%4."/>
+      <w:lvlJc w:val="left"/>
+      <w:pPr>
+        <w:ind w:left="2880" w:hanging="360"/>
+      </w:pPr>
+    </w:lvl>
+    <w:lvl w:ilvl="4" w:tplc="04090019" w:tentative="1">
+      <w:start w:val="1"/>
+      <w:numFmt w:val="lowerLetter"/>
+      <w:lvlText w:val="%5."/>
+      <w:lvlJc w:val="left"/>
+      <w:pPr>
+        <w:ind w:left="3600" w:hanging="360"/>
+      </w:pPr>
+    </w:lvl>
+    <w:lvl w:ilvl="5" w:tplc="0409001B" w:tentative="1">
+      <w:start w:val="1"/>
+      <w:numFmt w:val="lowerRoman"/>
+      <w:lvlText w:val="%6."/>
+      <w:lvlJc w:val="right"/>
+      <w:pPr>
+        <w:ind w:left="4320" w:hanging="180"/>
+      </w:pPr>
+    </w:lvl>
+    <w:lvl w:ilvl="6" w:tplc="0409000F" w:tentative="1">
+      <w:start w:val="1"/>
+      <w:numFmt w:val="decimal"/>
+      <w:lvlText w:val="%7."/>
+      <w:lvlJc w:val="left"/>
+      <w:pPr>
+        <w:ind w:left="5040" w:hanging="360"/>
+      </w:pPr>
+    </w:lvl>
+    <w:lvl w:ilvl="7" w:tplc="04090019" w:tentative="1">
+      <w:start w:val="1"/>
+      <w:numFmt w:val="lowerLetter"/>
+      <w:lvlText w:val="%8."/>
+      <w:lvlJc w:val="left"/>
+      <w:pPr>
+        <w:ind w:left="5760" w:hanging="360"/>
+      </w:pPr>
+    </w:lvl>
+    <w:lvl w:ilvl="8" w:tplc="0409001B" w:tentative="1">
+      <w:start w:val="1"/>
+      <w:numFmt w:val="lowerRoman"/>
+      <w:lvlText w:val="%9."/>
+      <w:lvlJc w:val="right"/>
+      <w:pPr>
+        <w:ind w:left="6480" w:hanging="180"/>
+      </w:pPr>
+    </w:lvl>
+  </w:abstractNum>
+  <w:abstractNum w:abstractNumId="29" w15:restartNumberingAfterBreak="0">
+    <w:nsid w:val="791E340C"/>
+    <w:multiLevelType w:val="hybridMultilevel"/>
+    <w:tmpl w:val="0B60CE42"/>
+    <w:lvl w:ilvl="0" w:tplc="04090017">
+      <w:start w:val="1"/>
+      <w:numFmt w:val="lowerLetter"/>
+      <w:lvlText w:val="%1)"/>
+      <w:lvlJc w:val="left"/>
+      <w:pPr>
+        <w:ind w:left="720" w:hanging="360"/>
+      </w:pPr>
+      <w:rPr>
+        <w:rFonts w:hint="default"/>
+      </w:rPr>
+    </w:lvl>
+    <w:lvl w:ilvl="1" w:tplc="04090019" w:tentative="1">
+      <w:start w:val="1"/>
+      <w:numFmt w:val="lowerLetter"/>
+      <w:lvlText w:val="%2."/>
+      <w:lvlJc w:val="left"/>
+      <w:pPr>
+        <w:ind w:left="1440" w:hanging="360"/>
+      </w:pPr>
+    </w:lvl>
+    <w:lvl w:ilvl="2" w:tplc="0409001B" w:tentative="1">
+      <w:start w:val="1"/>
+      <w:numFmt w:val="lowerRoman"/>
+      <w:lvlText w:val="%3."/>
+      <w:lvlJc w:val="right"/>
+      <w:pPr>
+        <w:ind w:left="2160" w:hanging="180"/>
+      </w:pPr>
+    </w:lvl>
+    <w:lvl w:ilvl="3" w:tplc="0409000F" w:tentative="1">
+      <w:start w:val="1"/>
+      <w:numFmt w:val="decimal"/>
+      <w:lvlText w:val="%4."/>
+      <w:lvlJc w:val="left"/>
+      <w:pPr>
+        <w:ind w:left="2880" w:hanging="360"/>
+      </w:pPr>
+    </w:lvl>
+    <w:lvl w:ilvl="4" w:tplc="04090019" w:tentative="1">
+      <w:start w:val="1"/>
+      <w:numFmt w:val="lowerLetter"/>
+      <w:lvlText w:val="%5."/>
+      <w:lvlJc w:val="left"/>
+      <w:pPr>
+        <w:ind w:left="3600" w:hanging="360"/>
+      </w:pPr>
+    </w:lvl>
+    <w:lvl w:ilvl="5" w:tplc="0409001B" w:tentative="1">
+      <w:start w:val="1"/>
+      <w:numFmt w:val="lowerRoman"/>
+      <w:lvlText w:val="%6."/>
+      <w:lvlJc w:val="right"/>
+      <w:pPr>
+        <w:ind w:left="4320" w:hanging="180"/>
+      </w:pPr>
+    </w:lvl>
+    <w:lvl w:ilvl="6" w:tplc="0409000F" w:tentative="1">
+      <w:start w:val="1"/>
+      <w:numFmt w:val="decimal"/>
+      <w:lvlText w:val="%7."/>
+      <w:lvlJc w:val="left"/>
+      <w:pPr>
+        <w:ind w:left="5040" w:hanging="360"/>
+      </w:pPr>
+    </w:lvl>
+    <w:lvl w:ilvl="7" w:tplc="04090019" w:tentative="1">
+      <w:start w:val="1"/>
+      <w:numFmt w:val="lowerLetter"/>
+      <w:lvlText w:val="%8."/>
+      <w:lvlJc w:val="left"/>
+      <w:pPr>
+        <w:ind w:left="5760" w:hanging="360"/>
+      </w:pPr>
+    </w:lvl>
+    <w:lvl w:ilvl="8" w:tplc="0409001B" w:tentative="1">
+      <w:start w:val="1"/>
+      <w:numFmt w:val="lowerRoman"/>
+      <w:lvlText w:val="%9."/>
+      <w:lvlJc w:val="right"/>
+      <w:pPr>
+        <w:ind w:left="6480" w:hanging="180"/>
+      </w:pPr>
+    </w:lvl>
+  </w:abstractNum>
+  <w:abstractNum w:abstractNumId="30" w15:restartNumberingAfterBreak="0">
     <w:nsid w:val="7BBA6897"/>
     <w:multiLevelType w:val="hybridMultilevel"/>
     <w:tmpl w:val="61742F90"/>
@@ -8390,7 +7187,93 @@
       </w:pPr>
     </w:lvl>
   </w:abstractNum>
-  <w:abstractNum w:abstractNumId="22" w15:restartNumberingAfterBreak="0">
+  <w:abstractNum w:abstractNumId="31" w15:restartNumberingAfterBreak="0">
+    <w:nsid w:val="7D230D1B"/>
+    <w:multiLevelType w:val="hybridMultilevel"/>
+    <w:tmpl w:val="E06AF246"/>
+    <w:lvl w:ilvl="0" w:tplc="17E4C7A2">
+      <w:start w:val="1"/>
+      <w:numFmt w:val="decimal"/>
+      <w:lvlText w:val="%1."/>
+      <w:lvlJc w:val="left"/>
+      <w:pPr>
+        <w:ind w:left="360" w:hanging="360"/>
+      </w:pPr>
+    </w:lvl>
+    <w:lvl w:ilvl="1" w:tplc="04090011">
+      <w:start w:val="1"/>
+      <w:numFmt w:val="decimal"/>
+      <w:lvlText w:val="%2)"/>
+      <w:lvlJc w:val="left"/>
+      <w:pPr>
+        <w:ind w:left="1440" w:hanging="360"/>
+      </w:pPr>
+    </w:lvl>
+    <w:lvl w:ilvl="2" w:tplc="0409001B" w:tentative="1">
+      <w:start w:val="1"/>
+      <w:numFmt w:val="lowerRoman"/>
+      <w:lvlText w:val="%3."/>
+      <w:lvlJc w:val="right"/>
+      <w:pPr>
+        <w:ind w:left="2160" w:hanging="180"/>
+      </w:pPr>
+    </w:lvl>
+    <w:lvl w:ilvl="3" w:tplc="0409000F" w:tentative="1">
+      <w:start w:val="1"/>
+      <w:numFmt w:val="decimal"/>
+      <w:lvlText w:val="%4."/>
+      <w:lvlJc w:val="left"/>
+      <w:pPr>
+        <w:ind w:left="2880" w:hanging="360"/>
+      </w:pPr>
+    </w:lvl>
+    <w:lvl w:ilvl="4" w:tplc="04090019" w:tentative="1">
+      <w:start w:val="1"/>
+      <w:numFmt w:val="lowerLetter"/>
+      <w:lvlText w:val="%5."/>
+      <w:lvlJc w:val="left"/>
+      <w:pPr>
+        <w:ind w:left="3600" w:hanging="360"/>
+      </w:pPr>
+    </w:lvl>
+    <w:lvl w:ilvl="5" w:tplc="0409001B" w:tentative="1">
+      <w:start w:val="1"/>
+      <w:numFmt w:val="lowerRoman"/>
+      <w:lvlText w:val="%6."/>
+      <w:lvlJc w:val="right"/>
+      <w:pPr>
+        <w:ind w:left="4320" w:hanging="180"/>
+      </w:pPr>
+    </w:lvl>
+    <w:lvl w:ilvl="6" w:tplc="0409000F" w:tentative="1">
+      <w:start w:val="1"/>
+      <w:numFmt w:val="decimal"/>
+      <w:lvlText w:val="%7."/>
+      <w:lvlJc w:val="left"/>
+      <w:pPr>
+        <w:ind w:left="5040" w:hanging="360"/>
+      </w:pPr>
+    </w:lvl>
+    <w:lvl w:ilvl="7" w:tplc="04090019" w:tentative="1">
+      <w:start w:val="1"/>
+      <w:numFmt w:val="lowerLetter"/>
+      <w:lvlText w:val="%8."/>
+      <w:lvlJc w:val="left"/>
+      <w:pPr>
+        <w:ind w:left="5760" w:hanging="360"/>
+      </w:pPr>
+    </w:lvl>
+    <w:lvl w:ilvl="8" w:tplc="0409001B" w:tentative="1">
+      <w:start w:val="1"/>
+      <w:numFmt w:val="lowerRoman"/>
+      <w:lvlText w:val="%9."/>
+      <w:lvlJc w:val="right"/>
+      <w:pPr>
+        <w:ind w:left="6480" w:hanging="180"/>
+      </w:pPr>
+    </w:lvl>
+  </w:abstractNum>
+  <w:abstractNum w:abstractNumId="32" w15:restartNumberingAfterBreak="0">
     <w:nsid w:val="7E391436"/>
     <w:multiLevelType w:val="hybridMultilevel"/>
     <w:tmpl w:val="3522E31A"/>
@@ -8476,74 +7359,119 @@
       </w:pPr>
     </w:lvl>
   </w:abstractNum>
-  <w:num w:numId="1" w16cid:durableId="1238127683">
+  <w:num w:numId="1" w16cid:durableId="543297279">
+    <w:abstractNumId w:val="29"/>
+  </w:num>
+  <w:num w:numId="2" w16cid:durableId="1276717431">
+    <w:abstractNumId w:val="5"/>
+  </w:num>
+  <w:num w:numId="3" w16cid:durableId="767698128">
+    <w:abstractNumId w:val="18"/>
+  </w:num>
+  <w:num w:numId="4" w16cid:durableId="1062027054">
+    <w:abstractNumId w:val="8"/>
+  </w:num>
+  <w:num w:numId="5" w16cid:durableId="320087700">
+    <w:abstractNumId w:val="16"/>
+  </w:num>
+  <w:num w:numId="6" w16cid:durableId="2014914746">
+    <w:abstractNumId w:val="27"/>
+  </w:num>
+  <w:num w:numId="7" w16cid:durableId="2016566816">
+    <w:abstractNumId w:val="23"/>
+  </w:num>
+  <w:num w:numId="8" w16cid:durableId="1928732059">
+    <w:abstractNumId w:val="32"/>
+  </w:num>
+  <w:num w:numId="9" w16cid:durableId="1018116894">
+    <w:abstractNumId w:val="15"/>
+  </w:num>
+  <w:num w:numId="10" w16cid:durableId="337082470">
+    <w:abstractNumId w:val="4"/>
+  </w:num>
+  <w:num w:numId="11" w16cid:durableId="736825295">
+    <w:abstractNumId w:val="13"/>
+  </w:num>
+  <w:num w:numId="12" w16cid:durableId="183859410">
+    <w:abstractNumId w:val="31"/>
+  </w:num>
+  <w:num w:numId="13" w16cid:durableId="218440740">
+    <w:abstractNumId w:val="28"/>
+  </w:num>
+  <w:num w:numId="14" w16cid:durableId="1767994498">
+    <w:abstractNumId w:val="10"/>
+  </w:num>
+  <w:num w:numId="15" w16cid:durableId="1641572932">
+    <w:abstractNumId w:val="6"/>
+  </w:num>
+  <w:num w:numId="16" w16cid:durableId="1420178001">
+    <w:abstractNumId w:val="19"/>
+  </w:num>
+  <w:num w:numId="17" w16cid:durableId="311644584">
     <w:abstractNumId w:val="3"/>
   </w:num>
-  <w:num w:numId="2" w16cid:durableId="1648243703">
+  <w:num w:numId="18" w16cid:durableId="65806654">
+    <w:abstractNumId w:val="14"/>
+  </w:num>
+  <w:num w:numId="19" w16cid:durableId="148326011">
+    <w:abstractNumId w:val="2"/>
+  </w:num>
+  <w:num w:numId="20" w16cid:durableId="54819812">
+    <w:abstractNumId w:val="7"/>
+  </w:num>
+  <w:num w:numId="21" w16cid:durableId="911428055">
+    <w:abstractNumId w:val="30"/>
+  </w:num>
+  <w:num w:numId="22" w16cid:durableId="767888846">
+    <w:abstractNumId w:val="1"/>
+  </w:num>
+  <w:num w:numId="23" w16cid:durableId="1734623922">
+    <w:abstractNumId w:val="12"/>
+  </w:num>
+  <w:num w:numId="24" w16cid:durableId="564535963">
+    <w:abstractNumId w:val="9"/>
+  </w:num>
+  <w:num w:numId="25" w16cid:durableId="443691427">
+    <w:abstractNumId w:val="25"/>
+  </w:num>
+  <w:num w:numId="26" w16cid:durableId="1171332039">
+    <w:abstractNumId w:val="24"/>
+  </w:num>
+  <w:num w:numId="27" w16cid:durableId="371538940">
     <w:abstractNumId w:val="11"/>
   </w:num>
-  <w:num w:numId="3" w16cid:durableId="1274091541">
-    <w:abstractNumId w:val="10"/>
+  <w:num w:numId="28" w16cid:durableId="1635064589">
+    <w:abstractNumId w:val="21"/>
   </w:num>
-  <w:num w:numId="4" w16cid:durableId="217133899">
+  <w:num w:numId="29" w16cid:durableId="526337513">
+    <w:abstractNumId w:val="0"/>
+    <w:lvlOverride w:ilvl="0">
+      <w:lvl w:ilvl="0">
+        <w:start w:val="1"/>
+        <w:numFmt w:val="bullet"/>
+        <w:lvlText w:val=""/>
+        <w:legacy w:legacy="1" w:legacySpace="0" w:legacyIndent="283"/>
+        <w:lvlJc w:val="left"/>
+        <w:pPr>
+          <w:ind w:left="1003" w:hanging="283"/>
+        </w:pPr>
+        <w:rPr>
+          <w:rFonts w:ascii="Symbol" w:hAnsi="Symbol" w:hint="default"/>
+        </w:rPr>
+      </w:lvl>
+    </w:lvlOverride>
+  </w:num>
+  <w:num w:numId="30" w16cid:durableId="1797597864">
     <w:abstractNumId w:val="20"/>
   </w:num>
-  <w:num w:numId="5" w16cid:durableId="10764431">
-    <w:abstractNumId w:val="16"/>
+  <w:num w:numId="31" w16cid:durableId="1472558911">
+    <w:abstractNumId w:val="17"/>
   </w:num>
-  <w:num w:numId="6" w16cid:durableId="1762139462">
+  <w:num w:numId="32" w16cid:durableId="814026781">
     <w:abstractNumId w:val="22"/>
   </w:num>
-  <w:num w:numId="7" w16cid:durableId="862326907">
-    <w:abstractNumId w:val="9"/>
-  </w:num>
-  <w:num w:numId="8" w16cid:durableId="2014336082">
-    <w:abstractNumId w:val="2"/>
-  </w:num>
-  <w:num w:numId="9" w16cid:durableId="293681912">
-    <w:abstractNumId w:val="8"/>
-  </w:num>
-  <w:num w:numId="10" w16cid:durableId="54209993">
-    <w:abstractNumId w:val="6"/>
-  </w:num>
-  <w:num w:numId="11" w16cid:durableId="735975798">
-    <w:abstractNumId w:val="12"/>
-  </w:num>
-  <w:num w:numId="12" w16cid:durableId="11538450">
-    <w:abstractNumId w:val="1"/>
-  </w:num>
-  <w:num w:numId="13" w16cid:durableId="695813073">
-    <w:abstractNumId w:val="0"/>
-  </w:num>
-  <w:num w:numId="14" w16cid:durableId="1966689273">
-    <w:abstractNumId w:val="4"/>
-  </w:num>
-  <w:num w:numId="15" w16cid:durableId="1197691961">
-    <w:abstractNumId w:val="21"/>
-  </w:num>
-  <w:num w:numId="16" w16cid:durableId="1498765130">
-    <w:abstractNumId w:val="7"/>
-  </w:num>
-  <w:num w:numId="17" w16cid:durableId="147211798">
-    <w:abstractNumId w:val="5"/>
-  </w:num>
-  <w:num w:numId="18" w16cid:durableId="1781339618">
-    <w:abstractNumId w:val="18"/>
-  </w:num>
-  <w:num w:numId="19" w16cid:durableId="822891837">
-    <w:abstractNumId w:val="17"/>
-  </w:num>
-  <w:num w:numId="20" w16cid:durableId="1233660977">
-    <w:abstractNumId w:val="14"/>
-  </w:num>
-  <w:num w:numId="21" w16cid:durableId="266819231">
-    <w:abstractNumId w:val="13"/>
-  </w:num>
-  <w:num w:numId="22" w16cid:durableId="1747679265">
-    <w:abstractNumId w:val="15"/>
-  </w:num>
-  <w:num w:numId="23" w16cid:durableId="1759598398">
-    <w:abstractNumId w:val="19"/>
+  <w:num w:numId="33" w16cid:durableId="398603427">
+    <w:abstractNumId w:val="26"/>
   </w:num>
 </w:numbering>
 </file>
@@ -8554,16 +7482,12 @@
     <w:rPrDefault>
       <w:rPr>
         <w:rFonts w:asciiTheme="minorHAnsi" w:eastAsiaTheme="minorHAnsi" w:hAnsiTheme="minorHAnsi" w:cstheme="minorBidi"/>
-        <w:sz w:val="22"/>
-        <w:szCs w:val="22"/>
+        <w:sz w:val="24"/>
+        <w:szCs w:val="24"/>
         <w:lang w:val="en-US" w:eastAsia="en-US" w:bidi="ar-SA"/>
       </w:rPr>
     </w:rPrDefault>
-    <w:pPrDefault>
-      <w:pPr>
-        <w:spacing w:after="160" w:line="259" w:lineRule="auto"/>
-      </w:pPr>
-    </w:pPrDefault>
+    <w:pPrDefault/>
   </w:docDefaults>
   <w:latentStyles w:defLockedState="0" w:defUIPriority="99" w:defSemiHidden="0" w:defUnhideWhenUsed="0" w:defQFormat="0" w:count="376">
     <w:lsdException w:name="Normal" w:uiPriority="0" w:qFormat="1"/>
@@ -8671,7 +7595,6 @@
     <w:lsdException w:name="HTML Sample" w:semiHidden="1" w:unhideWhenUsed="1"/>
     <w:lsdException w:name="HTML Typewriter" w:semiHidden="1" w:unhideWhenUsed="1"/>
     <w:lsdException w:name="HTML Variable" w:semiHidden="1" w:unhideWhenUsed="1"/>
-    <w:lsdException w:name="Normal Table" w:semiHidden="1" w:unhideWhenUsed="1"/>
     <w:lsdException w:name="annotation subject" w:semiHidden="1" w:unhideWhenUsed="1"/>
     <w:lsdException w:name="No List" w:semiHidden="1" w:unhideWhenUsed="1"/>
     <w:lsdException w:name="Outline List 1" w:semiHidden="1" w:unhideWhenUsed="1"/>
@@ -8714,11 +7637,8 @@
     <w:lsdException w:name="Table Contemporary" w:semiHidden="1" w:unhideWhenUsed="1"/>
     <w:lsdException w:name="Table Elegant" w:semiHidden="1" w:unhideWhenUsed="1"/>
     <w:lsdException w:name="Table Professional" w:semiHidden="1" w:unhideWhenUsed="1"/>
-    <w:lsdException w:name="Table Subtle 1" w:semiHidden="1" w:unhideWhenUsed="1"/>
     <w:lsdException w:name="Table Subtle 2" w:semiHidden="1" w:unhideWhenUsed="1"/>
     <w:lsdException w:name="Table Web 1" w:semiHidden="1" w:unhideWhenUsed="1"/>
-    <w:lsdException w:name="Table Web 2" w:semiHidden="1" w:unhideWhenUsed="1"/>
-    <w:lsdException w:name="Table Web 3" w:semiHidden="1" w:unhideWhenUsed="1"/>
     <w:lsdException w:name="Balloon Text" w:semiHidden="1" w:unhideWhenUsed="1"/>
     <w:lsdException w:name="Table Grid" w:uiPriority="39"/>
     <w:lsdException w:name="Table Theme" w:semiHidden="1" w:unhideWhenUsed="1"/>
@@ -8946,14 +7866,6 @@
   <w:style w:type="paragraph" w:default="1" w:styleId="Normal">
     <w:name w:val="Normal"/>
     <w:qFormat/>
-    <w:rsid w:val="00DA1732"/>
-    <w:pPr>
-      <w:spacing w:after="0" w:line="240" w:lineRule="auto"/>
-    </w:pPr>
-    <w:rPr>
-      <w:sz w:val="24"/>
-      <w:szCs w:val="24"/>
-    </w:rPr>
   </w:style>
   <w:style w:type="character" w:default="1" w:styleId="DefaultParagraphFont">
     <w:name w:val="Default Paragraph Font"/>
@@ -8982,29 +7894,83 @@
     <w:semiHidden/>
     <w:unhideWhenUsed/>
   </w:style>
+  <w:style w:type="character" w:customStyle="1" w:styleId="ff3">
+    <w:name w:val="ff3"/>
+    <w:basedOn w:val="DefaultParagraphFont"/>
+    <w:rsid w:val="00B749CA"/>
+  </w:style>
+  <w:style w:type="character" w:customStyle="1" w:styleId="ff2">
+    <w:name w:val="ff2"/>
+    <w:basedOn w:val="DefaultParagraphFont"/>
+    <w:rsid w:val="00B749CA"/>
+  </w:style>
+  <w:style w:type="character" w:customStyle="1" w:styleId="ff6">
+    <w:name w:val="ff6"/>
+    <w:basedOn w:val="DefaultParagraphFont"/>
+    <w:rsid w:val="00B749CA"/>
+  </w:style>
+  <w:style w:type="character" w:customStyle="1" w:styleId="ls9">
+    <w:name w:val="ls9"/>
+    <w:basedOn w:val="DefaultParagraphFont"/>
+    <w:rsid w:val="00B749CA"/>
+  </w:style>
+  <w:style w:type="character" w:customStyle="1" w:styleId="lse">
+    <w:name w:val="lse"/>
+    <w:basedOn w:val="DefaultParagraphFont"/>
+    <w:rsid w:val="00B749CA"/>
+  </w:style>
+  <w:style w:type="character" w:customStyle="1" w:styleId="ls1">
+    <w:name w:val="ls1"/>
+    <w:basedOn w:val="DefaultParagraphFont"/>
+    <w:rsid w:val="00B749CA"/>
+  </w:style>
+  <w:style w:type="character" w:customStyle="1" w:styleId="lsd">
+    <w:name w:val="lsd"/>
+    <w:basedOn w:val="DefaultParagraphFont"/>
+    <w:rsid w:val="00B749CA"/>
+  </w:style>
+  <w:style w:type="character" w:customStyle="1" w:styleId="fs2">
+    <w:name w:val="fs2"/>
+    <w:basedOn w:val="DefaultParagraphFont"/>
+    <w:rsid w:val="00B749CA"/>
+  </w:style>
   <w:style w:type="paragraph" w:styleId="ListParagraph">
     <w:name w:val="List Paragraph"/>
     <w:basedOn w:val="Normal"/>
     <w:uiPriority w:val="34"/>
     <w:qFormat/>
-    <w:rsid w:val="00DA1732"/>
+    <w:rsid w:val="00BC173D"/>
     <w:pPr>
       <w:ind w:left="720"/>
       <w:contextualSpacing/>
     </w:pPr>
   </w:style>
+  <w:style w:type="character" w:customStyle="1" w:styleId="a">
+    <w:name w:val="_"/>
+    <w:basedOn w:val="DefaultParagraphFont"/>
+    <w:rsid w:val="0056712C"/>
+  </w:style>
+  <w:style w:type="character" w:customStyle="1" w:styleId="ff8">
+    <w:name w:val="ff8"/>
+    <w:basedOn w:val="DefaultParagraphFont"/>
+    <w:rsid w:val="0056712C"/>
+  </w:style>
+  <w:style w:type="character" w:styleId="Strong">
+    <w:name w:val="Strong"/>
+    <w:basedOn w:val="DefaultParagraphFont"/>
+    <w:uiPriority w:val="22"/>
+    <w:qFormat/>
+    <w:rsid w:val="00E51C1A"/>
+    <w:rPr>
+      <w:b/>
+      <w:bCs/>
+    </w:rPr>
+  </w:style>
   <w:style w:type="paragraph" w:customStyle="1" w:styleId="MultipleChoice">
     <w:name w:val="Multiple Choice"/>
     <w:basedOn w:val="ListNumber"/>
-    <w:rsid w:val="00DA1732"/>
+    <w:rsid w:val="00FF59D1"/>
     <w:pPr>
-      <w:numPr>
-        <w:numId w:val="0"/>
-      </w:numPr>
-      <w:tabs>
-        <w:tab w:val="num" w:pos="720"/>
-      </w:tabs>
-      <w:ind w:left="720" w:hanging="360"/>
       <w:contextualSpacing w:val="0"/>
       <w:outlineLvl w:val="0"/>
     </w:pPr>
@@ -9019,13 +7985,28 @@
     <w:uiPriority w:val="99"/>
     <w:semiHidden/>
     <w:unhideWhenUsed/>
-    <w:rsid w:val="00DA1732"/>
+    <w:rsid w:val="00FF59D1"/>
     <w:pPr>
-      <w:numPr>
-        <w:numId w:val="1"/>
-      </w:numPr>
+      <w:tabs>
+        <w:tab w:val="num" w:pos="720"/>
+      </w:tabs>
+      <w:ind w:left="720" w:hanging="360"/>
       <w:contextualSpacing/>
     </w:pPr>
+  </w:style>
+  <w:style w:type="paragraph" w:styleId="NormalWeb">
+    <w:name w:val="Normal (Web)"/>
+    <w:basedOn w:val="Normal"/>
+    <w:uiPriority w:val="99"/>
+    <w:semiHidden/>
+    <w:unhideWhenUsed/>
+    <w:rsid w:val="0009736E"/>
+    <w:pPr>
+      <w:spacing w:before="100" w:beforeAutospacing="1" w:after="100" w:afterAutospacing="1"/>
+    </w:pPr>
+    <w:rPr>
+      <w:rFonts w:ascii="Times New Roman" w:eastAsia="Times New Roman" w:hAnsi="Times New Roman" w:cs="Times New Roman"/>
+    </w:rPr>
   </w:style>
 </w:styles>
 </file>
